--- a/прочее/Итоговое задание по курасам введение в НТ и LR.docx
+++ b/прочее/Итоговое задание по курасам введение в НТ и LR.docx
@@ -1585,7 +1585,7 @@
               </wp:anchor>
             </w:drawing>
           </mc:Choice>
-          <mc:Fallback xmlns:cx="http://schemas.microsoft.com/office/drawing/2014/chartex" xmlns:cx1="http://schemas.microsoft.com/office/drawing/2015/9/8/chartex" xmlns:cx2="http://schemas.microsoft.com/office/drawing/2015/10/21/chartex" xmlns:cx3="http://schemas.microsoft.com/office/drawing/2016/5/9/chartex" xmlns:cx4="http://schemas.microsoft.com/office/drawing/2016/5/10/chartex" xmlns:cx5="http://schemas.microsoft.com/office/drawing/2016/5/11/chartex" xmlns:cx6="http://schemas.microsoft.com/office/drawing/2016/5/12/chartex" xmlns:cx7="http://schemas.microsoft.com/office/drawing/2016/5/13/chartex" xmlns:cx8="http://schemas.microsoft.com/office/drawing/2016/5/14/chartex" xmlns:aink="http://schemas.microsoft.com/office/drawing/2016/ink" xmlns:am3d="http://schemas.microsoft.com/office/drawing/2017/model3d" xmlns:w16cex="http://schemas.microsoft.com/office/word/2018/wordml/cex" xmlns:w16cid="http://schemas.microsoft.com/office/word/2016/wordml/cid" xmlns:w16="http://schemas.microsoft.com/office/word/2018/wordml" xmlns:w16se="http://schemas.microsoft.com/office/word/2015/wordml/symex">
+          <mc:Fallback xmlns:w16se="http://schemas.microsoft.com/office/word/2015/wordml/symex" xmlns:w16="http://schemas.microsoft.com/office/word/2018/wordml" xmlns:w16cid="http://schemas.microsoft.com/office/word/2016/wordml/cid" xmlns:w16cex="http://schemas.microsoft.com/office/word/2018/wordml/cex" xmlns:am3d="http://schemas.microsoft.com/office/drawing/2017/model3d" xmlns:aink="http://schemas.microsoft.com/office/drawing/2016/ink" xmlns:cx8="http://schemas.microsoft.com/office/drawing/2016/5/14/chartex" xmlns:cx7="http://schemas.microsoft.com/office/drawing/2016/5/13/chartex" xmlns:cx6="http://schemas.microsoft.com/office/drawing/2016/5/12/chartex" xmlns:cx5="http://schemas.microsoft.com/office/drawing/2016/5/11/chartex" xmlns:cx4="http://schemas.microsoft.com/office/drawing/2016/5/10/chartex" xmlns:cx3="http://schemas.microsoft.com/office/drawing/2016/5/9/chartex" xmlns:cx2="http://schemas.microsoft.com/office/drawing/2015/10/21/chartex" xmlns:cx1="http://schemas.microsoft.com/office/drawing/2015/9/8/chartex" xmlns:cx="http://schemas.microsoft.com/office/drawing/2014/chartex">
             <w:pict>
               <v:line w14:anchorId="32B30ADA" id="Прямая соединительная линия 8" o:spid="_x0000_s1026" style="position:absolute;flip:y;z-index:251660288;visibility:visible;mso-wrap-style:square;mso-width-percent:0;mso-height-percent:0;mso-wrap-distance-left:9pt;mso-wrap-distance-top:0;mso-wrap-distance-right:9pt;mso-wrap-distance-bottom:0;mso-position-horizontal:absolute;mso-position-horizontal-relative:text;mso-position-vertical:absolute;mso-position-vertical-relative:text;mso-width-percent:0;mso-height-percent:0;mso-width-relative:margin;mso-height-relative:margin" from="308.9pt,31.1pt" to="355.75pt,31.1pt" o:gfxdata="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" strokecolor="red" strokeweight="4.5pt">
                 <v:stroke joinstyle="miter"/>
@@ -1923,11 +1923,7 @@
         </w:numPr>
       </w:pPr>
       <w:r>
-        <w:t xml:space="preserve">Заполнить </w:t>
-      </w:r>
-      <w:bookmarkStart w:id="0" w:name="_GoBack"/>
-      <w:r>
-        <w:t xml:space="preserve">столбец «Количество </w:t>
+        <w:t xml:space="preserve">Заполнить столбец «Количество </w:t>
       </w:r>
       <w:r>
         <w:rPr>
@@ -1939,11 +1935,7 @@
         <w:t>»</w:t>
       </w:r>
       <w:r>
-        <w:t>.</w:t>
-      </w:r>
-      <w:bookmarkEnd w:id="0"/>
-      <w:r>
-        <w:t xml:space="preserve"> </w:t>
+        <w:t xml:space="preserve">. </w:t>
       </w:r>
       <w:r>
         <w:t>Распредел</w:t>
@@ -2216,7 +2208,7 @@
               </wp:anchor>
             </w:drawing>
           </mc:Choice>
-          <mc:Fallback xmlns:cx="http://schemas.microsoft.com/office/drawing/2014/chartex" xmlns:cx1="http://schemas.microsoft.com/office/drawing/2015/9/8/chartex" xmlns:cx2="http://schemas.microsoft.com/office/drawing/2015/10/21/chartex" xmlns:cx3="http://schemas.microsoft.com/office/drawing/2016/5/9/chartex" xmlns:cx4="http://schemas.microsoft.com/office/drawing/2016/5/10/chartex" xmlns:cx5="http://schemas.microsoft.com/office/drawing/2016/5/11/chartex" xmlns:cx6="http://schemas.microsoft.com/office/drawing/2016/5/12/chartex" xmlns:cx7="http://schemas.microsoft.com/office/drawing/2016/5/13/chartex" xmlns:cx8="http://schemas.microsoft.com/office/drawing/2016/5/14/chartex" xmlns:aink="http://schemas.microsoft.com/office/drawing/2016/ink" xmlns:am3d="http://schemas.microsoft.com/office/drawing/2017/model3d" xmlns:w16cex="http://schemas.microsoft.com/office/word/2018/wordml/cex" xmlns:w16cid="http://schemas.microsoft.com/office/word/2016/wordml/cid" xmlns:w16="http://schemas.microsoft.com/office/word/2018/wordml" xmlns:w16se="http://schemas.microsoft.com/office/word/2015/wordml/symex">
+          <mc:Fallback xmlns:w16se="http://schemas.microsoft.com/office/word/2015/wordml/symex" xmlns:w16="http://schemas.microsoft.com/office/word/2018/wordml" xmlns:w16cid="http://schemas.microsoft.com/office/word/2016/wordml/cid" xmlns:w16cex="http://schemas.microsoft.com/office/word/2018/wordml/cex" xmlns:am3d="http://schemas.microsoft.com/office/drawing/2017/model3d" xmlns:aink="http://schemas.microsoft.com/office/drawing/2016/ink" xmlns:cx8="http://schemas.microsoft.com/office/drawing/2016/5/14/chartex" xmlns:cx7="http://schemas.microsoft.com/office/drawing/2016/5/13/chartex" xmlns:cx6="http://schemas.microsoft.com/office/drawing/2016/5/12/chartex" xmlns:cx5="http://schemas.microsoft.com/office/drawing/2016/5/11/chartex" xmlns:cx4="http://schemas.microsoft.com/office/drawing/2016/5/10/chartex" xmlns:cx3="http://schemas.microsoft.com/office/drawing/2016/5/9/chartex" xmlns:cx2="http://schemas.microsoft.com/office/drawing/2015/10/21/chartex" xmlns:cx1="http://schemas.microsoft.com/office/drawing/2015/9/8/chartex" xmlns:cx="http://schemas.microsoft.com/office/drawing/2014/chartex">
             <w:pict>
               <v:oval w14:anchorId="3ADD7AD7" id="Овал 4" o:spid="_x0000_s1026" style="position:absolute;margin-left:86.8pt;margin-top:16.45pt;width:18.35pt;height:21.05pt;z-index:251659264;visibility:visible;mso-wrap-style:square;mso-wrap-distance-left:9pt;mso-wrap-distance-top:0;mso-wrap-distance-right:9pt;mso-wrap-distance-bottom:0;mso-position-horizontal:absolute;mso-position-horizontal-relative:text;mso-position-vertical:absolute;mso-position-vertical-relative:text;v-text-anchor:middle" o:gfxdata="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" filled="f" strokecolor="red" strokeweight="2.25pt">
                 <v:stroke joinstyle="miter"/>
@@ -3267,7 +3259,16 @@
                 <w:sz w:val="20"/>
                 <w:szCs w:val="20"/>
               </w:rPr>
-              <w:t xml:space="preserve"> - основные счётчики ввода/вывода</w:t>
+              <w:t xml:space="preserve"> - осно</w:t>
+            </w:r>
+            <w:bookmarkStart w:id="0" w:name="_GoBack"/>
+            <w:bookmarkEnd w:id="0"/>
+            <w:r>
+              <w:rPr>
+                <w:sz w:val="20"/>
+                <w:szCs w:val="20"/>
+              </w:rPr>
+              <w:t>вные счётчики ввода/вывода</w:t>
             </w:r>
           </w:p>
         </w:tc>
@@ -3538,7 +3539,7 @@
             <w:tcBorders>
               <w:top w:val="nil"/>
               <w:left w:val="single" w:sz="8" w:space="0" w:color="auto"/>
-              <w:bottom w:val="single" w:sz="8" w:space="0" w:color="auto"/>
+              <w:bottom w:val="nil"/>
               <w:right w:val="single" w:sz="8" w:space="0" w:color="auto"/>
             </w:tcBorders>
             <w:tcMar>
@@ -3747,6 +3748,42 @@
               </w:rPr>
               <w:t>)</w:t>
             </w:r>
+          </w:p>
+        </w:tc>
+      </w:tr>
+      <w:tr>
+        <w:trPr>
+          <w:trHeight w:val="70"/>
+        </w:trPr>
+        <w:tc>
+          <w:tcPr>
+            <w:tcW w:w="9286" w:type="dxa"/>
+            <w:tcBorders>
+              <w:top w:val="nil"/>
+              <w:left w:val="single" w:sz="8" w:space="0" w:color="auto"/>
+              <w:bottom w:val="single" w:sz="8" w:space="0" w:color="auto"/>
+              <w:right w:val="single" w:sz="8" w:space="0" w:color="auto"/>
+            </w:tcBorders>
+            <w:tcMar>
+              <w:top w:w="0" w:type="dxa"/>
+              <w:left w:w="108" w:type="dxa"/>
+              <w:bottom w:w="0" w:type="dxa"/>
+              <w:right w:w="108" w:type="dxa"/>
+            </w:tcMar>
+          </w:tcPr>
+          <w:p>
+            <w:pPr>
+              <w:numPr>
+                <w:ilvl w:val="0"/>
+                <w:numId w:val="13"/>
+              </w:numPr>
+              <w:spacing w:after="0" w:line="240" w:lineRule="auto"/>
+              <w:ind w:left="0" w:firstLine="284"/>
+              <w:rPr>
+                <w:sz w:val="20"/>
+                <w:szCs w:val="20"/>
+              </w:rPr>
+            </w:pPr>
           </w:p>
         </w:tc>
       </w:tr>

--- a/прочее/Итоговое задание по курасам введение в НТ и LR.docx
+++ b/прочее/Итоговое задание по курасам введение в НТ и LR.docx
@@ -2728,12 +2728,14 @@
               <w:rPr>
                 <w:sz w:val="20"/>
                 <w:szCs w:val="20"/>
+                <w:highlight w:val="yellow"/>
               </w:rPr>
             </w:pPr>
             <w:r>
               <w:rPr>
                 <w:sz w:val="20"/>
                 <w:szCs w:val="20"/>
+                <w:highlight w:val="yellow"/>
               </w:rPr>
               <w:t xml:space="preserve">% </w:t>
             </w:r>
@@ -2742,6 +2744,7 @@
               <w:rPr>
                 <w:sz w:val="20"/>
                 <w:szCs w:val="20"/>
+                <w:highlight w:val="yellow"/>
               </w:rPr>
               <w:t>Processor</w:t>
             </w:r>
@@ -2750,6 +2753,7 @@
               <w:rPr>
                 <w:sz w:val="20"/>
                 <w:szCs w:val="20"/>
+                <w:highlight w:val="yellow"/>
               </w:rPr>
               <w:t xml:space="preserve"> </w:t>
             </w:r>
@@ -2758,6 +2762,7 @@
               <w:rPr>
                 <w:sz w:val="20"/>
                 <w:szCs w:val="20"/>
+                <w:highlight w:val="yellow"/>
               </w:rPr>
               <w:t>Time</w:t>
             </w:r>
@@ -2766,6 +2771,7 @@
               <w:rPr>
                 <w:sz w:val="20"/>
                 <w:szCs w:val="20"/>
+                <w:highlight w:val="yellow"/>
               </w:rPr>
               <w:t xml:space="preserve"> </w:t>
             </w:r>
@@ -2781,6 +2787,7 @@
               <w:rPr>
                 <w:sz w:val="20"/>
                 <w:szCs w:val="20"/>
+                <w:highlight w:val="yellow"/>
               </w:rPr>
             </w:pPr>
             <w:hyperlink r:id="rId11" w:tooltip="% Processor Time Counter (счётчик загруженности процессора)" w:history="1">
@@ -2790,6 +2797,7 @@
                   <w:color w:val="auto"/>
                   <w:sz w:val="20"/>
                   <w:szCs w:val="20"/>
+                  <w:highlight w:val="yellow"/>
                 </w:rPr>
                 <w:t xml:space="preserve">% </w:t>
               </w:r>
@@ -2800,6 +2808,7 @@
                   <w:color w:val="auto"/>
                   <w:sz w:val="20"/>
                   <w:szCs w:val="20"/>
+                  <w:highlight w:val="yellow"/>
                 </w:rPr>
                 <w:t>User</w:t>
               </w:r>
@@ -2810,6 +2819,7 @@
                   <w:color w:val="auto"/>
                   <w:sz w:val="20"/>
                   <w:szCs w:val="20"/>
+                  <w:highlight w:val="yellow"/>
                 </w:rPr>
                 <w:t xml:space="preserve"> </w:t>
               </w:r>
@@ -2820,6 +2830,7 @@
                   <w:color w:val="auto"/>
                   <w:sz w:val="20"/>
                   <w:szCs w:val="20"/>
+                  <w:highlight w:val="yellow"/>
                 </w:rPr>
                 <w:t>Time</w:t>
               </w:r>
@@ -2830,6 +2841,7 @@
                   <w:color w:val="auto"/>
                   <w:sz w:val="20"/>
                   <w:szCs w:val="20"/>
+                  <w:highlight w:val="yellow"/>
                 </w:rPr>
                 <w:t xml:space="preserve"> </w:t>
               </w:r>
@@ -2857,6 +2869,7 @@
                   <w:color w:val="auto"/>
                   <w:sz w:val="20"/>
                   <w:szCs w:val="20"/>
+                  <w:highlight w:val="lightGray"/>
                 </w:rPr>
                 <w:t>Processor</w:t>
               </w:r>
@@ -2867,6 +2880,7 @@
                   <w:color w:val="auto"/>
                   <w:sz w:val="20"/>
                   <w:szCs w:val="20"/>
+                  <w:highlight w:val="lightGray"/>
                 </w:rPr>
                 <w:t xml:space="preserve"> </w:t>
               </w:r>
@@ -2877,6 +2891,7 @@
                   <w:color w:val="auto"/>
                   <w:sz w:val="20"/>
                   <w:szCs w:val="20"/>
+                  <w:highlight w:val="lightGray"/>
                 </w:rPr>
                 <w:t>Queue</w:t>
               </w:r>
@@ -2887,6 +2902,7 @@
                   <w:color w:val="auto"/>
                   <w:sz w:val="20"/>
                   <w:szCs w:val="20"/>
+                  <w:highlight w:val="lightGray"/>
                 </w:rPr>
                 <w:t xml:space="preserve"> </w:t>
               </w:r>
@@ -2897,6 +2913,7 @@
                   <w:color w:val="auto"/>
                   <w:sz w:val="20"/>
                   <w:szCs w:val="20"/>
+                  <w:highlight w:val="lightGray"/>
                 </w:rPr>
                 <w:t>Length</w:t>
               </w:r>
@@ -2907,10 +2924,45 @@
                   <w:color w:val="auto"/>
                   <w:sz w:val="20"/>
                   <w:szCs w:val="20"/>
+                  <w:highlight w:val="lightGray"/>
                 </w:rPr>
                 <w:t xml:space="preserve"> </w:t>
               </w:r>
             </w:hyperlink>
+            <w:r>
+              <w:rPr>
+                <w:rStyle w:val="a4"/>
+                <w:color w:val="auto"/>
+                <w:sz w:val="20"/>
+                <w:szCs w:val="20"/>
+                <w:highlight w:val="lightGray"/>
+              </w:rPr>
+              <w:t xml:space="preserve">– Поставлено в очередь </w:t>
+            </w:r>
+            <w:proofErr w:type="spellStart"/>
+            <w:r>
+              <w:rPr>
+                <w:rStyle w:val="a4"/>
+                <w:color w:val="auto"/>
+                <w:sz w:val="20"/>
+                <w:szCs w:val="20"/>
+                <w:highlight w:val="lightGray"/>
+                <w:lang w:val="en-US"/>
+              </w:rPr>
+              <w:t>DPC</w:t>
+            </w:r>
+            <w:proofErr w:type="spellEnd"/>
+            <w:r>
+              <w:rPr>
+                <w:rStyle w:val="a4"/>
+                <w:color w:val="auto"/>
+                <w:sz w:val="20"/>
+                <w:szCs w:val="20"/>
+                <w:highlight w:val="lightGray"/>
+                <w:lang w:val="en-US"/>
+              </w:rPr>
+              <w:t>/sec</w:t>
+            </w:r>
           </w:p>
         </w:tc>
       </w:tr>
@@ -2988,12 +3040,16 @@
               </w:numPr>
               <w:spacing w:after="0" w:line="240" w:lineRule="auto"/>
               <w:ind w:left="0" w:firstLine="284"/>
+              <w:rPr>
+                <w:highlight w:val="yellow"/>
+              </w:rPr>
             </w:pPr>
             <w:proofErr w:type="spellStart"/>
             <w:r>
               <w:rPr>
                 <w:sz w:val="20"/>
                 <w:szCs w:val="20"/>
+                <w:highlight w:val="yellow"/>
               </w:rPr>
               <w:t>Available</w:t>
             </w:r>
@@ -3002,6 +3058,7 @@
               <w:rPr>
                 <w:sz w:val="20"/>
                 <w:szCs w:val="20"/>
+                <w:highlight w:val="yellow"/>
               </w:rPr>
               <w:t xml:space="preserve"> </w:t>
             </w:r>
@@ -3009,6 +3066,7 @@
               <w:rPr>
                 <w:sz w:val="20"/>
                 <w:szCs w:val="20"/>
+                <w:highlight w:val="yellow"/>
                 <w:lang w:val="en-US"/>
               </w:rPr>
               <w:t>M</w:t>
@@ -3018,6 +3076,7 @@
               <w:rPr>
                 <w:sz w:val="20"/>
                 <w:szCs w:val="20"/>
+                <w:highlight w:val="yellow"/>
               </w:rPr>
               <w:t>Bytes</w:t>
             </w:r>
@@ -3026,6 +3085,7 @@
               <w:rPr>
                 <w:sz w:val="20"/>
                 <w:szCs w:val="20"/>
+                <w:highlight w:val="yellow"/>
               </w:rPr>
               <w:t xml:space="preserve"> </w:t>
             </w:r>
@@ -3041,6 +3101,7 @@
               <w:rPr>
                 <w:sz w:val="20"/>
                 <w:szCs w:val="20"/>
+                <w:highlight w:val="yellow"/>
               </w:rPr>
             </w:pPr>
             <w:hyperlink r:id="rId13" w:tooltip="Committed Bytes Counter (счётчик выделенных байт виртуальной памяти)" w:history="1">
@@ -3051,6 +3112,7 @@
                   <w:color w:val="auto"/>
                   <w:sz w:val="20"/>
                   <w:szCs w:val="20"/>
+                  <w:highlight w:val="yellow"/>
                 </w:rPr>
                 <w:t>Committed</w:t>
               </w:r>
@@ -3061,6 +3123,7 @@
                   <w:color w:val="auto"/>
                   <w:sz w:val="20"/>
                   <w:szCs w:val="20"/>
+                  <w:highlight w:val="yellow"/>
                 </w:rPr>
                 <w:t xml:space="preserve"> </w:t>
               </w:r>
@@ -3071,6 +3134,7 @@
                   <w:color w:val="auto"/>
                   <w:sz w:val="20"/>
                   <w:szCs w:val="20"/>
+                  <w:highlight w:val="yellow"/>
                 </w:rPr>
                 <w:t>Bytes</w:t>
               </w:r>
@@ -3081,6 +3145,7 @@
                   <w:color w:val="auto"/>
                   <w:sz w:val="20"/>
                   <w:szCs w:val="20"/>
+                  <w:highlight w:val="yellow"/>
                 </w:rPr>
                 <w:t xml:space="preserve"> </w:t>
               </w:r>
@@ -3090,6 +3155,7 @@
                   <w:color w:val="auto"/>
                   <w:sz w:val="20"/>
                   <w:szCs w:val="20"/>
+                  <w:highlight w:val="yellow"/>
                   <w:lang w:val="en-US"/>
                 </w:rPr>
                 <w:t xml:space="preserve">In Use </w:t>
@@ -3107,6 +3173,7 @@
               <w:rPr>
                 <w:sz w:val="20"/>
                 <w:szCs w:val="20"/>
+                <w:highlight w:val="yellow"/>
               </w:rPr>
             </w:pPr>
             <w:hyperlink r:id="rId14" w:tooltip="Pages/sec Counter (счётчик постраничного обмена в секунду)" w:history="1">
@@ -3117,6 +3184,7 @@
                   <w:color w:val="auto"/>
                   <w:sz w:val="20"/>
                   <w:szCs w:val="20"/>
+                  <w:highlight w:val="yellow"/>
                 </w:rPr>
                 <w:t>Pages</w:t>
               </w:r>
@@ -3127,6 +3195,7 @@
                   <w:color w:val="auto"/>
                   <w:sz w:val="20"/>
                   <w:szCs w:val="20"/>
+                  <w:highlight w:val="yellow"/>
                 </w:rPr>
                 <w:t xml:space="preserve"> </w:t>
               </w:r>
@@ -3137,6 +3206,7 @@
                   <w:color w:val="auto"/>
                   <w:sz w:val="20"/>
                   <w:szCs w:val="20"/>
+                  <w:highlight w:val="yellow"/>
                 </w:rPr>
                 <w:t>Faults</w:t>
               </w:r>
@@ -3147,6 +3217,7 @@
                   <w:color w:val="auto"/>
                   <w:sz w:val="20"/>
                   <w:szCs w:val="20"/>
+                  <w:highlight w:val="yellow"/>
                 </w:rPr>
                 <w:t>/</w:t>
               </w:r>
@@ -3157,6 +3228,7 @@
                   <w:color w:val="auto"/>
                   <w:sz w:val="20"/>
                   <w:szCs w:val="20"/>
+                  <w:highlight w:val="yellow"/>
                 </w:rPr>
                 <w:t>sec</w:t>
               </w:r>
@@ -3167,6 +3239,7 @@
                   <w:color w:val="auto"/>
                   <w:sz w:val="20"/>
                   <w:szCs w:val="20"/>
+                  <w:highlight w:val="yellow"/>
                 </w:rPr>
                 <w:t xml:space="preserve"> </w:t>
               </w:r>
@@ -3191,6 +3264,7 @@
               <w:rPr>
                 <w:sz w:val="20"/>
                 <w:szCs w:val="20"/>
+                <w:highlight w:val="yellow"/>
               </w:rPr>
               <w:t>Pages</w:t>
             </w:r>
@@ -3199,6 +3273,7 @@
               <w:rPr>
                 <w:sz w:val="20"/>
                 <w:szCs w:val="20"/>
+                <w:highlight w:val="yellow"/>
               </w:rPr>
               <w:t>/</w:t>
             </w:r>
@@ -3207,6 +3282,7 @@
               <w:rPr>
                 <w:sz w:val="20"/>
                 <w:szCs w:val="20"/>
+                <w:highlight w:val="yellow"/>
               </w:rPr>
               <w:t>sec</w:t>
             </w:r>
@@ -3259,16 +3335,7 @@
                 <w:sz w:val="20"/>
                 <w:szCs w:val="20"/>
               </w:rPr>
-              <w:t xml:space="preserve"> - осно</w:t>
-            </w:r>
-            <w:bookmarkStart w:id="0" w:name="_GoBack"/>
-            <w:bookmarkEnd w:id="0"/>
-            <w:r>
-              <w:rPr>
-                <w:sz w:val="20"/>
-                <w:szCs w:val="20"/>
-              </w:rPr>
-              <w:t>вные счётчики ввода/вывода</w:t>
+              <w:t xml:space="preserve"> - основные счётчики ввода/вывода</w:t>
             </w:r>
           </w:p>
         </w:tc>
@@ -3299,12 +3366,16 @@
               </w:numPr>
               <w:spacing w:after="0" w:line="240" w:lineRule="auto"/>
               <w:ind w:left="0" w:firstLine="284"/>
+              <w:rPr>
+                <w:highlight w:val="yellow"/>
+              </w:rPr>
             </w:pPr>
             <w:proofErr w:type="spellStart"/>
             <w:r>
               <w:rPr>
                 <w:sz w:val="20"/>
                 <w:szCs w:val="20"/>
+                <w:highlight w:val="lightGray"/>
               </w:rPr>
               <w:t>Avg</w:t>
             </w:r>
@@ -3313,6 +3384,7 @@
               <w:rPr>
                 <w:sz w:val="20"/>
                 <w:szCs w:val="20"/>
+                <w:highlight w:val="lightGray"/>
               </w:rPr>
               <w:t xml:space="preserve">. </w:t>
             </w:r>
@@ -3321,6 +3393,7 @@
               <w:rPr>
                 <w:sz w:val="20"/>
                 <w:szCs w:val="20"/>
+                <w:highlight w:val="lightGray"/>
               </w:rPr>
               <w:t>Disk</w:t>
             </w:r>
@@ -3329,6 +3402,7 @@
               <w:rPr>
                 <w:sz w:val="20"/>
                 <w:szCs w:val="20"/>
+                <w:highlight w:val="lightGray"/>
               </w:rPr>
               <w:t xml:space="preserve"> </w:t>
             </w:r>
@@ -3337,6 +3411,7 @@
               <w:rPr>
                 <w:sz w:val="20"/>
                 <w:szCs w:val="20"/>
+                <w:highlight w:val="lightGray"/>
               </w:rPr>
               <w:t>secs</w:t>
             </w:r>
@@ -3345,6 +3420,7 @@
               <w:rPr>
                 <w:sz w:val="20"/>
                 <w:szCs w:val="20"/>
+                <w:highlight w:val="lightGray"/>
               </w:rPr>
               <w:t>/</w:t>
             </w:r>
@@ -3352,9 +3428,18 @@
               <w:rPr>
                 <w:sz w:val="20"/>
                 <w:szCs w:val="20"/>
+                <w:highlight w:val="lightGray"/>
                 <w:lang w:val="en-US"/>
               </w:rPr>
               <w:t>Read</w:t>
+            </w:r>
+            <w:r>
+              <w:rPr>
+                <w:sz w:val="20"/>
+                <w:szCs w:val="20"/>
+                <w:highlight w:val="lightGray"/>
+              </w:rPr>
+              <w:t xml:space="preserve"> - среднее время чтение диска сек</w:t>
             </w:r>
           </w:p>
           <w:p>
@@ -3368,6 +3453,7 @@
               <w:rPr>
                 <w:sz w:val="20"/>
                 <w:szCs w:val="20"/>
+                <w:highlight w:val="lightGray"/>
                 <w:lang w:val="en-US"/>
               </w:rPr>
             </w:pPr>
@@ -3376,6 +3462,7 @@
               <w:rPr>
                 <w:sz w:val="20"/>
                 <w:szCs w:val="20"/>
+                <w:highlight w:val="lightGray"/>
               </w:rPr>
               <w:t>Avg</w:t>
             </w:r>
@@ -3384,6 +3471,7 @@
               <w:rPr>
                 <w:sz w:val="20"/>
                 <w:szCs w:val="20"/>
+                <w:highlight w:val="lightGray"/>
               </w:rPr>
               <w:t xml:space="preserve">. </w:t>
             </w:r>
@@ -3391,9 +3479,56 @@
               <w:rPr>
                 <w:sz w:val="20"/>
                 <w:szCs w:val="20"/>
+                <w:highlight w:val="lightGray"/>
                 <w:lang w:val="en-US"/>
               </w:rPr>
-              <w:t>Disk secs/Write</w:t>
+              <w:t xml:space="preserve">Disk </w:t>
+            </w:r>
+            <w:proofErr w:type="spellStart"/>
+            <w:r>
+              <w:rPr>
+                <w:sz w:val="20"/>
+                <w:szCs w:val="20"/>
+                <w:highlight w:val="lightGray"/>
+                <w:lang w:val="en-US"/>
+              </w:rPr>
+              <w:t>secs</w:t>
+            </w:r>
+            <w:proofErr w:type="spellEnd"/>
+            <w:r>
+              <w:rPr>
+                <w:sz w:val="20"/>
+                <w:szCs w:val="20"/>
+                <w:highlight w:val="lightGray"/>
+                <w:lang w:val="en-US"/>
+              </w:rPr>
+              <w:t>/Write</w:t>
+            </w:r>
+            <w:r>
+              <w:rPr>
+                <w:sz w:val="20"/>
+                <w:szCs w:val="20"/>
+                <w:highlight w:val="lightGray"/>
+              </w:rPr>
+              <w:t xml:space="preserve"> – </w:t>
+            </w:r>
+            <w:proofErr w:type="spellStart"/>
+            <w:r>
+              <w:rPr>
+                <w:sz w:val="20"/>
+                <w:szCs w:val="20"/>
+                <w:highlight w:val="lightGray"/>
+              </w:rPr>
+              <w:t>срежнее</w:t>
+            </w:r>
+            <w:proofErr w:type="spellEnd"/>
+            <w:r>
+              <w:rPr>
+                <w:sz w:val="20"/>
+                <w:szCs w:val="20"/>
+                <w:highlight w:val="lightGray"/>
+              </w:rPr>
+              <w:t xml:space="preserve"> время записи на диск сек</w:t>
             </w:r>
           </w:p>
           <w:p>
@@ -3407,6 +3542,7 @@
               <w:rPr>
                 <w:sz w:val="20"/>
                 <w:szCs w:val="20"/>
+                <w:highlight w:val="yellow"/>
                 <w:lang w:val="en-US"/>
               </w:rPr>
             </w:pPr>
@@ -3414,6 +3550,7 @@
               <w:rPr>
                 <w:sz w:val="20"/>
                 <w:szCs w:val="20"/>
+                <w:highlight w:val="yellow"/>
                 <w:lang w:val="en-US"/>
               </w:rPr>
               <w:t xml:space="preserve">Avg. Disk Queue Length </w:t>
@@ -3430,6 +3567,7 @@
               <w:rPr>
                 <w:sz w:val="20"/>
                 <w:szCs w:val="20"/>
+                <w:highlight w:val="lightGray"/>
                 <w:lang w:val="en-US"/>
               </w:rPr>
             </w:pPr>
@@ -3437,9 +3575,18 @@
               <w:rPr>
                 <w:sz w:val="20"/>
                 <w:szCs w:val="20"/>
+                <w:highlight w:val="lightGray"/>
                 <w:lang w:val="en-US"/>
               </w:rPr>
               <w:t>Current Disk Queue Length</w:t>
+            </w:r>
+            <w:r>
+              <w:rPr>
+                <w:sz w:val="20"/>
+                <w:szCs w:val="20"/>
+                <w:highlight w:val="lightGray"/>
+              </w:rPr>
+              <w:t xml:space="preserve"> – текущая длина очереди диска</w:t>
             </w:r>
           </w:p>
           <w:p>
@@ -3460,6 +3607,7 @@
               <w:rPr>
                 <w:sz w:val="20"/>
                 <w:szCs w:val="20"/>
+                <w:highlight w:val="yellow"/>
                 <w:lang w:val="en-US"/>
               </w:rPr>
               <w:t xml:space="preserve">% </w:t>
@@ -3471,6 +3619,7 @@
                   <w:color w:val="auto"/>
                   <w:sz w:val="20"/>
                   <w:szCs w:val="20"/>
+                  <w:highlight w:val="yellow"/>
                   <w:lang w:val="en-US"/>
                 </w:rPr>
                 <w:t>Disk Time</w:t>
@@ -3558,12 +3707,16 @@
               </w:numPr>
               <w:spacing w:after="0" w:line="240" w:lineRule="auto"/>
               <w:ind w:left="0" w:firstLine="284"/>
+              <w:rPr>
+                <w:highlight w:val="yellow"/>
+              </w:rPr>
             </w:pPr>
             <w:proofErr w:type="spellStart"/>
             <w:r>
               <w:rPr>
                 <w:sz w:val="20"/>
                 <w:szCs w:val="20"/>
+                <w:highlight w:val="yellow"/>
               </w:rPr>
               <w:lastRenderedPageBreak/>
               <w:t>Bytes</w:t>
@@ -3573,6 +3726,7 @@
               <w:rPr>
                 <w:sz w:val="20"/>
                 <w:szCs w:val="20"/>
+                <w:highlight w:val="yellow"/>
               </w:rPr>
               <w:t xml:space="preserve"> </w:t>
             </w:r>
@@ -3581,6 +3735,7 @@
               <w:rPr>
                 <w:sz w:val="20"/>
                 <w:szCs w:val="20"/>
+                <w:highlight w:val="yellow"/>
               </w:rPr>
               <w:t>Total</w:t>
             </w:r>
@@ -3589,6 +3744,7 @@
               <w:rPr>
                 <w:sz w:val="20"/>
                 <w:szCs w:val="20"/>
+                <w:highlight w:val="yellow"/>
               </w:rPr>
               <w:t>/</w:t>
             </w:r>
@@ -3597,9 +3753,12 @@
               <w:rPr>
                 <w:sz w:val="20"/>
                 <w:szCs w:val="20"/>
+                <w:highlight w:val="yellow"/>
               </w:rPr>
               <w:t>sec</w:t>
             </w:r>
+            <w:bookmarkStart w:id="0" w:name="_GoBack"/>
+            <w:bookmarkEnd w:id="0"/>
             <w:proofErr w:type="spellEnd"/>
           </w:p>
           <w:p>

--- a/прочее/Итоговое задание по курасам введение в НТ и LR.docx
+++ b/прочее/Итоговое задание по курасам введение в НТ и LR.docx
@@ -1,6 +1,6 @@
 
 <file path=word/document.xml><?xml version="1.0" encoding="utf-8"?>
-<w:document xmlns:wpc="http://schemas.microsoft.com/office/word/2010/wordprocessingCanvas" xmlns:mc="http://schemas.openxmlformats.org/markup-compatibility/2006" xmlns:o="urn:schemas-microsoft-com:office:office" xmlns:r="http://schemas.openxmlformats.org/officeDocument/2006/relationships" xmlns:m="http://schemas.openxmlformats.org/officeDocument/2006/math" xmlns:v="urn:schemas-microsoft-com:vml" xmlns:wp14="http://schemas.microsoft.com/office/word/2010/wordprocessingDrawing" xmlns:wp="http://schemas.openxmlformats.org/drawingml/2006/wordprocessingDrawing" xmlns:w10="urn:schemas-microsoft-com:office:word" xmlns:w="http://schemas.openxmlformats.org/wordprocessingml/2006/main" xmlns:w14="http://schemas.microsoft.com/office/word/2010/wordml" xmlns:w15="http://schemas.microsoft.com/office/word/2012/wordml" xmlns:wpg="http://schemas.microsoft.com/office/word/2010/wordprocessingGroup" xmlns:wpi="http://schemas.microsoft.com/office/word/2010/wordprocessingInk" xmlns:wne="http://schemas.microsoft.com/office/word/2006/wordml" xmlns:wps="http://schemas.microsoft.com/office/word/2010/wordprocessingShape" mc:Ignorable="w14 w15 wp14">
+<w:document xmlns:wpc="http://schemas.microsoft.com/office/word/2010/wordprocessingCanvas" xmlns:cx="http://schemas.microsoft.com/office/drawing/2014/chartex" xmlns:cx1="http://schemas.microsoft.com/office/drawing/2015/9/8/chartex" xmlns:cx2="http://schemas.microsoft.com/office/drawing/2015/10/21/chartex" xmlns:cx3="http://schemas.microsoft.com/office/drawing/2016/5/9/chartex" xmlns:cx4="http://schemas.microsoft.com/office/drawing/2016/5/10/chartex" xmlns:cx5="http://schemas.microsoft.com/office/drawing/2016/5/11/chartex" xmlns:cx6="http://schemas.microsoft.com/office/drawing/2016/5/12/chartex" xmlns:cx7="http://schemas.microsoft.com/office/drawing/2016/5/13/chartex" xmlns:cx8="http://schemas.microsoft.com/office/drawing/2016/5/14/chartex" xmlns:mc="http://schemas.openxmlformats.org/markup-compatibility/2006" xmlns:aink="http://schemas.microsoft.com/office/drawing/2016/ink" xmlns:am3d="http://schemas.microsoft.com/office/drawing/2017/model3d" xmlns:o="urn:schemas-microsoft-com:office:office" xmlns:r="http://schemas.openxmlformats.org/officeDocument/2006/relationships" xmlns:m="http://schemas.openxmlformats.org/officeDocument/2006/math" xmlns:v="urn:schemas-microsoft-com:vml" xmlns:wp14="http://schemas.microsoft.com/office/word/2010/wordprocessingDrawing" xmlns:wp="http://schemas.openxmlformats.org/drawingml/2006/wordprocessingDrawing" xmlns:w10="urn:schemas-microsoft-com:office:word" xmlns:w="http://schemas.openxmlformats.org/wordprocessingml/2006/main" xmlns:w14="http://schemas.microsoft.com/office/word/2010/wordml" xmlns:w15="http://schemas.microsoft.com/office/word/2012/wordml" xmlns:w16cex="http://schemas.microsoft.com/office/word/2018/wordml/cex" xmlns:w16cid="http://schemas.microsoft.com/office/word/2016/wordml/cid" xmlns:w16="http://schemas.microsoft.com/office/word/2018/wordml" xmlns:w16se="http://schemas.microsoft.com/office/word/2015/wordml/symex" xmlns:wpg="http://schemas.microsoft.com/office/word/2010/wordprocessingGroup" xmlns:wpi="http://schemas.microsoft.com/office/word/2010/wordprocessingInk" xmlns:wne="http://schemas.microsoft.com/office/word/2006/wordml" xmlns:wps="http://schemas.microsoft.com/office/word/2010/wordprocessingShape" mc:Ignorable="w14 w15 w16se w16cid w16 w16cex wp14">
   <w:body>
     <w:p>
       <w:pPr>
@@ -45,14 +45,8 @@
           <w:ilvl w:val="0"/>
           <w:numId w:val="1"/>
         </w:numPr>
-        <w:rPr>
-          <w:highlight w:val="yellow"/>
-        </w:rPr>
-      </w:pPr>
-      <w:r>
-        <w:rPr>
-          <w:highlight w:val="yellow"/>
-        </w:rPr>
+      </w:pPr>
+      <w:r>
         <w:t>Вписать «Название системы» и «версия системы» на первой странице.</w:t>
       </w:r>
     </w:p>
@@ -63,29 +57,9 @@
           <w:ilvl w:val="0"/>
           <w:numId w:val="1"/>
         </w:numPr>
-        <w:rPr>
-          <w:highlight w:val="yellow"/>
-        </w:rPr>
-      </w:pPr>
-      <w:r>
-        <w:rPr>
-          <w:highlight w:val="yellow"/>
-        </w:rPr>
-        <w:t xml:space="preserve">Заполнить «Лист согласования», (Нагрузочное тестирование, Инженер-тестировщик, Куликов </w:t>
-      </w:r>
-      <w:proofErr w:type="spellStart"/>
-      <w:r>
-        <w:rPr>
-          <w:highlight w:val="yellow"/>
-        </w:rPr>
-        <w:t>В.В</w:t>
-      </w:r>
-      <w:proofErr w:type="spellEnd"/>
-      <w:r>
-        <w:rPr>
-          <w:highlight w:val="yellow"/>
-        </w:rPr>
-        <w:t>.).</w:t>
+      </w:pPr>
+      <w:r>
+        <w:t>Заполнить «Лист согласования», (Нагрузочное тестирование, Инженер-тестировщик, Куликов В.В.).</w:t>
       </w:r>
     </w:p>
     <w:p>
@@ -95,14 +69,8 @@
           <w:ilvl w:val="0"/>
           <w:numId w:val="1"/>
         </w:numPr>
-        <w:rPr>
-          <w:highlight w:val="yellow"/>
-        </w:rPr>
-      </w:pPr>
-      <w:r>
-        <w:rPr>
-          <w:highlight w:val="yellow"/>
-        </w:rPr>
+      </w:pPr>
+      <w:r>
         <w:t>Заполнить таблицу «История изменений».</w:t>
       </w:r>
     </w:p>
@@ -113,14 +81,8 @@
           <w:ilvl w:val="0"/>
           <w:numId w:val="1"/>
         </w:numPr>
-        <w:rPr>
-          <w:highlight w:val="yellow"/>
-        </w:rPr>
-      </w:pPr>
-      <w:r>
-        <w:rPr>
-          <w:highlight w:val="yellow"/>
-        </w:rPr>
+      </w:pPr>
+      <w:r>
         <w:t>Перечислить перечень проводимых испытаний в нашем случае это:</w:t>
       </w:r>
     </w:p>
@@ -131,14 +93,8 @@
           <w:ilvl w:val="1"/>
           <w:numId w:val="1"/>
         </w:numPr>
-        <w:rPr>
-          <w:highlight w:val="yellow"/>
-        </w:rPr>
-      </w:pPr>
-      <w:r>
-        <w:rPr>
-          <w:highlight w:val="yellow"/>
-        </w:rPr>
+      </w:pPr>
+      <w:r>
         <w:t>«Тест поиска максимума»</w:t>
       </w:r>
     </w:p>
@@ -149,14 +105,8 @@
           <w:ilvl w:val="1"/>
           <w:numId w:val="1"/>
         </w:numPr>
-        <w:rPr>
-          <w:highlight w:val="yellow"/>
-        </w:rPr>
-      </w:pPr>
-      <w:r>
-        <w:rPr>
-          <w:highlight w:val="yellow"/>
-        </w:rPr>
+      </w:pPr>
+      <w:r>
         <w:t>«Тест подтверждения максимальной производительности»</w:t>
       </w:r>
     </w:p>
@@ -167,14 +117,8 @@
           <w:ilvl w:val="1"/>
           <w:numId w:val="1"/>
         </w:numPr>
-        <w:rPr>
-          <w:highlight w:val="yellow"/>
-        </w:rPr>
-      </w:pPr>
-      <w:r>
-        <w:rPr>
-          <w:highlight w:val="yellow"/>
-        </w:rPr>
+      </w:pPr>
+      <w:r>
         <w:t>«Тест надёжности»</w:t>
       </w:r>
     </w:p>
@@ -185,14 +129,8 @@
           <w:ilvl w:val="0"/>
           <w:numId w:val="1"/>
         </w:numPr>
-        <w:rPr>
-          <w:highlight w:val="yellow"/>
-        </w:rPr>
-      </w:pPr>
-      <w:r>
-        <w:rPr>
-          <w:highlight w:val="yellow"/>
-        </w:rPr>
+      </w:pPr>
+      <w:r>
         <w:t>Актуализировать раздел «Введение».</w:t>
       </w:r>
     </w:p>
@@ -203,14 +141,8 @@
           <w:ilvl w:val="0"/>
           <w:numId w:val="1"/>
         </w:numPr>
-        <w:rPr>
-          <w:highlight w:val="yellow"/>
-        </w:rPr>
-      </w:pPr>
-      <w:r>
-        <w:rPr>
-          <w:highlight w:val="yellow"/>
-        </w:rPr>
+      </w:pPr>
+      <w:r>
         <w:t>Заполнить раздел «Цели тестирования».</w:t>
       </w:r>
     </w:p>
@@ -221,14 +153,8 @@
           <w:ilvl w:val="0"/>
           <w:numId w:val="1"/>
         </w:numPr>
-        <w:rPr>
-          <w:highlight w:val="yellow"/>
-        </w:rPr>
-      </w:pPr>
-      <w:r>
-        <w:rPr>
-          <w:highlight w:val="yellow"/>
-        </w:rPr>
+      </w:pPr>
+      <w:r>
         <w:t>Заполнить раздел «Ограничения тестирования», если по вашему мнению они есть.</w:t>
       </w:r>
     </w:p>
@@ -239,70 +165,36 @@
           <w:ilvl w:val="0"/>
           <w:numId w:val="1"/>
         </w:numPr>
-        <w:rPr>
-          <w:highlight w:val="yellow"/>
-        </w:rPr>
-      </w:pPr>
-      <w:r>
-        <w:rPr>
-          <w:highlight w:val="cyan"/>
-        </w:rPr>
+      </w:pPr>
+      <w:r>
         <w:t>Заполнить раздел</w:t>
       </w:r>
       <w:r>
-        <w:rPr>
-          <w:highlight w:val="cyan"/>
-        </w:rPr>
         <w:t xml:space="preserve"> «Объект тестирования» и его подразделы</w:t>
       </w:r>
       <w:r>
-        <w:rPr>
-          <w:highlight w:val="cyan"/>
-        </w:rPr>
         <w:t xml:space="preserve">. </w:t>
       </w:r>
       <w:r>
-        <w:rPr>
-          <w:highlight w:val="cyan"/>
-        </w:rPr>
         <w:t xml:space="preserve">В данном разделе должна присутствовать таблица с характеристиками </w:t>
       </w:r>
       <w:r>
-        <w:rPr>
-          <w:highlight w:val="cyan"/>
-        </w:rPr>
         <w:t>хоста</w:t>
       </w:r>
       <w:r>
-        <w:rPr>
-          <w:highlight w:val="cyan"/>
-        </w:rPr>
         <w:t xml:space="preserve"> на котором проводится тестирование (ОС, версия ОС, характеристики железа, </w:t>
       </w:r>
       <w:r>
         <w:rPr>
-          <w:highlight w:val="cyan"/>
           <w:lang w:val="en-US"/>
         </w:rPr>
         <w:t>CPU</w:t>
       </w:r>
       <w:r>
-        <w:rPr>
-          <w:highlight w:val="cyan"/>
-        </w:rPr>
         <w:t>, количество процессоров и ядер, объем оперативной памяти и т.д.).</w:t>
       </w:r>
       <w:r>
-        <w:rPr>
-          <w:highlight w:val="cyan"/>
-        </w:rPr>
-        <w:t xml:space="preserve"> Так же должно присутствовать описание тестируемого </w:t>
-      </w:r>
-      <w:r>
-        <w:rPr>
-          <w:highlight w:val="yellow"/>
-        </w:rPr>
-        <w:t>приложения (см. Шаблон МНТ).</w:t>
+        <w:t xml:space="preserve"> Так же должно присутствовать описание тестируемого приложения (см. Шаблон МНТ).</w:t>
       </w:r>
     </w:p>
     <w:p>
@@ -312,32 +204,17 @@
           <w:ilvl w:val="0"/>
           <w:numId w:val="1"/>
         </w:numPr>
-        <w:rPr>
-          <w:highlight w:val="yellow"/>
-        </w:rPr>
-      </w:pPr>
-      <w:r>
-        <w:rPr>
-          <w:highlight w:val="yellow"/>
-        </w:rPr>
+      </w:pPr>
+      <w:r>
         <w:t>Ознакомится с разделом «Стратегия тестирования»</w:t>
       </w:r>
       <w:r>
-        <w:rPr>
-          <w:highlight w:val="yellow"/>
-        </w:rPr>
         <w:t xml:space="preserve">, актуализировать раздел согласно </w:t>
       </w:r>
       <w:r>
-        <w:rPr>
-          <w:highlight w:val="yellow"/>
-        </w:rPr>
         <w:t>вашей стратегии тестирования</w:t>
       </w:r>
       <w:r>
-        <w:rPr>
-          <w:highlight w:val="yellow"/>
-        </w:rPr>
         <w:t xml:space="preserve"> и привести форматирование к общему виду.</w:t>
       </w:r>
     </w:p>
@@ -348,26 +225,14 @@
           <w:ilvl w:val="0"/>
           <w:numId w:val="1"/>
         </w:numPr>
-        <w:rPr>
-          <w:highlight w:val="yellow"/>
-        </w:rPr>
-      </w:pPr>
-      <w:r>
-        <w:rPr>
-          <w:highlight w:val="yellow"/>
-        </w:rPr>
+      </w:pPr>
+      <w:r>
         <w:t>Ознакомится с разделом «Моделирование нагрузки»</w:t>
       </w:r>
       <w:r>
-        <w:rPr>
-          <w:highlight w:val="yellow"/>
-        </w:rPr>
         <w:t>, актуализировать раздел согласно вашему моделированию нагрузки</w:t>
       </w:r>
       <w:r>
-        <w:rPr>
-          <w:highlight w:val="yellow"/>
-        </w:rPr>
         <w:t xml:space="preserve"> и привести форматирование к общему виду.</w:t>
       </w:r>
     </w:p>
@@ -379,26 +244,14 @@
           <w:numId w:val="1"/>
         </w:numPr>
         <w:ind w:left="851" w:hanging="491"/>
-        <w:rPr>
-          <w:highlight w:val="yellow"/>
-        </w:rPr>
-      </w:pPr>
-      <w:r>
-        <w:rPr>
-          <w:highlight w:val="yellow"/>
-        </w:rPr>
+      </w:pPr>
+      <w:r>
         <w:t>Ознакомится с подразделом «Обзор»</w:t>
       </w:r>
       <w:r>
-        <w:rPr>
-          <w:highlight w:val="yellow"/>
-        </w:rPr>
         <w:t>, актуализировать раздел</w:t>
       </w:r>
       <w:r>
-        <w:rPr>
-          <w:highlight w:val="yellow"/>
-        </w:rPr>
         <w:t>.</w:t>
       </w:r>
     </w:p>
@@ -410,26 +263,20 @@
           <w:numId w:val="1"/>
         </w:numPr>
         <w:ind w:left="851" w:hanging="491"/>
-        <w:rPr>
-          <w:highlight w:val="yellow"/>
-        </w:rPr>
-      </w:pPr>
-      <w:r>
-        <w:rPr>
-          <w:highlight w:val="yellow"/>
-        </w:rPr>
+      </w:pPr>
+      <w:r>
         <w:t>Заполнить подраздел «Профиль нагрузки» информацией из таблицы расчета профиля</w:t>
       </w:r>
       <w:r>
-        <w:rPr>
-          <w:highlight w:val="yellow"/>
-        </w:rPr>
-        <w:t xml:space="preserve"> (раздел заполняется после разработки скриптов и подсчета профиля)</w:t>
-      </w:r>
-      <w:r>
-        <w:rPr>
-          <w:highlight w:val="yellow"/>
-        </w:rPr>
+        <w:t xml:space="preserve"> (</w:t>
+      </w:r>
+      <w:r>
+        <w:t>раздел заполняется после разработки скриптов и подсчета профиля</w:t>
+      </w:r>
+      <w:r>
+        <w:t>)</w:t>
+      </w:r>
+      <w:r>
         <w:t xml:space="preserve">. </w:t>
       </w:r>
     </w:p>
@@ -441,14 +288,8 @@
           <w:numId w:val="1"/>
         </w:numPr>
         <w:ind w:left="851" w:hanging="491"/>
-        <w:rPr>
-          <w:highlight w:val="yellow"/>
-        </w:rPr>
-      </w:pPr>
-      <w:r>
-        <w:rPr>
-          <w:highlight w:val="yellow"/>
-        </w:rPr>
+      </w:pPr>
+      <w:r>
         <w:t>Заполнить подраздел «Сценарии использования» информацией о юзер кейсах.</w:t>
       </w:r>
     </w:p>
@@ -459,14 +300,8 @@
           <w:ilvl w:val="0"/>
           <w:numId w:val="1"/>
         </w:numPr>
-        <w:rPr>
-          <w:highlight w:val="yellow"/>
-        </w:rPr>
-      </w:pPr>
-      <w:r>
-        <w:rPr>
-          <w:highlight w:val="yellow"/>
-        </w:rPr>
+      </w:pPr>
+      <w:r>
         <w:t>Заполнить раздел «Планируемые тесты».</w:t>
       </w:r>
     </w:p>
@@ -477,14 +312,8 @@
           <w:ilvl w:val="0"/>
           <w:numId w:val="1"/>
         </w:numPr>
-        <w:rPr>
-          <w:highlight w:val="yellow"/>
-        </w:rPr>
-      </w:pPr>
-      <w:r>
-        <w:rPr>
-          <w:highlight w:val="yellow"/>
-        </w:rPr>
+      </w:pPr>
+      <w:r>
         <w:t>Заполнить раздел «Мониторинг».</w:t>
       </w:r>
     </w:p>
@@ -495,14 +324,8 @@
           <w:ilvl w:val="0"/>
           <w:numId w:val="1"/>
         </w:numPr>
-        <w:rPr>
-          <w:highlight w:val="yellow"/>
-        </w:rPr>
-      </w:pPr>
-      <w:r>
-        <w:rPr>
-          <w:highlight w:val="yellow"/>
-        </w:rPr>
+      </w:pPr>
+      <w:r>
         <w:t>Заполнить раздел «Материалы подлежащие сдачи». В столбце «дата готовности» указать дату сдачи Итогового домашнего задания.</w:t>
       </w:r>
     </w:p>
@@ -513,14 +336,8 @@
           <w:ilvl w:val="0"/>
           <w:numId w:val="1"/>
         </w:numPr>
-        <w:rPr>
-          <w:highlight w:val="yellow"/>
-        </w:rPr>
-      </w:pPr>
-      <w:r>
-        <w:rPr>
-          <w:highlight w:val="yellow"/>
-        </w:rPr>
+      </w:pPr>
+      <w:r>
         <w:t>Ознакомится с остальными разделами и привести форматирование к общему виду.</w:t>
       </w:r>
     </w:p>
@@ -549,53 +366,35 @@
       <w:pPr>
         <w:rPr>
           <w:b/>
-          <w:highlight w:val="yellow"/>
         </w:rPr>
       </w:pPr>
       <w:r>
         <w:rPr>
           <w:b/>
-          <w:highlight w:val="yellow"/>
         </w:rPr>
         <w:t>Задание: создать 5</w:t>
       </w:r>
       <w:r>
         <w:rPr>
           <w:b/>
-          <w:highlight w:val="yellow"/>
         </w:rPr>
         <w:t xml:space="preserve"> юзер кейса</w:t>
       </w:r>
       <w:r>
         <w:rPr>
           <w:b/>
-          <w:highlight w:val="yellow"/>
         </w:rPr>
         <w:t>.</w:t>
       </w:r>
     </w:p>
     <w:p>
-      <w:pPr>
-        <w:rPr>
-          <w:highlight w:val="yellow"/>
-        </w:rPr>
-      </w:pPr>
-      <w:r>
-        <w:rPr>
-          <w:highlight w:val="yellow"/>
-        </w:rPr>
+      <w:r>
         <w:t>Пример</w:t>
       </w:r>
       <w:r>
-        <w:rPr>
-          <w:highlight w:val="yellow"/>
-        </w:rPr>
         <w:t xml:space="preserve"> юзер кейса поиска и оформления билета</w:t>
       </w:r>
       <w:r>
-        <w:rPr>
-          <w:highlight w:val="yellow"/>
-        </w:rPr>
         <w:t xml:space="preserve">: </w:t>
       </w:r>
     </w:p>
@@ -606,27 +405,17 @@
           <w:ilvl w:val="0"/>
           <w:numId w:val="2"/>
         </w:numPr>
-        <w:rPr>
-          <w:highlight w:val="yellow"/>
-        </w:rPr>
-      </w:pPr>
-      <w:r>
-        <w:rPr>
-          <w:highlight w:val="yellow"/>
-        </w:rPr>
+      </w:pPr>
+      <w:r>
         <w:t>Зайти на страницу логина, ввести учетные данные пользователя, нажать кнопку «</w:t>
       </w:r>
       <w:r>
         <w:rPr>
-          <w:highlight w:val="yellow"/>
           <w:lang w:val="en-US"/>
         </w:rPr>
         <w:t>Login</w:t>
       </w:r>
       <w:r>
-        <w:rPr>
-          <w:highlight w:val="yellow"/>
-        </w:rPr>
         <w:t>»</w:t>
       </w:r>
     </w:p>
@@ -637,27 +426,17 @@
           <w:ilvl w:val="0"/>
           <w:numId w:val="2"/>
         </w:numPr>
-        <w:rPr>
-          <w:highlight w:val="yellow"/>
-        </w:rPr>
-      </w:pPr>
-      <w:r>
-        <w:rPr>
-          <w:highlight w:val="yellow"/>
-        </w:rPr>
+      </w:pPr>
+      <w:r>
         <w:t>Нажать кнопку «</w:t>
       </w:r>
       <w:r>
         <w:rPr>
-          <w:highlight w:val="yellow"/>
           <w:lang w:val="en-US"/>
         </w:rPr>
         <w:t>Flights</w:t>
       </w:r>
       <w:r>
-        <w:rPr>
-          <w:highlight w:val="yellow"/>
-        </w:rPr>
         <w:t>»</w:t>
       </w:r>
     </w:p>
@@ -668,33 +447,20 @@
           <w:ilvl w:val="0"/>
           <w:numId w:val="2"/>
         </w:numPr>
-        <w:rPr>
-          <w:highlight w:val="yellow"/>
-        </w:rPr>
-      </w:pPr>
-      <w:r>
-        <w:rPr>
-          <w:highlight w:val="yellow"/>
-        </w:rPr>
+      </w:pPr>
+      <w:r>
         <w:t>Выполнить поиск рейса, н</w:t>
       </w:r>
       <w:r>
-        <w:rPr>
-          <w:highlight w:val="yellow"/>
-        </w:rPr>
         <w:t>ажать кнопку «</w:t>
       </w:r>
       <w:r>
         <w:rPr>
-          <w:highlight w:val="yellow"/>
           <w:lang w:val="en-US"/>
         </w:rPr>
         <w:t>Continue</w:t>
       </w:r>
       <w:r>
-        <w:rPr>
-          <w:highlight w:val="yellow"/>
-        </w:rPr>
         <w:t>»</w:t>
       </w:r>
     </w:p>
@@ -705,27 +471,17 @@
           <w:ilvl w:val="0"/>
           <w:numId w:val="2"/>
         </w:numPr>
-        <w:rPr>
-          <w:highlight w:val="yellow"/>
-        </w:rPr>
-      </w:pPr>
-      <w:r>
-        <w:rPr>
-          <w:highlight w:val="yellow"/>
-        </w:rPr>
+      </w:pPr>
+      <w:r>
         <w:t>Выбрать один из рейсов, нажать кнопку «</w:t>
       </w:r>
       <w:r>
         <w:rPr>
-          <w:highlight w:val="yellow"/>
           <w:lang w:val="en-US"/>
         </w:rPr>
         <w:t>Continue</w:t>
       </w:r>
       <w:r>
-        <w:rPr>
-          <w:highlight w:val="yellow"/>
-        </w:rPr>
         <w:t>».</w:t>
       </w:r>
     </w:p>
@@ -736,28 +492,21 @@
           <w:ilvl w:val="0"/>
           <w:numId w:val="2"/>
         </w:numPr>
-        <w:rPr>
-          <w:highlight w:val="yellow"/>
-        </w:rPr>
-      </w:pPr>
-      <w:r>
-        <w:rPr>
-          <w:highlight w:val="yellow"/>
-        </w:rPr>
+      </w:pPr>
+      <w:r>
         <w:t>Заполнить данные о платеже, нажать кнопку «С</w:t>
       </w:r>
       <w:r>
         <w:rPr>
-          <w:highlight w:val="yellow"/>
           <w:lang w:val="en-US"/>
         </w:rPr>
         <w:t>ontinue</w:t>
       </w:r>
       <w:r>
-        <w:rPr>
-          <w:highlight w:val="yellow"/>
-        </w:rPr>
-        <w:t>».</w:t>
+        <w:t>»</w:t>
+      </w:r>
+      <w:r>
+        <w:t>.</w:t>
       </w:r>
     </w:p>
     <w:p>
@@ -767,27 +516,17 @@
           <w:ilvl w:val="0"/>
           <w:numId w:val="2"/>
         </w:numPr>
-        <w:rPr>
-          <w:highlight w:val="yellow"/>
-        </w:rPr>
-      </w:pPr>
-      <w:r>
-        <w:rPr>
-          <w:highlight w:val="yellow"/>
-        </w:rPr>
+      </w:pPr>
+      <w:r>
         <w:t>Нажать кнопку «</w:t>
       </w:r>
       <w:r>
         <w:rPr>
-          <w:highlight w:val="yellow"/>
           <w:lang w:val="en-US"/>
         </w:rPr>
         <w:t>Itinerary</w:t>
       </w:r>
       <w:r>
-        <w:rPr>
-          <w:highlight w:val="yellow"/>
-        </w:rPr>
         <w:t>»</w:t>
       </w:r>
     </w:p>
@@ -798,34 +537,19 @@
           <w:ilvl w:val="0"/>
           <w:numId w:val="2"/>
         </w:numPr>
-        <w:rPr>
-          <w:highlight w:val="yellow"/>
-        </w:rPr>
-      </w:pPr>
-      <w:r>
-        <w:rPr>
-          <w:highlight w:val="yellow"/>
-        </w:rPr>
+      </w:pPr>
+      <w:r>
         <w:t xml:space="preserve">Нажать кнопку </w:t>
       </w:r>
       <w:r>
         <w:rPr>
-          <w:highlight w:val="yellow"/>
           <w:lang w:val="en-US"/>
         </w:rPr>
         <w:t>Sign Off</w:t>
       </w:r>
     </w:p>
     <w:p>
-      <w:pPr>
-        <w:rPr>
-          <w:highlight w:val="yellow"/>
-        </w:rPr>
-      </w:pPr>
-      <w:r>
-        <w:rPr>
-          <w:highlight w:val="yellow"/>
-        </w:rPr>
+      <w:r>
         <w:lastRenderedPageBreak/>
         <w:t>Комментарии: делается на курсе «Введение в НТ».</w:t>
       </w:r>
@@ -833,42 +557,26 @@
     <w:p>
       <w:pPr>
         <w:pStyle w:val="2"/>
-        <w:rPr>
-          <w:highlight w:val="yellow"/>
-        </w:rPr>
-      </w:pPr>
-      <w:r>
-        <w:rPr>
-          <w:highlight w:val="yellow"/>
-        </w:rPr>
+      </w:pPr>
+      <w:r>
         <w:t>Разработка скриптов нагрузочного тестирования (</w:t>
       </w:r>
-      <w:proofErr w:type="spellStart"/>
-      <w:r>
-        <w:rPr>
-          <w:highlight w:val="yellow"/>
+      <w:r>
+        <w:rPr>
           <w:lang w:val="en-US"/>
         </w:rPr>
         <w:t>Vusers</w:t>
       </w:r>
-      <w:proofErr w:type="spellEnd"/>
-      <w:r>
-        <w:rPr>
-          <w:highlight w:val="yellow"/>
-        </w:rPr>
+      <w:r>
         <w:t xml:space="preserve"> </w:t>
       </w:r>
       <w:r>
         <w:rPr>
-          <w:highlight w:val="yellow"/>
           <w:lang w:val="en-US"/>
         </w:rPr>
         <w:t>script</w:t>
       </w:r>
       <w:r>
-        <w:rPr>
-          <w:highlight w:val="yellow"/>
-        </w:rPr>
         <w:t>)</w:t>
       </w:r>
     </w:p>
@@ -876,20 +584,29 @@
       <w:pPr>
         <w:rPr>
           <w:b/>
-          <w:highlight w:val="yellow"/>
         </w:rPr>
       </w:pPr>
       <w:r>
         <w:rPr>
           <w:b/>
-          <w:highlight w:val="yellow"/>
-        </w:rPr>
-        <w:t>Задание: разработать 5 скриптов</w:t>
+        </w:rPr>
+        <w:t xml:space="preserve">Задание: разработать </w:t>
       </w:r>
       <w:r>
         <w:rPr>
           <w:b/>
-          <w:highlight w:val="yellow"/>
+        </w:rPr>
+        <w:t>5</w:t>
+      </w:r>
+      <w:r>
+        <w:rPr>
+          <w:b/>
+        </w:rPr>
+        <w:t xml:space="preserve"> скриптов</w:t>
+      </w:r>
+      <w:r>
+        <w:rPr>
+          <w:b/>
         </w:rPr>
         <w:t xml:space="preserve"> в соответствии с юзер кейсами из предыдущего пункта.</w:t>
       </w:r>
@@ -903,13 +620,11 @@
         </w:numPr>
         <w:rPr>
           <w:b/>
-          <w:highlight w:val="yellow"/>
         </w:rPr>
       </w:pPr>
       <w:r>
         <w:rPr>
           <w:b/>
-          <w:highlight w:val="yellow"/>
         </w:rPr>
         <w:t>Оформление билета.</w:t>
       </w:r>
@@ -923,13 +638,11 @@
         </w:numPr>
         <w:rPr>
           <w:b/>
-          <w:highlight w:val="yellow"/>
         </w:rPr>
       </w:pPr>
       <w:r>
         <w:rPr>
           <w:b/>
-          <w:highlight w:val="yellow"/>
         </w:rPr>
         <w:t>Поиск билетов</w:t>
       </w:r>
@@ -943,13 +656,11 @@
         </w:numPr>
         <w:rPr>
           <w:b/>
-          <w:highlight w:val="yellow"/>
         </w:rPr>
       </w:pPr>
       <w:r>
         <w:rPr>
           <w:b/>
-          <w:highlight w:val="yellow"/>
         </w:rPr>
         <w:t>Логин</w:t>
       </w:r>
@@ -963,13 +674,11 @@
         </w:numPr>
         <w:rPr>
           <w:b/>
-          <w:highlight w:val="yellow"/>
         </w:rPr>
       </w:pPr>
       <w:r>
         <w:rPr>
           <w:b/>
-          <w:highlight w:val="yellow"/>
         </w:rPr>
         <w:t>…</w:t>
       </w:r>
@@ -989,24 +698,18 @@
           <w:ilvl w:val="0"/>
           <w:numId w:val="4"/>
         </w:numPr>
-        <w:rPr>
-          <w:highlight w:val="yellow"/>
-        </w:rPr>
-      </w:pPr>
-      <w:proofErr w:type="spellStart"/>
-      <w:r>
-        <w:rPr>
-          <w:highlight w:val="yellow"/>
+      </w:pPr>
+      <w:r>
+        <w:rPr>
           <w:lang w:val="en-US"/>
         </w:rPr>
         <w:t>WebTours</w:t>
       </w:r>
-      <w:proofErr w:type="spellEnd"/>
-      <w:r>
-        <w:rPr>
-          <w:highlight w:val="yellow"/>
-        </w:rPr>
-        <w:t xml:space="preserve"> должен быть уже запущен.</w:t>
+      <w:r>
+        <w:t xml:space="preserve"> </w:t>
+      </w:r>
+      <w:r>
+        <w:t>должен быть уже запущен.</w:t>
       </w:r>
     </w:p>
     <w:p>
@@ -1016,29 +719,17 @@
           <w:ilvl w:val="0"/>
           <w:numId w:val="4"/>
         </w:numPr>
-        <w:rPr>
-          <w:highlight w:val="yellow"/>
-        </w:rPr>
-      </w:pPr>
-      <w:r>
-        <w:rPr>
-          <w:highlight w:val="yellow"/>
-        </w:rPr>
+      </w:pPr>
+      <w:r>
         <w:t xml:space="preserve">Запустить </w:t>
       </w:r>
-      <w:proofErr w:type="spellStart"/>
-      <w:r>
-        <w:rPr>
-          <w:highlight w:val="yellow"/>
+      <w:r>
+        <w:rPr>
           <w:lang w:val="en-US"/>
         </w:rPr>
         <w:t>Vugen</w:t>
       </w:r>
-      <w:proofErr w:type="spellEnd"/>
-      <w:r>
-        <w:rPr>
-          <w:highlight w:val="yellow"/>
-        </w:rPr>
+      <w:r>
         <w:t>.</w:t>
       </w:r>
     </w:p>
@@ -1049,14 +740,8 @@
           <w:ilvl w:val="0"/>
           <w:numId w:val="4"/>
         </w:numPr>
-        <w:rPr>
-          <w:highlight w:val="yellow"/>
-        </w:rPr>
-      </w:pPr>
-      <w:r>
-        <w:rPr>
-          <w:highlight w:val="yellow"/>
-        </w:rPr>
+      </w:pPr>
+      <w:r>
         <w:t>Создать новый скрипт.</w:t>
       </w:r>
     </w:p>
@@ -1067,14 +752,8 @@
           <w:ilvl w:val="0"/>
           <w:numId w:val="4"/>
         </w:numPr>
-        <w:rPr>
-          <w:highlight w:val="yellow"/>
-        </w:rPr>
-      </w:pPr>
-      <w:r>
-        <w:rPr>
-          <w:highlight w:val="yellow"/>
-        </w:rPr>
+      </w:pPr>
+      <w:r>
         <w:t>Проверить настройки записи (корректные можно посмотреть в презентации по курсу).</w:t>
       </w:r>
     </w:p>
@@ -1085,20 +764,11 @@
           <w:ilvl w:val="0"/>
           <w:numId w:val="4"/>
         </w:numPr>
-        <w:rPr>
-          <w:highlight w:val="yellow"/>
-        </w:rPr>
-      </w:pPr>
-      <w:r>
-        <w:rPr>
-          <w:highlight w:val="yellow"/>
-        </w:rPr>
+      </w:pPr>
+      <w:r>
         <w:t>Начать запись скрипта</w:t>
       </w:r>
       <w:r>
-        <w:rPr>
-          <w:highlight w:val="yellow"/>
-        </w:rPr>
         <w:t>.</w:t>
       </w:r>
     </w:p>
@@ -1109,31 +779,19 @@
           <w:ilvl w:val="0"/>
           <w:numId w:val="4"/>
         </w:numPr>
-        <w:rPr>
-          <w:highlight w:val="yellow"/>
-        </w:rPr>
-      </w:pPr>
-      <w:r>
-        <w:rPr>
-          <w:highlight w:val="yellow"/>
-        </w:rPr>
+      </w:pPr>
+      <w:r>
         <w:t xml:space="preserve">Всю бизнес операцию заключаем в транзакцию </w:t>
       </w:r>
       <w:r>
-        <w:rPr>
-          <w:highlight w:val="yellow"/>
-        </w:rPr>
         <w:t>01_</w:t>
       </w:r>
-      <w:proofErr w:type="spellStart"/>
-      <w:r>
-        <w:rPr>
-          <w:highlight w:val="yellow"/>
+      <w:r>
+        <w:rPr>
           <w:lang w:val="en-US"/>
         </w:rPr>
         <w:t>BuyTicket</w:t>
       </w:r>
-      <w:proofErr w:type="spellEnd"/>
     </w:p>
     <w:p>
       <w:pPr>
@@ -1142,14 +800,8 @@
           <w:ilvl w:val="0"/>
           <w:numId w:val="4"/>
         </w:numPr>
-        <w:rPr>
-          <w:highlight w:val="yellow"/>
-        </w:rPr>
-      </w:pPr>
-      <w:r>
-        <w:rPr>
-          <w:highlight w:val="yellow"/>
-        </w:rPr>
+      </w:pPr>
+      <w:r>
         <w:t>Каждый шаг из юзер кейса заключить в транзакцию с соответствующим именем.</w:t>
       </w:r>
     </w:p>
@@ -1161,14 +813,10 @@
           <w:numId w:val="5"/>
         </w:numPr>
         <w:rPr>
-          <w:highlight w:val="yellow"/>
-          <w:lang w:val="en-US"/>
-        </w:rPr>
-      </w:pPr>
-      <w:r>
-        <w:rPr>
-          <w:highlight w:val="yellow"/>
-        </w:rPr>
+          <w:lang w:val="en-US"/>
+        </w:rPr>
+      </w:pPr>
+      <w:r>
         <w:t>Не забывайте закрывать транзакции.</w:t>
       </w:r>
     </w:p>
@@ -1179,58 +827,18 @@
           <w:ilvl w:val="0"/>
           <w:numId w:val="4"/>
         </w:numPr>
-        <w:rPr>
-          <w:highlight w:val="yellow"/>
-        </w:rPr>
-      </w:pPr>
-      <w:r>
-        <w:rPr>
-          <w:highlight w:val="yellow"/>
-        </w:rPr>
-        <w:t xml:space="preserve">Выполнит корреляцию скрипта, таким образом, чтобы запросы выполнялись успешно. Например </w:t>
-      </w:r>
-      <w:proofErr w:type="spellStart"/>
-      <w:r>
-        <w:rPr>
-          <w:highlight w:val="yellow"/>
-        </w:rPr>
-        <w:t>скоррелировать</w:t>
-      </w:r>
-      <w:proofErr w:type="spellEnd"/>
-      <w:r>
-        <w:rPr>
-          <w:highlight w:val="yellow"/>
-        </w:rPr>
-        <w:t xml:space="preserve"> </w:t>
-      </w:r>
-      <w:proofErr w:type="spellStart"/>
-      <w:r>
-        <w:rPr>
-          <w:highlight w:val="yellow"/>
+      </w:pPr>
+      <w:r>
+        <w:t xml:space="preserve">Выполнит корреляцию скрипта, таким образом, чтобы запросы выполнялись успешно. Например скоррелировать </w:t>
+      </w:r>
+      <w:r>
+        <w:rPr>
           <w:lang w:val="en-US"/>
         </w:rPr>
         <w:t>userSession</w:t>
       </w:r>
-      <w:proofErr w:type="spellEnd"/>
-      <w:r>
-        <w:rPr>
-          <w:highlight w:val="yellow"/>
-        </w:rPr>
-        <w:t xml:space="preserve">, что бы пользователь смог </w:t>
-      </w:r>
-      <w:proofErr w:type="spellStart"/>
-      <w:r>
-        <w:rPr>
-          <w:highlight w:val="yellow"/>
-        </w:rPr>
-        <w:t>залогиниться</w:t>
-      </w:r>
-      <w:proofErr w:type="spellEnd"/>
-      <w:r>
-        <w:rPr>
-          <w:highlight w:val="yellow"/>
-        </w:rPr>
-        <w:t xml:space="preserve"> в системе.</w:t>
+      <w:r>
+        <w:t>, что бы пользователь смог залогиниться в системе.</w:t>
       </w:r>
     </w:p>
     <w:p>
@@ -1240,26 +848,14 @@
           <w:ilvl w:val="0"/>
           <w:numId w:val="4"/>
         </w:numPr>
-        <w:rPr>
-          <w:highlight w:val="yellow"/>
-        </w:rPr>
-      </w:pPr>
-      <w:r>
-        <w:rPr>
-          <w:highlight w:val="yellow"/>
-        </w:rPr>
+      </w:pPr>
+      <w:r>
         <w:t xml:space="preserve">Параметризовать скрипт </w:t>
       </w:r>
       <w:r>
-        <w:rPr>
-          <w:highlight w:val="yellow"/>
-        </w:rPr>
         <w:t>так, чтобы</w:t>
       </w:r>
       <w:r>
-        <w:rPr>
-          <w:highlight w:val="yellow"/>
-        </w:rPr>
         <w:t xml:space="preserve"> при каждой итерации заполнялись разные поля на странице.</w:t>
       </w:r>
     </w:p>
@@ -1270,36 +866,17 @@
           <w:ilvl w:val="0"/>
           <w:numId w:val="4"/>
         </w:numPr>
-        <w:rPr>
-          <w:highlight w:val="yellow"/>
-        </w:rPr>
-      </w:pPr>
-      <w:r>
-        <w:rPr>
-          <w:highlight w:val="yellow"/>
-        </w:rPr>
+      </w:pPr>
+      <w:r>
         <w:t xml:space="preserve">Выставить </w:t>
       </w:r>
-      <w:proofErr w:type="spellStart"/>
-      <w:r>
-        <w:rPr>
-          <w:highlight w:val="yellow"/>
-          <w:lang w:val="en-US"/>
-        </w:rPr>
-        <w:t>think_time</w:t>
-      </w:r>
-      <w:proofErr w:type="spellEnd"/>
-      <w:r>
-        <w:rPr>
-          <w:highlight w:val="yellow"/>
-          <w:lang w:val="en-US"/>
-        </w:rPr>
-        <w:t xml:space="preserve"> </w:t>
-      </w:r>
-      <w:r>
-        <w:rPr>
-          <w:highlight w:val="yellow"/>
-        </w:rPr>
+      <w:r>
+        <w:rPr>
+          <w:lang w:val="en-US"/>
+        </w:rPr>
+        <w:t xml:space="preserve">think_time </w:t>
+      </w:r>
+      <w:r>
         <w:t>(5 секунд).</w:t>
       </w:r>
     </w:p>
@@ -1331,14 +908,8 @@
           <w:ilvl w:val="0"/>
           <w:numId w:val="8"/>
         </w:numPr>
-        <w:rPr>
-          <w:highlight w:val="yellow"/>
-        </w:rPr>
-      </w:pPr>
-      <w:r>
-        <w:rPr>
-          <w:highlight w:val="yellow"/>
-        </w:rPr>
+      </w:pPr>
+      <w:r>
         <w:t>Заполнить столбец «Операция» названиями скриптов.</w:t>
       </w:r>
     </w:p>
@@ -1447,75 +1018,59 @@
         <w:t>time</w:t>
       </w:r>
       <w:r>
-        <w:t xml:space="preserve">) и </w:t>
-      </w:r>
-      <w:r>
-        <w:rPr>
-          <w:highlight w:val="cyan"/>
-        </w:rPr>
-        <w:t>выбрать наибольшее время выполнения (</w:t>
-      </w:r>
-      <w:r>
-        <w:rPr>
-          <w:highlight w:val="cyan"/>
+        <w:t>) и выбрать наибольшее время выполнения (</w:t>
+      </w:r>
+      <w:r>
+        <w:rPr>
           <w:lang w:val="en-US"/>
         </w:rPr>
         <w:t>view</w:t>
       </w:r>
       <w:r>
-        <w:rPr>
-          <w:highlight w:val="cyan"/>
-        </w:rPr>
+        <w:t xml:space="preserve"> -&gt;</w:t>
+      </w:r>
+      <w:r>
+        <w:t xml:space="preserve"> </w:t>
+      </w:r>
+      <w:r>
+        <w:rPr>
+          <w:lang w:val="en-US"/>
+        </w:rPr>
+        <w:t>output</w:t>
+      </w:r>
+      <w:r>
         <w:t xml:space="preserve"> -&gt; </w:t>
       </w:r>
       <w:r>
-        <w:rPr>
-          <w:highlight w:val="cyan"/>
-          <w:lang w:val="en-US"/>
-        </w:rPr>
-        <w:t>output</w:t>
-      </w:r>
-      <w:r>
-        <w:rPr>
-          <w:highlight w:val="cyan"/>
-        </w:rPr>
-        <w:t xml:space="preserve"> -&gt; в самом </w:t>
-      </w:r>
-      <w:proofErr w:type="gramStart"/>
-      <w:r>
-        <w:rPr>
-          <w:highlight w:val="cyan"/>
-        </w:rPr>
-        <w:t xml:space="preserve">конце </w:t>
+        <w:t>в самом конце</w:t>
+      </w:r>
+      <w:r>
+        <w:t xml:space="preserve"> </w:t>
       </w:r>
       <w:r>
         <w:rPr>
           <w:color w:val="FF0000"/>
-          <w:highlight w:val="cyan"/>
         </w:rPr>
         <w:t>”</w:t>
       </w:r>
       <w:r>
         <w:rPr>
           <w:color w:val="FF0000"/>
-          <w:highlight w:val="cyan"/>
           <w:lang w:val="en-US"/>
         </w:rPr>
         <w:t>Duration</w:t>
       </w:r>
-      <w:proofErr w:type="gramEnd"/>
       <w:r>
         <w:rPr>
           <w:color w:val="FF0000"/>
-          <w:highlight w:val="cyan"/>
         </w:rPr>
         <w:t xml:space="preserve">” </w:t>
       </w:r>
       <w:r>
-        <w:rPr>
-          <w:highlight w:val="cyan"/>
-        </w:rPr>
-        <w:t>).</w:t>
+        <w:t>)</w:t>
+      </w:r>
+      <w:r>
+        <w:t>.</w:t>
       </w:r>
     </w:p>
     <w:p>
@@ -1527,7 +1082,7 @@
         <mc:AlternateContent>
           <mc:Choice Requires="wps">
             <w:drawing>
-              <wp:anchor distT="0" distB="0" distL="114300" distR="114300" simplePos="0" relativeHeight="251660288" behindDoc="0" locked="0" layoutInCell="1" allowOverlap="1">
+              <wp:anchor distT="0" distB="0" distL="114300" distR="114300" simplePos="0" relativeHeight="251660288" behindDoc="0" locked="0" layoutInCell="1" allowOverlap="1" wp14:anchorId="4B580E6B" wp14:editId="0C2E0800">
                 <wp:simplePos x="0" y="0"/>
                 <wp:positionH relativeFrom="column">
                   <wp:posOffset>3923186</wp:posOffset>
@@ -1585,7 +1140,7 @@
               </wp:anchor>
             </w:drawing>
           </mc:Choice>
-          <mc:Fallback xmlns:w16se="http://schemas.microsoft.com/office/word/2015/wordml/symex" xmlns:w16="http://schemas.microsoft.com/office/word/2018/wordml" xmlns:w16cid="http://schemas.microsoft.com/office/word/2016/wordml/cid" xmlns:w16cex="http://schemas.microsoft.com/office/word/2018/wordml/cex" xmlns:am3d="http://schemas.microsoft.com/office/drawing/2017/model3d" xmlns:aink="http://schemas.microsoft.com/office/drawing/2016/ink" xmlns:cx8="http://schemas.microsoft.com/office/drawing/2016/5/14/chartex" xmlns:cx7="http://schemas.microsoft.com/office/drawing/2016/5/13/chartex" xmlns:cx6="http://schemas.microsoft.com/office/drawing/2016/5/12/chartex" xmlns:cx5="http://schemas.microsoft.com/office/drawing/2016/5/11/chartex" xmlns:cx4="http://schemas.microsoft.com/office/drawing/2016/5/10/chartex" xmlns:cx3="http://schemas.microsoft.com/office/drawing/2016/5/9/chartex" xmlns:cx2="http://schemas.microsoft.com/office/drawing/2015/10/21/chartex" xmlns:cx1="http://schemas.microsoft.com/office/drawing/2015/9/8/chartex" xmlns:cx="http://schemas.microsoft.com/office/drawing/2014/chartex">
+          <mc:Fallback>
             <w:pict>
               <v:line w14:anchorId="32B30ADA" id="Прямая соединительная линия 8" o:spid="_x0000_s1026" style="position:absolute;flip:y;z-index:251660288;visibility:visible;mso-wrap-style:square;mso-width-percent:0;mso-height-percent:0;mso-wrap-distance-left:9pt;mso-wrap-distance-top:0;mso-wrap-distance-right:9pt;mso-wrap-distance-bottom:0;mso-position-horizontal:absolute;mso-position-horizontal-relative:text;mso-position-vertical:absolute;mso-position-vertical-relative:text;mso-width-percent:0;mso-height-percent:0;mso-width-relative:margin;mso-height-relative:margin" from="308.9pt,31.1pt" to="355.75pt,31.1pt" o:gfxdata="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" strokecolor="red" strokeweight="4.5pt">
                 <v:stroke joinstyle="miter"/>
@@ -1600,7 +1155,7 @@
           <w:lang w:eastAsia="ru-RU"/>
         </w:rPr>
         <w:drawing>
-          <wp:inline distT="0" distB="0" distL="0" distR="0" wp14:anchorId="0B0701BD" wp14:editId="26DA6636">
+          <wp:inline distT="0" distB="0" distL="0" distR="0" wp14:anchorId="5CF59568" wp14:editId="54719377">
             <wp:extent cx="5796698" cy="414068"/>
             <wp:effectExtent l="0" t="0" r="0" b="5080"/>
             <wp:docPr id="5" name="Рисунок 5"/>
@@ -1651,217 +1206,164 @@
         </w:numPr>
       </w:pPr>
       <w:r>
-        <w:rPr>
-          <w:highlight w:val="cyan"/>
-        </w:rPr>
         <w:t>Заполнить столбец «</w:t>
       </w:r>
       <w:r>
         <w:rPr>
-          <w:highlight w:val="cyan"/>
           <w:lang w:val="en-US"/>
         </w:rPr>
         <w:t>Think</w:t>
       </w:r>
       <w:r>
-        <w:rPr>
-          <w:highlight w:val="cyan"/>
-        </w:rPr>
         <w:t xml:space="preserve"> </w:t>
       </w:r>
       <w:r>
         <w:rPr>
-          <w:highlight w:val="cyan"/>
           <w:lang w:val="en-US"/>
         </w:rPr>
         <w:t>Time</w:t>
       </w:r>
       <w:r>
-        <w:rPr>
-          <w:highlight w:val="cyan"/>
-        </w:rPr>
         <w:t xml:space="preserve">». Что бы получить данную величину нужно прогнать скрипт 3 раза (запустить с учетом </w:t>
       </w:r>
       <w:r>
         <w:rPr>
-          <w:highlight w:val="cyan"/>
           <w:lang w:val="en-US"/>
         </w:rPr>
         <w:t>think</w:t>
       </w:r>
       <w:r>
-        <w:rPr>
-          <w:highlight w:val="cyan"/>
-        </w:rPr>
         <w:t>_</w:t>
       </w:r>
       <w:r>
         <w:rPr>
-          <w:highlight w:val="cyan"/>
           <w:lang w:val="en-US"/>
         </w:rPr>
         <w:t>time</w:t>
       </w:r>
       <w:r>
-        <w:rPr>
-          <w:highlight w:val="cyan"/>
-        </w:rPr>
-        <w:t xml:space="preserve">, в </w:t>
-      </w:r>
-      <w:r>
-        <w:rPr>
-          <w:highlight w:val="cyan"/>
+        <w:t xml:space="preserve">, </w:t>
+      </w:r>
+      <w:r>
+        <w:t xml:space="preserve">в </w:t>
+      </w:r>
+      <w:r>
+        <w:rPr>
           <w:lang w:val="en-US"/>
         </w:rPr>
         <w:t>runtime</w:t>
       </w:r>
       <w:r>
-        <w:rPr>
-          <w:highlight w:val="cyan"/>
-        </w:rPr>
         <w:t>_</w:t>
       </w:r>
       <w:r>
         <w:rPr>
-          <w:highlight w:val="cyan"/>
           <w:lang w:val="en-US"/>
         </w:rPr>
         <w:t>settings</w:t>
       </w:r>
       <w:r>
-        <w:rPr>
-          <w:highlight w:val="cyan"/>
-        </w:rPr>
         <w:t xml:space="preserve"> -&gt; </w:t>
       </w:r>
       <w:r>
         <w:rPr>
-          <w:highlight w:val="cyan"/>
           <w:lang w:val="en-US"/>
         </w:rPr>
         <w:t>Think</w:t>
       </w:r>
       <w:r>
-        <w:rPr>
-          <w:highlight w:val="cyan"/>
-        </w:rPr>
         <w:t xml:space="preserve"> </w:t>
       </w:r>
       <w:r>
         <w:rPr>
-          <w:highlight w:val="cyan"/>
           <w:lang w:val="en-US"/>
         </w:rPr>
         <w:t>time</w:t>
       </w:r>
       <w:r>
-        <w:rPr>
-          <w:highlight w:val="cyan"/>
-        </w:rPr>
         <w:t xml:space="preserve"> -&gt; </w:t>
       </w:r>
       <w:r>
         <w:rPr>
-          <w:highlight w:val="cyan"/>
           <w:lang w:val="en-US"/>
         </w:rPr>
         <w:t>Replay</w:t>
       </w:r>
       <w:r>
-        <w:rPr>
-          <w:highlight w:val="cyan"/>
-        </w:rPr>
         <w:t xml:space="preserve"> </w:t>
       </w:r>
       <w:r>
         <w:rPr>
-          <w:highlight w:val="cyan"/>
           <w:lang w:val="en-US"/>
         </w:rPr>
         <w:t>think</w:t>
       </w:r>
       <w:r>
-        <w:rPr>
-          <w:highlight w:val="cyan"/>
-        </w:rPr>
         <w:t xml:space="preserve"> </w:t>
       </w:r>
       <w:r>
         <w:rPr>
-          <w:highlight w:val="cyan"/>
           <w:lang w:val="en-US"/>
         </w:rPr>
         <w:t>time</w:t>
       </w:r>
       <w:r>
-        <w:rPr>
-          <w:highlight w:val="cyan"/>
-        </w:rPr>
         <w:t xml:space="preserve"> </w:t>
       </w:r>
       <w:r>
         <w:rPr>
-          <w:highlight w:val="cyan"/>
           <w:lang w:val="en-US"/>
         </w:rPr>
         <w:t>as</w:t>
       </w:r>
       <w:r>
-        <w:rPr>
-          <w:highlight w:val="cyan"/>
-        </w:rPr>
         <w:t xml:space="preserve"> </w:t>
       </w:r>
       <w:r>
         <w:rPr>
-          <w:highlight w:val="cyan"/>
           <w:lang w:val="en-US"/>
         </w:rPr>
         <w:t>recorded</w:t>
       </w:r>
       <w:r>
-        <w:rPr>
-          <w:highlight w:val="cyan"/>
-        </w:rPr>
         <w:t>) выбрать наибольшую и величину выполнения (</w:t>
       </w:r>
       <w:r>
         <w:rPr>
-          <w:highlight w:val="cyan"/>
           <w:lang w:val="en-US"/>
         </w:rPr>
         <w:t>view</w:t>
       </w:r>
       <w:r>
-        <w:rPr>
-          <w:highlight w:val="cyan"/>
-        </w:rPr>
+        <w:t xml:space="preserve"> -&gt;</w:t>
+      </w:r>
+      <w:r>
+        <w:t xml:space="preserve"> </w:t>
+      </w:r>
+      <w:r>
+        <w:rPr>
+          <w:lang w:val="en-US"/>
+        </w:rPr>
+        <w:t>output</w:t>
+      </w:r>
+      <w:r>
         <w:t xml:space="preserve"> -&gt; </w:t>
       </w:r>
       <w:r>
-        <w:rPr>
-          <w:highlight w:val="cyan"/>
-          <w:lang w:val="en-US"/>
-        </w:rPr>
-        <w:t>output</w:t>
-      </w:r>
-      <w:r>
-        <w:rPr>
-          <w:highlight w:val="cyan"/>
-        </w:rPr>
-        <w:t xml:space="preserve"> -&gt; в самом конце </w:t>
+        <w:t>в самом конце</w:t>
+      </w:r>
+      <w:r>
+        <w:t xml:space="preserve"> </w:t>
       </w:r>
       <w:r>
         <w:rPr>
           <w:color w:val="FF0000"/>
-          <w:highlight w:val="cyan"/>
         </w:rPr>
         <w:t>”</w:t>
       </w:r>
       <w:r>
         <w:rPr>
           <w:color w:val="FF0000"/>
-          <w:highlight w:val="cyan"/>
           <w:lang w:val="en-US"/>
         </w:rPr>
         <w:t>Duration</w:t>
@@ -1869,28 +1371,36 @@
       <w:r>
         <w:rPr>
           <w:color w:val="FF0000"/>
-          <w:highlight w:val="cyan"/>
         </w:rPr>
         <w:t xml:space="preserve">” </w:t>
       </w:r>
       <w:r>
-        <w:rPr>
-          <w:highlight w:val="cyan"/>
-        </w:rPr>
-        <w:t>) и вычесть из нее «</w:t>
-      </w:r>
-      <w:r>
-        <w:rPr>
-          <w:highlight w:val="cyan"/>
+        <w:t xml:space="preserve">) </w:t>
+      </w:r>
+      <w:r>
+        <w:rPr>
+          <w:highlight w:val="yellow"/>
+        </w:rPr>
+        <w:t>и вычесть из нее «</w:t>
+      </w:r>
+      <w:r>
+        <w:rPr>
+          <w:highlight w:val="yellow"/>
           <w:lang w:val="en-US"/>
         </w:rPr>
         <w:t>max</w:t>
       </w:r>
       <w:r>
         <w:rPr>
-          <w:highlight w:val="cyan"/>
-        </w:rPr>
-        <w:t xml:space="preserve">. время выполнения скрипта» полученное шагом ранее </w:t>
+          <w:highlight w:val="yellow"/>
+        </w:rPr>
+        <w:t>. время выполнения скрипта» полученное шагом ранее</w:t>
+      </w:r>
+      <w:r>
+        <w:rPr>
+          <w:highlight w:val="yellow"/>
+        </w:rPr>
+        <w:t xml:space="preserve"> </w:t>
       </w:r>
       <w:r>
         <w:t xml:space="preserve">Результат это и есть </w:t>
@@ -2077,7 +1587,7 @@
           <w:lang w:eastAsia="ru-RU"/>
         </w:rPr>
         <w:drawing>
-          <wp:inline distT="0" distB="0" distL="0" distR="0" wp14:anchorId="7CB55B30" wp14:editId="54783C11">
+          <wp:inline distT="0" distB="0" distL="0" distR="0" wp14:anchorId="24333085" wp14:editId="5AD9348F">
             <wp:extent cx="4378809" cy="3778370"/>
             <wp:effectExtent l="0" t="0" r="3175" b="0"/>
             <wp:docPr id="1" name="Рисунок 1"/>
@@ -2150,7 +1660,7 @@
         <mc:AlternateContent>
           <mc:Choice Requires="wps">
             <w:drawing>
-              <wp:anchor distT="0" distB="0" distL="114300" distR="114300" simplePos="0" relativeHeight="251659264" behindDoc="0" locked="0" layoutInCell="1" allowOverlap="1" wp14:anchorId="5CA7535E" wp14:editId="1A36174A">
+              <wp:anchor distT="0" distB="0" distL="114300" distR="114300" simplePos="0" relativeHeight="251659264" behindDoc="0" locked="0" layoutInCell="1" allowOverlap="1" wp14:anchorId="59C22E69" wp14:editId="097B5188">
                 <wp:simplePos x="0" y="0"/>
                 <wp:positionH relativeFrom="column">
                   <wp:posOffset>1102216</wp:posOffset>
@@ -2208,7 +1718,7 @@
               </wp:anchor>
             </w:drawing>
           </mc:Choice>
-          <mc:Fallback xmlns:w16se="http://schemas.microsoft.com/office/word/2015/wordml/symex" xmlns:w16="http://schemas.microsoft.com/office/word/2018/wordml" xmlns:w16cid="http://schemas.microsoft.com/office/word/2016/wordml/cid" xmlns:w16cex="http://schemas.microsoft.com/office/word/2018/wordml/cex" xmlns:am3d="http://schemas.microsoft.com/office/drawing/2017/model3d" xmlns:aink="http://schemas.microsoft.com/office/drawing/2016/ink" xmlns:cx8="http://schemas.microsoft.com/office/drawing/2016/5/14/chartex" xmlns:cx7="http://schemas.microsoft.com/office/drawing/2016/5/13/chartex" xmlns:cx6="http://schemas.microsoft.com/office/drawing/2016/5/12/chartex" xmlns:cx5="http://schemas.microsoft.com/office/drawing/2016/5/11/chartex" xmlns:cx4="http://schemas.microsoft.com/office/drawing/2016/5/10/chartex" xmlns:cx3="http://schemas.microsoft.com/office/drawing/2016/5/9/chartex" xmlns:cx2="http://schemas.microsoft.com/office/drawing/2015/10/21/chartex" xmlns:cx1="http://schemas.microsoft.com/office/drawing/2015/9/8/chartex" xmlns:cx="http://schemas.microsoft.com/office/drawing/2014/chartex">
+          <mc:Fallback>
             <w:pict>
               <v:oval w14:anchorId="3ADD7AD7" id="Овал 4" o:spid="_x0000_s1026" style="position:absolute;margin-left:86.8pt;margin-top:16.45pt;width:18.35pt;height:21.05pt;z-index:251659264;visibility:visible;mso-wrap-style:square;mso-wrap-distance-left:9pt;mso-wrap-distance-top:0;mso-wrap-distance-right:9pt;mso-wrap-distance-bottom:0;mso-position-horizontal:absolute;mso-position-horizontal-relative:text;mso-position-vertical:absolute;mso-position-vertical-relative:text;v-text-anchor:middle" o:gfxdata="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" filled="f" strokecolor="red" strokeweight="2.25pt">
                 <v:stroke joinstyle="miter"/>
@@ -2226,7 +1736,7 @@
           <w:lang w:eastAsia="ru-RU"/>
         </w:rPr>
         <w:drawing>
-          <wp:inline distT="0" distB="0" distL="0" distR="0" wp14:anchorId="79905636" wp14:editId="31485F7D">
+          <wp:inline distT="0" distB="0" distL="0" distR="0" wp14:anchorId="5AF38AA6" wp14:editId="4C1ADDA4">
             <wp:extent cx="3876675" cy="952500"/>
             <wp:effectExtent l="0" t="0" r="9525" b="0"/>
             <wp:docPr id="3" name="Рисунок 3"/>
@@ -2336,7 +1846,7 @@
           <w:lang w:eastAsia="ru-RU"/>
         </w:rPr>
         <w:drawing>
-          <wp:inline distT="0" distB="0" distL="0" distR="0" wp14:anchorId="4083FA47" wp14:editId="222554A8">
+          <wp:inline distT="0" distB="0" distL="0" distR="0" wp14:anchorId="3DB5C687" wp14:editId="018DFCBE">
             <wp:extent cx="4019550" cy="1676400"/>
             <wp:effectExtent l="0" t="0" r="0" b="0"/>
             <wp:docPr id="2" name="Рисунок 2"/>
@@ -2495,7 +2005,7 @@
           <w:lang w:eastAsia="ru-RU"/>
         </w:rPr>
         <w:drawing>
-          <wp:inline distT="0" distB="0" distL="0" distR="0" wp14:anchorId="0D2D62DD" wp14:editId="213663BF">
+          <wp:inline distT="0" distB="0" distL="0" distR="0" wp14:anchorId="3F25B461" wp14:editId="2485BF4A">
             <wp:extent cx="4054157" cy="2208362"/>
             <wp:effectExtent l="0" t="0" r="3810" b="1905"/>
             <wp:docPr id="6" name="Рисунок 6"/>
@@ -2563,7 +2073,7 @@
           <w:lang w:eastAsia="ru-RU"/>
         </w:rPr>
         <w:drawing>
-          <wp:inline distT="0" distB="0" distL="0" distR="0" wp14:anchorId="3E9D575A" wp14:editId="352CDDAE">
+          <wp:inline distT="0" distB="0" distL="0" distR="0" wp14:anchorId="3A0834DA" wp14:editId="67E06729">
             <wp:extent cx="5650302" cy="2389978"/>
             <wp:effectExtent l="0" t="0" r="7620" b="0"/>
             <wp:docPr id="7" name="Рисунок 7"/>
@@ -2680,21 +2190,12 @@
                 <w:lang w:val="en-US"/>
               </w:rPr>
             </w:pPr>
-            <w:proofErr w:type="spellStart"/>
             <w:r>
               <w:rPr>
                 <w:sz w:val="20"/>
                 <w:szCs w:val="20"/>
               </w:rPr>
-              <w:t>Windows</w:t>
-            </w:r>
-            <w:proofErr w:type="spellEnd"/>
-            <w:r>
-              <w:rPr>
-                <w:sz w:val="20"/>
-                <w:szCs w:val="20"/>
-              </w:rPr>
-              <w:t xml:space="preserve"> - основные счётчики процессора</w:t>
+              <w:t>Windows - основные счётчики процессора</w:t>
             </w:r>
           </w:p>
         </w:tc>
@@ -2728,52 +2229,14 @@
               <w:rPr>
                 <w:sz w:val="20"/>
                 <w:szCs w:val="20"/>
-                <w:highlight w:val="yellow"/>
               </w:rPr>
             </w:pPr>
             <w:r>
               <w:rPr>
                 <w:sz w:val="20"/>
                 <w:szCs w:val="20"/>
-                <w:highlight w:val="yellow"/>
               </w:rPr>
-              <w:t xml:space="preserve">% </w:t>
-            </w:r>
-            <w:proofErr w:type="spellStart"/>
-            <w:r>
-              <w:rPr>
-                <w:sz w:val="20"/>
-                <w:szCs w:val="20"/>
-                <w:highlight w:val="yellow"/>
-              </w:rPr>
-              <w:t>Processor</w:t>
-            </w:r>
-            <w:proofErr w:type="spellEnd"/>
-            <w:r>
-              <w:rPr>
-                <w:sz w:val="20"/>
-                <w:szCs w:val="20"/>
-                <w:highlight w:val="yellow"/>
-              </w:rPr>
-              <w:t xml:space="preserve"> </w:t>
-            </w:r>
-            <w:proofErr w:type="spellStart"/>
-            <w:r>
-              <w:rPr>
-                <w:sz w:val="20"/>
-                <w:szCs w:val="20"/>
-                <w:highlight w:val="yellow"/>
-              </w:rPr>
-              <w:t>Time</w:t>
-            </w:r>
-            <w:proofErr w:type="spellEnd"/>
-            <w:r>
-              <w:rPr>
-                <w:sz w:val="20"/>
-                <w:szCs w:val="20"/>
-                <w:highlight w:val="yellow"/>
-              </w:rPr>
-              <w:t xml:space="preserve"> </w:t>
+              <w:t xml:space="preserve">% Processor Time </w:t>
             </w:r>
           </w:p>
           <w:p>
@@ -2787,7 +2250,6 @@
               <w:rPr>
                 <w:sz w:val="20"/>
                 <w:szCs w:val="20"/>
-                <w:highlight w:val="yellow"/>
               </w:rPr>
             </w:pPr>
             <w:hyperlink r:id="rId11" w:tooltip="% Processor Time Counter (счётчик загруженности процессора)" w:history="1">
@@ -2797,53 +2259,8 @@
                   <w:color w:val="auto"/>
                   <w:sz w:val="20"/>
                   <w:szCs w:val="20"/>
-                  <w:highlight w:val="yellow"/>
                 </w:rPr>
-                <w:t xml:space="preserve">% </w:t>
-              </w:r>
-              <w:proofErr w:type="spellStart"/>
-              <w:r>
-                <w:rPr>
-                  <w:rStyle w:val="a4"/>
-                  <w:color w:val="auto"/>
-                  <w:sz w:val="20"/>
-                  <w:szCs w:val="20"/>
-                  <w:highlight w:val="yellow"/>
-                </w:rPr>
-                <w:t>User</w:t>
-              </w:r>
-              <w:proofErr w:type="spellEnd"/>
-              <w:r>
-                <w:rPr>
-                  <w:rStyle w:val="a4"/>
-                  <w:color w:val="auto"/>
-                  <w:sz w:val="20"/>
-                  <w:szCs w:val="20"/>
-                  <w:highlight w:val="yellow"/>
-                </w:rPr>
-                <w:t xml:space="preserve"> </w:t>
-              </w:r>
-              <w:proofErr w:type="spellStart"/>
-              <w:r>
-                <w:rPr>
-                  <w:rStyle w:val="a4"/>
-                  <w:color w:val="auto"/>
-                  <w:sz w:val="20"/>
-                  <w:szCs w:val="20"/>
-                  <w:highlight w:val="yellow"/>
-                </w:rPr>
-                <w:t>Time</w:t>
-              </w:r>
-              <w:proofErr w:type="spellEnd"/>
-              <w:r>
-                <w:rPr>
-                  <w:rStyle w:val="a4"/>
-                  <w:color w:val="auto"/>
-                  <w:sz w:val="20"/>
-                  <w:szCs w:val="20"/>
-                  <w:highlight w:val="yellow"/>
-                </w:rPr>
-                <w:t xml:space="preserve"> </w:t>
+                <w:t xml:space="preserve">% User Time </w:t>
               </w:r>
             </w:hyperlink>
           </w:p>
@@ -2862,107 +2279,16 @@
               </w:rPr>
             </w:pPr>
             <w:hyperlink r:id="rId12" w:tooltip="Processor Queue Length Counter (счётчик длины очереди процессора)" w:history="1">
-              <w:proofErr w:type="spellStart"/>
               <w:r>
                 <w:rPr>
                   <w:rStyle w:val="a4"/>
                   <w:color w:val="auto"/>
                   <w:sz w:val="20"/>
                   <w:szCs w:val="20"/>
-                  <w:highlight w:val="lightGray"/>
                 </w:rPr>
-                <w:t>Processor</w:t>
-              </w:r>
-              <w:proofErr w:type="spellEnd"/>
-              <w:r>
-                <w:rPr>
-                  <w:rStyle w:val="a4"/>
-                  <w:color w:val="auto"/>
-                  <w:sz w:val="20"/>
-                  <w:szCs w:val="20"/>
-                  <w:highlight w:val="lightGray"/>
-                </w:rPr>
-                <w:t xml:space="preserve"> </w:t>
-              </w:r>
-              <w:proofErr w:type="spellStart"/>
-              <w:r>
-                <w:rPr>
-                  <w:rStyle w:val="a4"/>
-                  <w:color w:val="auto"/>
-                  <w:sz w:val="20"/>
-                  <w:szCs w:val="20"/>
-                  <w:highlight w:val="lightGray"/>
-                </w:rPr>
-                <w:t>Queue</w:t>
-              </w:r>
-              <w:proofErr w:type="spellEnd"/>
-              <w:r>
-                <w:rPr>
-                  <w:rStyle w:val="a4"/>
-                  <w:color w:val="auto"/>
-                  <w:sz w:val="20"/>
-                  <w:szCs w:val="20"/>
-                  <w:highlight w:val="lightGray"/>
-                </w:rPr>
-                <w:t xml:space="preserve"> </w:t>
-              </w:r>
-              <w:proofErr w:type="spellStart"/>
-              <w:r>
-                <w:rPr>
-                  <w:rStyle w:val="a4"/>
-                  <w:color w:val="auto"/>
-                  <w:sz w:val="20"/>
-                  <w:szCs w:val="20"/>
-                  <w:highlight w:val="lightGray"/>
-                </w:rPr>
-                <w:t>Length</w:t>
-              </w:r>
-              <w:proofErr w:type="spellEnd"/>
-              <w:r>
-                <w:rPr>
-                  <w:rStyle w:val="a4"/>
-                  <w:color w:val="auto"/>
-                  <w:sz w:val="20"/>
-                  <w:szCs w:val="20"/>
-                  <w:highlight w:val="lightGray"/>
-                </w:rPr>
-                <w:t xml:space="preserve"> </w:t>
+                <w:t xml:space="preserve">Processor Queue Length </w:t>
               </w:r>
             </w:hyperlink>
-            <w:r>
-              <w:rPr>
-                <w:rStyle w:val="a4"/>
-                <w:color w:val="auto"/>
-                <w:sz w:val="20"/>
-                <w:szCs w:val="20"/>
-                <w:highlight w:val="lightGray"/>
-              </w:rPr>
-              <w:t xml:space="preserve">– Поставлено в очередь </w:t>
-            </w:r>
-            <w:proofErr w:type="spellStart"/>
-            <w:r>
-              <w:rPr>
-                <w:rStyle w:val="a4"/>
-                <w:color w:val="auto"/>
-                <w:sz w:val="20"/>
-                <w:szCs w:val="20"/>
-                <w:highlight w:val="lightGray"/>
-                <w:lang w:val="en-US"/>
-              </w:rPr>
-              <w:t>DPC</w:t>
-            </w:r>
-            <w:proofErr w:type="spellEnd"/>
-            <w:r>
-              <w:rPr>
-                <w:rStyle w:val="a4"/>
-                <w:color w:val="auto"/>
-                <w:sz w:val="20"/>
-                <w:szCs w:val="20"/>
-                <w:highlight w:val="lightGray"/>
-                <w:lang w:val="en-US"/>
-              </w:rPr>
-              <w:t>/sec</w:t>
-            </w:r>
           </w:p>
         </w:tc>
       </w:tr>
@@ -2995,21 +2321,12 @@
                 <w:lang w:val="en-US"/>
               </w:rPr>
             </w:pPr>
-            <w:proofErr w:type="spellStart"/>
             <w:r>
               <w:rPr>
                 <w:sz w:val="20"/>
                 <w:szCs w:val="20"/>
               </w:rPr>
-              <w:t>Windows</w:t>
-            </w:r>
-            <w:proofErr w:type="spellEnd"/>
-            <w:r>
-              <w:rPr>
-                <w:sz w:val="20"/>
-                <w:szCs w:val="20"/>
-              </w:rPr>
-              <w:t xml:space="preserve"> - основные счётчики памяти</w:t>
+              <w:t>Windows - основные счётчики памяти</w:t>
             </w:r>
           </w:p>
         </w:tc>
@@ -3040,54 +2357,28 @@
               </w:numPr>
               <w:spacing w:after="0" w:line="240" w:lineRule="auto"/>
               <w:ind w:left="0" w:firstLine="284"/>
-              <w:rPr>
-                <w:highlight w:val="yellow"/>
-              </w:rPr>
             </w:pPr>
-            <w:proofErr w:type="spellStart"/>
             <w:r>
               <w:rPr>
                 <w:sz w:val="20"/>
                 <w:szCs w:val="20"/>
-                <w:highlight w:val="yellow"/>
               </w:rPr>
-              <w:t>Available</w:t>
-            </w:r>
-            <w:proofErr w:type="spellEnd"/>
-            <w:r>
-              <w:rPr>
-                <w:sz w:val="20"/>
-                <w:szCs w:val="20"/>
-                <w:highlight w:val="yellow"/>
-              </w:rPr>
-              <w:t xml:space="preserve"> </w:t>
+              <w:t xml:space="preserve">Available </w:t>
             </w:r>
             <w:r>
               <w:rPr>
                 <w:sz w:val="20"/>
                 <w:szCs w:val="20"/>
-                <w:highlight w:val="yellow"/>
                 <w:lang w:val="en-US"/>
               </w:rPr>
               <w:t>M</w:t>
             </w:r>
-            <w:proofErr w:type="spellStart"/>
             <w:r>
               <w:rPr>
                 <w:sz w:val="20"/>
                 <w:szCs w:val="20"/>
-                <w:highlight w:val="yellow"/>
               </w:rPr>
-              <w:t>Bytes</w:t>
-            </w:r>
-            <w:proofErr w:type="spellEnd"/>
-            <w:r>
-              <w:rPr>
-                <w:sz w:val="20"/>
-                <w:szCs w:val="20"/>
-                <w:highlight w:val="yellow"/>
-              </w:rPr>
-              <w:t xml:space="preserve"> </w:t>
+              <w:t xml:space="preserve">Bytes </w:t>
             </w:r>
           </w:p>
           <w:p>
@@ -3101,53 +2392,17 @@
               <w:rPr>
                 <w:sz w:val="20"/>
                 <w:szCs w:val="20"/>
-                <w:highlight w:val="yellow"/>
               </w:rPr>
             </w:pPr>
             <w:hyperlink r:id="rId13" w:tooltip="Committed Bytes Counter (счётчик выделенных байт виртуальной памяти)" w:history="1">
-              <w:proofErr w:type="spellStart"/>
               <w:r>
                 <w:rPr>
                   <w:rStyle w:val="a4"/>
                   <w:color w:val="auto"/>
                   <w:sz w:val="20"/>
                   <w:szCs w:val="20"/>
-                  <w:highlight w:val="yellow"/>
                 </w:rPr>
-                <w:t>Committed</w:t>
-              </w:r>
-              <w:proofErr w:type="spellEnd"/>
-              <w:r>
-                <w:rPr>
-                  <w:rStyle w:val="a4"/>
-                  <w:color w:val="auto"/>
-                  <w:sz w:val="20"/>
-                  <w:szCs w:val="20"/>
-                  <w:highlight w:val="yellow"/>
-                </w:rPr>
-                <w:t xml:space="preserve"> </w:t>
-              </w:r>
-              <w:proofErr w:type="spellStart"/>
-              <w:r>
-                <w:rPr>
-                  <w:rStyle w:val="a4"/>
-                  <w:color w:val="auto"/>
-                  <w:sz w:val="20"/>
-                  <w:szCs w:val="20"/>
-                  <w:highlight w:val="yellow"/>
-                </w:rPr>
-                <w:t>Bytes</w:t>
-              </w:r>
-              <w:proofErr w:type="spellEnd"/>
-              <w:r>
-                <w:rPr>
-                  <w:rStyle w:val="a4"/>
-                  <w:color w:val="auto"/>
-                  <w:sz w:val="20"/>
-                  <w:szCs w:val="20"/>
-                  <w:highlight w:val="yellow"/>
-                </w:rPr>
-                <w:t xml:space="preserve"> </w:t>
+                <w:t xml:space="preserve">Committed Bytes </w:t>
               </w:r>
               <w:r>
                 <w:rPr>
@@ -3155,7 +2410,6 @@
                   <w:color w:val="auto"/>
                   <w:sz w:val="20"/>
                   <w:szCs w:val="20"/>
-                  <w:highlight w:val="yellow"/>
                   <w:lang w:val="en-US"/>
                 </w:rPr>
                 <w:t xml:space="preserve">In Use </w:t>
@@ -3173,75 +2427,17 @@
               <w:rPr>
                 <w:sz w:val="20"/>
                 <w:szCs w:val="20"/>
-                <w:highlight w:val="yellow"/>
               </w:rPr>
             </w:pPr>
             <w:hyperlink r:id="rId14" w:tooltip="Pages/sec Counter (счётчик постраничного обмена в секунду)" w:history="1">
-              <w:proofErr w:type="spellStart"/>
               <w:r>
                 <w:rPr>
                   <w:rStyle w:val="a4"/>
                   <w:color w:val="auto"/>
                   <w:sz w:val="20"/>
                   <w:szCs w:val="20"/>
-                  <w:highlight w:val="yellow"/>
                 </w:rPr>
-                <w:t>Pages</w:t>
-              </w:r>
-              <w:proofErr w:type="spellEnd"/>
-              <w:r>
-                <w:rPr>
-                  <w:rStyle w:val="a4"/>
-                  <w:color w:val="auto"/>
-                  <w:sz w:val="20"/>
-                  <w:szCs w:val="20"/>
-                  <w:highlight w:val="yellow"/>
-                </w:rPr>
-                <w:t xml:space="preserve"> </w:t>
-              </w:r>
-              <w:proofErr w:type="spellStart"/>
-              <w:r>
-                <w:rPr>
-                  <w:rStyle w:val="a4"/>
-                  <w:color w:val="auto"/>
-                  <w:sz w:val="20"/>
-                  <w:szCs w:val="20"/>
-                  <w:highlight w:val="yellow"/>
-                </w:rPr>
-                <w:t>Faults</w:t>
-              </w:r>
-              <w:proofErr w:type="spellEnd"/>
-              <w:r>
-                <w:rPr>
-                  <w:rStyle w:val="a4"/>
-                  <w:color w:val="auto"/>
-                  <w:sz w:val="20"/>
-                  <w:szCs w:val="20"/>
-                  <w:highlight w:val="yellow"/>
-                </w:rPr>
-                <w:t>/</w:t>
-              </w:r>
-              <w:proofErr w:type="spellStart"/>
-              <w:r>
-                <w:rPr>
-                  <w:rStyle w:val="a4"/>
-                  <w:color w:val="auto"/>
-                  <w:sz w:val="20"/>
-                  <w:szCs w:val="20"/>
-                  <w:highlight w:val="yellow"/>
-                </w:rPr>
-                <w:t>sec</w:t>
-              </w:r>
-              <w:proofErr w:type="spellEnd"/>
-              <w:r>
-                <w:rPr>
-                  <w:rStyle w:val="a4"/>
-                  <w:color w:val="auto"/>
-                  <w:sz w:val="20"/>
-                  <w:szCs w:val="20"/>
-                  <w:highlight w:val="yellow"/>
-                </w:rPr>
-                <w:t xml:space="preserve"> </w:t>
+                <w:t xml:space="preserve">Pages Faults/sec </w:t>
               </w:r>
             </w:hyperlink>
           </w:p>
@@ -3259,34 +2455,13 @@
                 <w:iCs w:val="0"/>
               </w:rPr>
             </w:pPr>
-            <w:proofErr w:type="spellStart"/>
             <w:r>
               <w:rPr>
                 <w:sz w:val="20"/>
                 <w:szCs w:val="20"/>
-                <w:highlight w:val="yellow"/>
               </w:rPr>
-              <w:t>Pages</w:t>
+              <w:t>Pages/sec</w:t>
             </w:r>
-            <w:proofErr w:type="spellEnd"/>
-            <w:r>
-              <w:rPr>
-                <w:sz w:val="20"/>
-                <w:szCs w:val="20"/>
-                <w:highlight w:val="yellow"/>
-              </w:rPr>
-              <w:t>/</w:t>
-            </w:r>
-            <w:proofErr w:type="spellStart"/>
-            <w:r>
-              <w:rPr>
-                <w:sz w:val="20"/>
-                <w:szCs w:val="20"/>
-                <w:highlight w:val="yellow"/>
-              </w:rPr>
-              <w:t>sec</w:t>
-            </w:r>
-            <w:proofErr w:type="spellEnd"/>
           </w:p>
         </w:tc>
       </w:tr>
@@ -3321,21 +2496,12 @@
                 <w:szCs w:val="20"/>
               </w:rPr>
             </w:pPr>
-            <w:proofErr w:type="spellStart"/>
             <w:r>
               <w:rPr>
                 <w:sz w:val="20"/>
                 <w:szCs w:val="20"/>
               </w:rPr>
-              <w:t>Windows</w:t>
-            </w:r>
-            <w:proofErr w:type="spellEnd"/>
-            <w:r>
-              <w:rPr>
-                <w:sz w:val="20"/>
-                <w:szCs w:val="20"/>
-              </w:rPr>
-              <w:t xml:space="preserve"> - основные счётчики ввода/вывода</w:t>
+              <w:t>Windows - основные счётчики ввода/вывода</w:t>
             </w:r>
           </w:p>
         </w:tc>
@@ -3366,80 +2532,21 @@
               </w:numPr>
               <w:spacing w:after="0" w:line="240" w:lineRule="auto"/>
               <w:ind w:left="0" w:firstLine="284"/>
-              <w:rPr>
-                <w:highlight w:val="yellow"/>
-              </w:rPr>
             </w:pPr>
-            <w:proofErr w:type="spellStart"/>
             <w:r>
               <w:rPr>
                 <w:sz w:val="20"/>
                 <w:szCs w:val="20"/>
-                <w:highlight w:val="lightGray"/>
               </w:rPr>
-              <w:t>Avg</w:t>
-            </w:r>
-            <w:proofErr w:type="spellEnd"/>
-            <w:r>
-              <w:rPr>
-                <w:sz w:val="20"/>
-                <w:szCs w:val="20"/>
-                <w:highlight w:val="lightGray"/>
-              </w:rPr>
-              <w:t xml:space="preserve">. </w:t>
-            </w:r>
-            <w:proofErr w:type="spellStart"/>
-            <w:r>
-              <w:rPr>
-                <w:sz w:val="20"/>
-                <w:szCs w:val="20"/>
-                <w:highlight w:val="lightGray"/>
-              </w:rPr>
-              <w:t>Disk</w:t>
-            </w:r>
-            <w:proofErr w:type="spellEnd"/>
-            <w:r>
-              <w:rPr>
-                <w:sz w:val="20"/>
-                <w:szCs w:val="20"/>
-                <w:highlight w:val="lightGray"/>
-              </w:rPr>
-              <w:t xml:space="preserve"> </w:t>
-            </w:r>
-            <w:proofErr w:type="spellStart"/>
-            <w:r>
-              <w:rPr>
-                <w:sz w:val="20"/>
-                <w:szCs w:val="20"/>
-                <w:highlight w:val="lightGray"/>
-              </w:rPr>
-              <w:t>secs</w:t>
-            </w:r>
-            <w:proofErr w:type="spellEnd"/>
-            <w:r>
-              <w:rPr>
-                <w:sz w:val="20"/>
-                <w:szCs w:val="20"/>
-                <w:highlight w:val="lightGray"/>
-              </w:rPr>
-              <w:t>/</w:t>
+              <w:t>Avg. Disk secs/</w:t>
             </w:r>
             <w:r>
               <w:rPr>
                 <w:sz w:val="20"/>
                 <w:szCs w:val="20"/>
-                <w:highlight w:val="lightGray"/>
                 <w:lang w:val="en-US"/>
               </w:rPr>
               <w:t>Read</w:t>
-            </w:r>
-            <w:r>
-              <w:rPr>
-                <w:sz w:val="20"/>
-                <w:szCs w:val="20"/>
-                <w:highlight w:val="lightGray"/>
-              </w:rPr>
-              <w:t xml:space="preserve"> - среднее время чтение диска сек</w:t>
             </w:r>
           </w:p>
           <w:p>
@@ -3453,82 +2560,23 @@
               <w:rPr>
                 <w:sz w:val="20"/>
                 <w:szCs w:val="20"/>
-                <w:highlight w:val="lightGray"/>
                 <w:lang w:val="en-US"/>
               </w:rPr>
             </w:pPr>
-            <w:proofErr w:type="spellStart"/>
             <w:r>
               <w:rPr>
                 <w:sz w:val="20"/>
                 <w:szCs w:val="20"/>
-                <w:highlight w:val="lightGray"/>
               </w:rPr>
-              <w:t>Avg</w:t>
-            </w:r>
-            <w:proofErr w:type="spellEnd"/>
-            <w:r>
-              <w:rPr>
-                <w:sz w:val="20"/>
-                <w:szCs w:val="20"/>
-                <w:highlight w:val="lightGray"/>
-              </w:rPr>
-              <w:t xml:space="preserve">. </w:t>
+              <w:t xml:space="preserve">Avg. </w:t>
             </w:r>
             <w:r>
               <w:rPr>
                 <w:sz w:val="20"/>
                 <w:szCs w:val="20"/>
-                <w:highlight w:val="lightGray"/>
                 <w:lang w:val="en-US"/>
               </w:rPr>
-              <w:t xml:space="preserve">Disk </w:t>
-            </w:r>
-            <w:proofErr w:type="spellStart"/>
-            <w:r>
-              <w:rPr>
-                <w:sz w:val="20"/>
-                <w:szCs w:val="20"/>
-                <w:highlight w:val="lightGray"/>
-                <w:lang w:val="en-US"/>
-              </w:rPr>
-              <w:t>secs</w:t>
-            </w:r>
-            <w:proofErr w:type="spellEnd"/>
-            <w:r>
-              <w:rPr>
-                <w:sz w:val="20"/>
-                <w:szCs w:val="20"/>
-                <w:highlight w:val="lightGray"/>
-                <w:lang w:val="en-US"/>
-              </w:rPr>
-              <w:t>/Write</w:t>
-            </w:r>
-            <w:r>
-              <w:rPr>
-                <w:sz w:val="20"/>
-                <w:szCs w:val="20"/>
-                <w:highlight w:val="lightGray"/>
-              </w:rPr>
-              <w:t xml:space="preserve"> – </w:t>
-            </w:r>
-            <w:proofErr w:type="spellStart"/>
-            <w:r>
-              <w:rPr>
-                <w:sz w:val="20"/>
-                <w:szCs w:val="20"/>
-                <w:highlight w:val="lightGray"/>
-              </w:rPr>
-              <w:t>срежнее</w:t>
-            </w:r>
-            <w:proofErr w:type="spellEnd"/>
-            <w:r>
-              <w:rPr>
-                <w:sz w:val="20"/>
-                <w:szCs w:val="20"/>
-                <w:highlight w:val="lightGray"/>
-              </w:rPr>
-              <w:t xml:space="preserve"> время записи на диск сек</w:t>
+              <w:t>Disk secs/Write</w:t>
             </w:r>
           </w:p>
           <w:p>
@@ -3542,7 +2590,6 @@
               <w:rPr>
                 <w:sz w:val="20"/>
                 <w:szCs w:val="20"/>
-                <w:highlight w:val="yellow"/>
                 <w:lang w:val="en-US"/>
               </w:rPr>
             </w:pPr>
@@ -3550,7 +2597,6 @@
               <w:rPr>
                 <w:sz w:val="20"/>
                 <w:szCs w:val="20"/>
-                <w:highlight w:val="yellow"/>
                 <w:lang w:val="en-US"/>
               </w:rPr>
               <w:t xml:space="preserve">Avg. Disk Queue Length </w:t>
@@ -3567,7 +2613,6 @@
               <w:rPr>
                 <w:sz w:val="20"/>
                 <w:szCs w:val="20"/>
-                <w:highlight w:val="lightGray"/>
                 <w:lang w:val="en-US"/>
               </w:rPr>
             </w:pPr>
@@ -3575,18 +2620,9 @@
               <w:rPr>
                 <w:sz w:val="20"/>
                 <w:szCs w:val="20"/>
-                <w:highlight w:val="lightGray"/>
                 <w:lang w:val="en-US"/>
               </w:rPr>
               <w:t>Current Disk Queue Length</w:t>
-            </w:r>
-            <w:r>
-              <w:rPr>
-                <w:sz w:val="20"/>
-                <w:szCs w:val="20"/>
-                <w:highlight w:val="lightGray"/>
-              </w:rPr>
-              <w:t xml:space="preserve"> – текущая длина очереди диска</w:t>
             </w:r>
           </w:p>
           <w:p>
@@ -3607,7 +2643,6 @@
               <w:rPr>
                 <w:sz w:val="20"/>
                 <w:szCs w:val="20"/>
-                <w:highlight w:val="yellow"/>
                 <w:lang w:val="en-US"/>
               </w:rPr>
               <w:t xml:space="preserve">% </w:t>
@@ -3619,7 +2654,6 @@
                   <w:color w:val="auto"/>
                   <w:sz w:val="20"/>
                   <w:szCs w:val="20"/>
-                  <w:highlight w:val="yellow"/>
                   <w:lang w:val="en-US"/>
                 </w:rPr>
                 <w:t>Disk Time</w:t>
@@ -3659,253 +2693,12 @@
                 <w:szCs w:val="20"/>
               </w:rPr>
             </w:pPr>
-            <w:proofErr w:type="spellStart"/>
             <w:r>
               <w:rPr>
                 <w:sz w:val="20"/>
                 <w:szCs w:val="20"/>
               </w:rPr>
-              <w:t>Windows</w:t>
-            </w:r>
-            <w:proofErr w:type="spellEnd"/>
-            <w:r>
-              <w:rPr>
-                <w:sz w:val="20"/>
-                <w:szCs w:val="20"/>
-              </w:rPr>
-              <w:t xml:space="preserve"> - основные сетевые счетчики</w:t>
-            </w:r>
-          </w:p>
-        </w:tc>
-      </w:tr>
-      <w:tr>
-        <w:trPr>
-          <w:trHeight w:val="70"/>
-        </w:trPr>
-        <w:tc>
-          <w:tcPr>
-            <w:tcW w:w="9286" w:type="dxa"/>
-            <w:tcBorders>
-              <w:top w:val="nil"/>
-              <w:left w:val="single" w:sz="8" w:space="0" w:color="auto"/>
-              <w:bottom w:val="nil"/>
-              <w:right w:val="single" w:sz="8" w:space="0" w:color="auto"/>
-            </w:tcBorders>
-            <w:tcMar>
-              <w:top w:w="0" w:type="dxa"/>
-              <w:left w:w="108" w:type="dxa"/>
-              <w:bottom w:w="0" w:type="dxa"/>
-              <w:right w:w="108" w:type="dxa"/>
-            </w:tcMar>
-            <w:hideMark/>
-          </w:tcPr>
-          <w:p>
-            <w:pPr>
-              <w:numPr>
-                <w:ilvl w:val="0"/>
-                <w:numId w:val="13"/>
-              </w:numPr>
-              <w:spacing w:after="0" w:line="240" w:lineRule="auto"/>
-              <w:ind w:left="0" w:firstLine="284"/>
-              <w:rPr>
-                <w:highlight w:val="yellow"/>
-              </w:rPr>
-            </w:pPr>
-            <w:proofErr w:type="spellStart"/>
-            <w:r>
-              <w:rPr>
-                <w:sz w:val="20"/>
-                <w:szCs w:val="20"/>
-                <w:highlight w:val="yellow"/>
-              </w:rPr>
-              <w:lastRenderedPageBreak/>
-              <w:t>Bytes</w:t>
-            </w:r>
-            <w:proofErr w:type="spellEnd"/>
-            <w:r>
-              <w:rPr>
-                <w:sz w:val="20"/>
-                <w:szCs w:val="20"/>
-                <w:highlight w:val="yellow"/>
-              </w:rPr>
-              <w:t xml:space="preserve"> </w:t>
-            </w:r>
-            <w:proofErr w:type="spellStart"/>
-            <w:r>
-              <w:rPr>
-                <w:sz w:val="20"/>
-                <w:szCs w:val="20"/>
-                <w:highlight w:val="yellow"/>
-              </w:rPr>
-              <w:t>Total</w:t>
-            </w:r>
-            <w:proofErr w:type="spellEnd"/>
-            <w:r>
-              <w:rPr>
-                <w:sz w:val="20"/>
-                <w:szCs w:val="20"/>
-                <w:highlight w:val="yellow"/>
-              </w:rPr>
-              <w:t>/</w:t>
-            </w:r>
-            <w:proofErr w:type="spellStart"/>
-            <w:r>
-              <w:rPr>
-                <w:sz w:val="20"/>
-                <w:szCs w:val="20"/>
-                <w:highlight w:val="yellow"/>
-              </w:rPr>
-              <w:t>sec</w:t>
-            </w:r>
-            <w:bookmarkStart w:id="0" w:name="_GoBack"/>
-            <w:bookmarkEnd w:id="0"/>
-            <w:proofErr w:type="spellEnd"/>
-          </w:p>
-          <w:p>
-            <w:pPr>
-              <w:numPr>
-                <w:ilvl w:val="0"/>
-                <w:numId w:val="13"/>
-              </w:numPr>
-              <w:spacing w:after="0" w:line="240" w:lineRule="auto"/>
-              <w:ind w:left="0" w:firstLine="284"/>
-              <w:rPr>
-                <w:sz w:val="20"/>
-                <w:szCs w:val="20"/>
-              </w:rPr>
-            </w:pPr>
-            <w:proofErr w:type="spellStart"/>
-            <w:r>
-              <w:rPr>
-                <w:sz w:val="20"/>
-                <w:szCs w:val="20"/>
-              </w:rPr>
-              <w:t>BytesReceived</w:t>
-            </w:r>
-            <w:proofErr w:type="spellEnd"/>
-            <w:r>
-              <w:rPr>
-                <w:sz w:val="20"/>
-                <w:szCs w:val="20"/>
-              </w:rPr>
-              <w:t>/</w:t>
-            </w:r>
-            <w:proofErr w:type="spellStart"/>
-            <w:r>
-              <w:rPr>
-                <w:sz w:val="20"/>
-                <w:szCs w:val="20"/>
-              </w:rPr>
-              <w:t>sec</w:t>
-            </w:r>
-            <w:proofErr w:type="spellEnd"/>
-            <w:r>
-              <w:rPr>
-                <w:sz w:val="20"/>
-                <w:szCs w:val="20"/>
-                <w:lang w:val="en-US"/>
-              </w:rPr>
-              <w:t xml:space="preserve"> (</w:t>
-            </w:r>
-            <w:r>
-              <w:rPr>
-                <w:sz w:val="20"/>
-                <w:szCs w:val="20"/>
-              </w:rPr>
-              <w:t xml:space="preserve">в </w:t>
-            </w:r>
-            <w:proofErr w:type="spellStart"/>
-            <w:r>
-              <w:rPr>
-                <w:sz w:val="20"/>
-                <w:szCs w:val="20"/>
-                <w:lang w:val="en-US"/>
-              </w:rPr>
-              <w:t>Grafana</w:t>
-            </w:r>
-            <w:proofErr w:type="spellEnd"/>
-            <w:r>
-              <w:rPr>
-                <w:sz w:val="20"/>
-                <w:szCs w:val="20"/>
-                <w:lang w:val="en-US"/>
-              </w:rPr>
-              <w:t>)</w:t>
-            </w:r>
-          </w:p>
-          <w:p>
-            <w:pPr>
-              <w:numPr>
-                <w:ilvl w:val="0"/>
-                <w:numId w:val="13"/>
-              </w:numPr>
-              <w:spacing w:after="0" w:line="240" w:lineRule="auto"/>
-              <w:ind w:left="0" w:firstLine="284"/>
-            </w:pPr>
-            <w:proofErr w:type="spellStart"/>
-            <w:r>
-              <w:rPr>
-                <w:sz w:val="20"/>
-                <w:szCs w:val="20"/>
-              </w:rPr>
-              <w:t>BytesSent</w:t>
-            </w:r>
-            <w:proofErr w:type="spellEnd"/>
-            <w:r>
-              <w:rPr>
-                <w:sz w:val="20"/>
-                <w:szCs w:val="20"/>
-              </w:rPr>
-              <w:t>/</w:t>
-            </w:r>
-            <w:proofErr w:type="spellStart"/>
-            <w:r>
-              <w:rPr>
-                <w:sz w:val="20"/>
-                <w:szCs w:val="20"/>
-              </w:rPr>
-              <w:t>sec</w:t>
-            </w:r>
-            <w:proofErr w:type="spellEnd"/>
-            <w:r>
-              <w:rPr>
-                <w:sz w:val="20"/>
-                <w:szCs w:val="20"/>
-              </w:rPr>
-              <w:t xml:space="preserve"> </w:t>
-            </w:r>
-            <w:r>
-              <w:rPr>
-                <w:sz w:val="20"/>
-                <w:szCs w:val="20"/>
-                <w:lang w:val="en-US"/>
-              </w:rPr>
-              <w:t>(</w:t>
-            </w:r>
-            <w:r>
-              <w:rPr>
-                <w:sz w:val="20"/>
-                <w:szCs w:val="20"/>
-              </w:rPr>
-              <w:t xml:space="preserve">в </w:t>
-            </w:r>
-            <w:proofErr w:type="spellStart"/>
-            <w:r>
-              <w:rPr>
-                <w:sz w:val="20"/>
-                <w:szCs w:val="20"/>
-                <w:lang w:val="en-US"/>
-              </w:rPr>
-              <w:t>Grafana</w:t>
-            </w:r>
-            <w:proofErr w:type="spellEnd"/>
-            <w:r>
-              <w:rPr>
-                <w:sz w:val="20"/>
-                <w:szCs w:val="20"/>
-                <w:lang w:val="en-US"/>
-              </w:rPr>
-              <w:t>)</w:t>
+              <w:t>Windows - основные сетевые счетчики</w:t>
             </w:r>
           </w:p>
         </w:tc>
@@ -3929,7 +2722,26 @@
               <w:bottom w:w="0" w:type="dxa"/>
               <w:right w:w="108" w:type="dxa"/>
             </w:tcMar>
+            <w:hideMark/>
           </w:tcPr>
+          <w:p>
+            <w:pPr>
+              <w:numPr>
+                <w:ilvl w:val="0"/>
+                <w:numId w:val="13"/>
+              </w:numPr>
+              <w:spacing w:after="0" w:line="240" w:lineRule="auto"/>
+              <w:ind w:left="0" w:firstLine="284"/>
+            </w:pPr>
+            <w:r>
+              <w:rPr>
+                <w:sz w:val="20"/>
+                <w:szCs w:val="20"/>
+              </w:rPr>
+              <w:lastRenderedPageBreak/>
+              <w:t>Bytes Total/sec</w:t>
+            </w:r>
+          </w:p>
           <w:p>
             <w:pPr>
               <w:numPr>
@@ -3943,21 +2755,83 @@
                 <w:szCs w:val="20"/>
               </w:rPr>
             </w:pPr>
+            <w:r>
+              <w:rPr>
+                <w:sz w:val="20"/>
+                <w:szCs w:val="20"/>
+              </w:rPr>
+              <w:t>BytesReceived/sec</w:t>
+            </w:r>
+            <w:r>
+              <w:rPr>
+                <w:sz w:val="20"/>
+                <w:szCs w:val="20"/>
+                <w:lang w:val="en-US"/>
+              </w:rPr>
+              <w:t xml:space="preserve"> (</w:t>
+            </w:r>
+            <w:r>
+              <w:rPr>
+                <w:sz w:val="20"/>
+                <w:szCs w:val="20"/>
+              </w:rPr>
+              <w:t xml:space="preserve">в </w:t>
+            </w:r>
+            <w:r>
+              <w:rPr>
+                <w:sz w:val="20"/>
+                <w:szCs w:val="20"/>
+                <w:lang w:val="en-US"/>
+              </w:rPr>
+              <w:t>Grafana)</w:t>
+            </w:r>
+          </w:p>
+          <w:p>
+            <w:pPr>
+              <w:numPr>
+                <w:ilvl w:val="0"/>
+                <w:numId w:val="13"/>
+              </w:numPr>
+              <w:spacing w:after="0" w:line="240" w:lineRule="auto"/>
+              <w:ind w:left="0" w:firstLine="284"/>
+            </w:pPr>
+            <w:r>
+              <w:rPr>
+                <w:sz w:val="20"/>
+                <w:szCs w:val="20"/>
+              </w:rPr>
+              <w:t xml:space="preserve">BytesSent/sec </w:t>
+            </w:r>
+            <w:r>
+              <w:rPr>
+                <w:sz w:val="20"/>
+                <w:szCs w:val="20"/>
+                <w:lang w:val="en-US"/>
+              </w:rPr>
+              <w:t>(</w:t>
+            </w:r>
+            <w:r>
+              <w:rPr>
+                <w:sz w:val="20"/>
+                <w:szCs w:val="20"/>
+              </w:rPr>
+              <w:t xml:space="preserve">в </w:t>
+            </w:r>
+            <w:r>
+              <w:rPr>
+                <w:sz w:val="20"/>
+                <w:szCs w:val="20"/>
+                <w:lang w:val="en-US"/>
+              </w:rPr>
+              <w:t>Grafana)</w:t>
+            </w:r>
           </w:p>
         </w:tc>
       </w:tr>
     </w:tbl>
     <w:p>
       <w:r>
-        <w:t xml:space="preserve">Нажать </w:t>
-      </w:r>
-      <w:proofErr w:type="spellStart"/>
-      <w:r>
-        <w:t>пкм</w:t>
-      </w:r>
-      <w:proofErr w:type="spellEnd"/>
-      <w:r>
-        <w:t xml:space="preserve"> на график -</w:t>
+        <w:t>Нажать пкм на график -</w:t>
       </w:r>
       <w:r>
         <w:t xml:space="preserve">&gt; </w:t>
@@ -3984,18 +2858,10 @@
         <w:t>»</w:t>
       </w:r>
       <w:r>
-        <w:t xml:space="preserve"> -</w:t>
-      </w:r>
-      <w:proofErr w:type="gramStart"/>
-      <w:r>
-        <w:t xml:space="preserve">&gt; </w:t>
-      </w:r>
-      <w:r>
-        <w:t xml:space="preserve"> добавить</w:t>
-      </w:r>
-      <w:proofErr w:type="gramEnd"/>
-      <w:r>
-        <w:t xml:space="preserve"> необходимое.</w:t>
+        <w:t xml:space="preserve"> -&gt; </w:t>
+      </w:r>
+      <w:r>
+        <w:t xml:space="preserve"> добавить необходимое.</w:t>
       </w:r>
     </w:p>
     <w:p>
@@ -4079,7 +2945,16 @@
         <w:t>ровести тест поиска максимальной производительности. Сценарий теста и нагрузка должна соответствовать профилю.</w:t>
       </w:r>
       <w:r>
-        <w:t xml:space="preserve"> Провести краткий анализ, на основе которого определить нагрузку для теста надежности.</w:t>
+        <w:t xml:space="preserve"> Провести краткий анализ, на основе которого определить нагрузку для теста надежности</w:t>
+      </w:r>
+      <w:r>
+        <w:t>/</w:t>
+      </w:r>
+      <w:r>
+        <w:t>подтверждения</w:t>
+      </w:r>
+      <w:r>
+        <w:t>.</w:t>
       </w:r>
     </w:p>
     <w:p>
@@ -4091,7 +2966,19 @@
         </w:numPr>
       </w:pPr>
       <w:r>
-        <w:t>Провести тест надежности. Нагрузка должна соответствовать разделу 6.1.2 МНТ пункту первому «тестирование целевых требований системы». В нашем случае тест надежности будет длится 2 часа.</w:t>
+        <w:t>Провести тест надежности</w:t>
+      </w:r>
+      <w:r>
+        <w:rPr>
+          <w:lang w:val="en-US"/>
+        </w:rPr>
+        <w:t>/</w:t>
+      </w:r>
+      <w:r>
+        <w:t>подтверждения</w:t>
+      </w:r>
+      <w:r>
+        <w:t>. Нагрузка должна соответствовать разделу 6.1.2 МНТ пункту первому «тестирование целевых требований системы». В нашем случае тест надежности будет длится 2 часа.</w:t>
       </w:r>
     </w:p>
     <w:p>
@@ -4103,7 +2990,13 @@
         </w:numPr>
       </w:pPr>
       <w:r>
-        <w:t xml:space="preserve">Что </w:t>
+        <w:t>Что</w:t>
+      </w:r>
+      <w:r>
+        <w:t xml:space="preserve"> бы</w:t>
+      </w:r>
+      <w:r>
+        <w:t xml:space="preserve"> </w:t>
       </w:r>
       <w:r>
         <w:rPr>
@@ -4144,7 +3037,7 @@
           <w:lang w:eastAsia="ru-RU"/>
         </w:rPr>
         <w:drawing>
-          <wp:inline distT="0" distB="0" distL="0" distR="0">
+          <wp:inline distT="0" distB="0" distL="0" distR="0" wp14:anchorId="26E2732D" wp14:editId="586952AC">
             <wp:extent cx="3962400" cy="1981200"/>
             <wp:effectExtent l="0" t="0" r="0" b="0"/>
             <wp:docPr id="10" name="Рисунок 10"/>
@@ -4235,14 +3128,12 @@
       <w:r>
         <w:t xml:space="preserve">Применить фильтр для </w:t>
       </w:r>
-      <w:proofErr w:type="spellStart"/>
       <w:r>
         <w:rPr>
           <w:lang w:val="en-US"/>
         </w:rPr>
         <w:t>SummaryReport</w:t>
       </w:r>
-      <w:proofErr w:type="spellEnd"/>
       <w:r>
         <w:t xml:space="preserve"> по времени за ступень определенного максимума.</w:t>
       </w:r>
@@ -4264,16 +3155,20 @@
       <w:r>
         <w:t xml:space="preserve">для </w:t>
       </w:r>
-      <w:proofErr w:type="spellStart"/>
       <w:r>
         <w:rPr>
           <w:lang w:val="en-US"/>
         </w:rPr>
         <w:t>SummaryReport</w:t>
       </w:r>
-      <w:proofErr w:type="spellEnd"/>
-      <w:r>
-        <w:t xml:space="preserve"> по названиям транзакций, которые соответствуют вашим юзер кейсам. </w:t>
+      <w:r>
+        <w:t xml:space="preserve"> по </w:t>
+      </w:r>
+      <w:r>
+        <w:t xml:space="preserve">необходимым </w:t>
+      </w:r>
+      <w:r>
+        <w:t xml:space="preserve">названиям транзакций. </w:t>
       </w:r>
     </w:p>
     <w:p>
@@ -4299,7 +3194,7 @@
         </w:rPr>
         <w:lastRenderedPageBreak/>
         <w:drawing>
-          <wp:inline distT="0" distB="0" distL="0" distR="0">
+          <wp:inline distT="0" distB="0" distL="0" distR="0" wp14:anchorId="5B957BB5" wp14:editId="10B7A5D3">
             <wp:extent cx="3305175" cy="3409950"/>
             <wp:effectExtent l="0" t="0" r="9525" b="0"/>
             <wp:docPr id="9" name="Рисунок 9"/>
@@ -4367,7 +3262,19 @@
     </w:p>
     <w:p>
       <w:r>
-        <w:t>Тест надежности:</w:t>
+        <w:t>Тест надежности</w:t>
+      </w:r>
+      <w:r>
+        <w:rPr>
+          <w:lang w:val="en-US"/>
+        </w:rPr>
+        <w:t>/</w:t>
+      </w:r>
+      <w:r>
+        <w:t>подтверждения</w:t>
+      </w:r>
+      <w:r>
+        <w:t>:</w:t>
       </w:r>
     </w:p>
     <w:p>
@@ -4381,14 +3288,12 @@
       <w:r>
         <w:t xml:space="preserve">Применить фильтр для </w:t>
       </w:r>
-      <w:proofErr w:type="spellStart"/>
       <w:r>
         <w:rPr>
           <w:lang w:val="en-US"/>
         </w:rPr>
         <w:t>SummaryReport</w:t>
       </w:r>
-      <w:proofErr w:type="spellEnd"/>
       <w:r>
         <w:t xml:space="preserve"> </w:t>
       </w:r>
@@ -4484,14 +3389,12 @@
       <w:r>
         <w:t xml:space="preserve">из </w:t>
       </w:r>
-      <w:proofErr w:type="spellStart"/>
       <w:r>
         <w:rPr>
           <w:lang w:val="en-US"/>
         </w:rPr>
         <w:t>SummaryReport</w:t>
       </w:r>
-      <w:proofErr w:type="spellEnd"/>
       <w:r>
         <w:t>.</w:t>
       </w:r>
@@ -4508,8 +3411,8 @@
 </file>
 
 <file path=word/numbering.xml><?xml version="1.0" encoding="utf-8"?>
-<w:numbering xmlns:wpc="http://schemas.microsoft.com/office/word/2010/wordprocessingCanvas" xmlns:mc="http://schemas.openxmlformats.org/markup-compatibility/2006" xmlns:o="urn:schemas-microsoft-com:office:office" xmlns:r="http://schemas.openxmlformats.org/officeDocument/2006/relationships" xmlns:m="http://schemas.openxmlformats.org/officeDocument/2006/math" xmlns:v="urn:schemas-microsoft-com:vml" xmlns:wp14="http://schemas.microsoft.com/office/word/2010/wordprocessingDrawing" xmlns:wp="http://schemas.openxmlformats.org/drawingml/2006/wordprocessingDrawing" xmlns:w10="urn:schemas-microsoft-com:office:word" xmlns:w="http://schemas.openxmlformats.org/wordprocessingml/2006/main" xmlns:w14="http://schemas.microsoft.com/office/word/2010/wordml" xmlns:w15="http://schemas.microsoft.com/office/word/2012/wordml" xmlns:wpg="http://schemas.microsoft.com/office/word/2010/wordprocessingGroup" xmlns:wpi="http://schemas.microsoft.com/office/word/2010/wordprocessingInk" xmlns:wne="http://schemas.microsoft.com/office/word/2006/wordml" xmlns:wps="http://schemas.microsoft.com/office/word/2010/wordprocessingShape" mc:Ignorable="w14 w15 wp14">
-  <w:abstractNum w:abstractNumId="0">
+<w:numbering xmlns:wpc="http://schemas.microsoft.com/office/word/2010/wordprocessingCanvas" xmlns:cx="http://schemas.microsoft.com/office/drawing/2014/chartex" xmlns:cx1="http://schemas.microsoft.com/office/drawing/2015/9/8/chartex" xmlns:cx2="http://schemas.microsoft.com/office/drawing/2015/10/21/chartex" xmlns:cx3="http://schemas.microsoft.com/office/drawing/2016/5/9/chartex" xmlns:cx4="http://schemas.microsoft.com/office/drawing/2016/5/10/chartex" xmlns:cx5="http://schemas.microsoft.com/office/drawing/2016/5/11/chartex" xmlns:cx6="http://schemas.microsoft.com/office/drawing/2016/5/12/chartex" xmlns:cx7="http://schemas.microsoft.com/office/drawing/2016/5/13/chartex" xmlns:cx8="http://schemas.microsoft.com/office/drawing/2016/5/14/chartex" xmlns:mc="http://schemas.openxmlformats.org/markup-compatibility/2006" xmlns:aink="http://schemas.microsoft.com/office/drawing/2016/ink" xmlns:am3d="http://schemas.microsoft.com/office/drawing/2017/model3d" xmlns:o="urn:schemas-microsoft-com:office:office" xmlns:r="http://schemas.openxmlformats.org/officeDocument/2006/relationships" xmlns:m="http://schemas.openxmlformats.org/officeDocument/2006/math" xmlns:v="urn:schemas-microsoft-com:vml" xmlns:wp14="http://schemas.microsoft.com/office/word/2010/wordprocessingDrawing" xmlns:wp="http://schemas.openxmlformats.org/drawingml/2006/wordprocessingDrawing" xmlns:w10="urn:schemas-microsoft-com:office:word" xmlns:w="http://schemas.openxmlformats.org/wordprocessingml/2006/main" xmlns:w14="http://schemas.microsoft.com/office/word/2010/wordml" xmlns:w15="http://schemas.microsoft.com/office/word/2012/wordml" xmlns:w16cex="http://schemas.microsoft.com/office/word/2018/wordml/cex" xmlns:w16cid="http://schemas.microsoft.com/office/word/2016/wordml/cid" xmlns:w16="http://schemas.microsoft.com/office/word/2018/wordml" xmlns:w16se="http://schemas.microsoft.com/office/word/2015/wordml/symex" xmlns:wpg="http://schemas.microsoft.com/office/word/2010/wordprocessingGroup" xmlns:wpi="http://schemas.microsoft.com/office/word/2010/wordprocessingInk" xmlns:wne="http://schemas.microsoft.com/office/word/2006/wordml" xmlns:wps="http://schemas.microsoft.com/office/word/2010/wordprocessingShape" mc:Ignorable="w14 w15 w16se w16cid w16 w16cex wp14">
+  <w:abstractNum w:abstractNumId="0" w15:restartNumberingAfterBreak="0">
     <w:nsid w:val="11B50356"/>
     <w:multiLevelType w:val="multilevel"/>
     <w:tmpl w:val="50B82AA6"/>
@@ -4658,7 +3561,7 @@
       </w:rPr>
     </w:lvl>
   </w:abstractNum>
-  <w:abstractNum w:abstractNumId="1">
+  <w:abstractNum w:abstractNumId="1" w15:restartNumberingAfterBreak="0">
     <w:nsid w:val="1ABB2931"/>
     <w:multiLevelType w:val="hybridMultilevel"/>
     <w:tmpl w:val="B85E71B4"/>
@@ -4747,7 +3650,7 @@
       </w:pPr>
     </w:lvl>
   </w:abstractNum>
-  <w:abstractNum w:abstractNumId="2">
+  <w:abstractNum w:abstractNumId="2" w15:restartNumberingAfterBreak="0">
     <w:nsid w:val="1C577EB1"/>
     <w:multiLevelType w:val="hybridMultilevel"/>
     <w:tmpl w:val="2B083C42"/>
@@ -4833,7 +3736,7 @@
       </w:pPr>
     </w:lvl>
   </w:abstractNum>
-  <w:abstractNum w:abstractNumId="3">
+  <w:abstractNum w:abstractNumId="3" w15:restartNumberingAfterBreak="0">
     <w:nsid w:val="1EF72863"/>
     <w:multiLevelType w:val="hybridMultilevel"/>
     <w:tmpl w:val="13C4C1DA"/>
@@ -4922,7 +3825,7 @@
       </w:pPr>
     </w:lvl>
   </w:abstractNum>
-  <w:abstractNum w:abstractNumId="4">
+  <w:abstractNum w:abstractNumId="4" w15:restartNumberingAfterBreak="0">
     <w:nsid w:val="25795A9D"/>
     <w:multiLevelType w:val="hybridMultilevel"/>
     <w:tmpl w:val="937C8A54"/>
@@ -5011,7 +3914,7 @@
       </w:pPr>
     </w:lvl>
   </w:abstractNum>
-  <w:abstractNum w:abstractNumId="5">
+  <w:abstractNum w:abstractNumId="5" w15:restartNumberingAfterBreak="0">
     <w:nsid w:val="2C02174E"/>
     <w:multiLevelType w:val="multilevel"/>
     <w:tmpl w:val="5E04317A"/>
@@ -5132,7 +4035,7 @@
       </w:rPr>
     </w:lvl>
   </w:abstractNum>
-  <w:abstractNum w:abstractNumId="6">
+  <w:abstractNum w:abstractNumId="6" w15:restartNumberingAfterBreak="0">
     <w:nsid w:val="2FAE6F8E"/>
     <w:multiLevelType w:val="hybridMultilevel"/>
     <w:tmpl w:val="BC267CD8"/>
@@ -5220,7 +4123,7 @@
       </w:pPr>
     </w:lvl>
   </w:abstractNum>
-  <w:abstractNum w:abstractNumId="7">
+  <w:abstractNum w:abstractNumId="7" w15:restartNumberingAfterBreak="0">
     <w:nsid w:val="36B44775"/>
     <w:multiLevelType w:val="hybridMultilevel"/>
     <w:tmpl w:val="30767BF0"/>
@@ -5306,7 +4209,7 @@
       </w:pPr>
     </w:lvl>
   </w:abstractNum>
-  <w:abstractNum w:abstractNumId="8">
+  <w:abstractNum w:abstractNumId="8" w15:restartNumberingAfterBreak="0">
     <w:nsid w:val="37E03BD0"/>
     <w:multiLevelType w:val="hybridMultilevel"/>
     <w:tmpl w:val="C89A3BFA"/>
@@ -5395,7 +4298,7 @@
       </w:pPr>
     </w:lvl>
   </w:abstractNum>
-  <w:abstractNum w:abstractNumId="9">
+  <w:abstractNum w:abstractNumId="9" w15:restartNumberingAfterBreak="0">
     <w:nsid w:val="3F7A7E0A"/>
     <w:multiLevelType w:val="multilevel"/>
     <w:tmpl w:val="04190025"/>
@@ -5490,7 +4393,7 @@
       </w:pPr>
     </w:lvl>
   </w:abstractNum>
-  <w:abstractNum w:abstractNumId="10">
+  <w:abstractNum w:abstractNumId="10" w15:restartNumberingAfterBreak="0">
     <w:nsid w:val="45AB6A36"/>
     <w:multiLevelType w:val="multilevel"/>
     <w:tmpl w:val="DC205754"/>
@@ -5639,7 +4542,7 @@
       </w:rPr>
     </w:lvl>
   </w:abstractNum>
-  <w:abstractNum w:abstractNumId="11">
+  <w:abstractNum w:abstractNumId="11" w15:restartNumberingAfterBreak="0">
     <w:nsid w:val="4BC6314E"/>
     <w:multiLevelType w:val="hybridMultilevel"/>
     <w:tmpl w:val="7018CF06"/>
@@ -5725,7 +4628,7 @@
       </w:pPr>
     </w:lvl>
   </w:abstractNum>
-  <w:abstractNum w:abstractNumId="12">
+  <w:abstractNum w:abstractNumId="12" w15:restartNumberingAfterBreak="0">
     <w:nsid w:val="54D81B1B"/>
     <w:multiLevelType w:val="hybridMultilevel"/>
     <w:tmpl w:val="1E2CEA36"/>
@@ -5814,7 +4717,7 @@
       </w:pPr>
     </w:lvl>
   </w:abstractNum>
-  <w:abstractNum w:abstractNumId="13">
+  <w:abstractNum w:abstractNumId="13" w15:restartNumberingAfterBreak="0">
     <w:nsid w:val="56B528B4"/>
     <w:multiLevelType w:val="hybridMultilevel"/>
     <w:tmpl w:val="416AD784"/>
@@ -5903,7 +4806,7 @@
       </w:pPr>
     </w:lvl>
   </w:abstractNum>
-  <w:abstractNum w:abstractNumId="14">
+  <w:abstractNum w:abstractNumId="14" w15:restartNumberingAfterBreak="0">
     <w:nsid w:val="69011FED"/>
     <w:multiLevelType w:val="multilevel"/>
     <w:tmpl w:val="0419001F"/>
@@ -5992,7 +4895,7 @@
       </w:pPr>
     </w:lvl>
   </w:abstractNum>
-  <w:abstractNum w:abstractNumId="15">
+  <w:abstractNum w:abstractNumId="15" w15:restartNumberingAfterBreak="0">
     <w:nsid w:val="722A0A28"/>
     <w:multiLevelType w:val="hybridMultilevel"/>
     <w:tmpl w:val="0AFA7670"/>
@@ -6081,7 +4984,7 @@
       </w:pPr>
     </w:lvl>
   </w:abstractNum>
-  <w:abstractNum w:abstractNumId="16">
+  <w:abstractNum w:abstractNumId="16" w15:restartNumberingAfterBreak="0">
     <w:nsid w:val="76492024"/>
     <w:multiLevelType w:val="hybridMultilevel"/>
     <w:tmpl w:val="3B488D64"/>
@@ -6170,7 +5073,7 @@
       </w:pPr>
     </w:lvl>
   </w:abstractNum>
-  <w:abstractNum w:abstractNumId="17">
+  <w:abstractNum w:abstractNumId="17" w15:restartNumberingAfterBreak="0">
     <w:nsid w:val="7A027B94"/>
     <w:multiLevelType w:val="hybridMultilevel"/>
     <w:tmpl w:val="6D78F072"/>
@@ -6259,7 +5162,7 @@
       </w:pPr>
     </w:lvl>
   </w:abstractNum>
-  <w:abstractNum w:abstractNumId="18">
+  <w:abstractNum w:abstractNumId="18" w15:restartNumberingAfterBreak="0">
     <w:nsid w:val="7C0478AF"/>
     <w:multiLevelType w:val="multilevel"/>
     <w:tmpl w:val="2E140388"/>
@@ -6408,7 +5311,7 @@
       </w:rPr>
     </w:lvl>
   </w:abstractNum>
-  <w:abstractNum w:abstractNumId="19">
+  <w:abstractNum w:abstractNumId="19" w15:restartNumberingAfterBreak="0">
     <w:nsid w:val="7D476352"/>
     <w:multiLevelType w:val="hybridMultilevel"/>
     <w:tmpl w:val="C9E2597C"/>
@@ -6584,7 +5487,7 @@
 </file>
 
 <file path=word/styles.xml><?xml version="1.0" encoding="utf-8"?>
-<w:styles xmlns:mc="http://schemas.openxmlformats.org/markup-compatibility/2006" xmlns:r="http://schemas.openxmlformats.org/officeDocument/2006/relationships" xmlns:w="http://schemas.openxmlformats.org/wordprocessingml/2006/main" xmlns:w14="http://schemas.microsoft.com/office/word/2010/wordml" xmlns:w15="http://schemas.microsoft.com/office/word/2012/wordml" mc:Ignorable="w14 w15">
+<w:styles xmlns:mc="http://schemas.openxmlformats.org/markup-compatibility/2006" xmlns:r="http://schemas.openxmlformats.org/officeDocument/2006/relationships" xmlns:w="http://schemas.openxmlformats.org/wordprocessingml/2006/main" xmlns:w14="http://schemas.microsoft.com/office/word/2010/wordml" xmlns:w15="http://schemas.microsoft.com/office/word/2012/wordml" xmlns:w16cex="http://schemas.microsoft.com/office/word/2018/wordml/cex" xmlns:w16cid="http://schemas.microsoft.com/office/word/2016/wordml/cid" xmlns:w16="http://schemas.microsoft.com/office/word/2018/wordml" xmlns:w16se="http://schemas.microsoft.com/office/word/2015/wordml/symex" mc:Ignorable="w14 w15 w16se w16cid w16 w16cex">
   <w:docDefaults>
     <w:rPrDefault>
       <w:rPr>
@@ -6600,7 +5503,7 @@
       </w:pPr>
     </w:pPrDefault>
   </w:docDefaults>
-  <w:latentStyles w:defLockedState="0" w:defUIPriority="99" w:defSemiHidden="0" w:defUnhideWhenUsed="0" w:defQFormat="0" w:count="371">
+  <w:latentStyles w:defLockedState="0" w:defUIPriority="99" w:defSemiHidden="0" w:defUnhideWhenUsed="0" w:defQFormat="0" w:count="376">
     <w:lsdException w:name="Normal" w:uiPriority="0" w:qFormat="1"/>
     <w:lsdException w:name="heading 1" w:uiPriority="9" w:qFormat="1"/>
     <w:lsdException w:name="heading 2" w:semiHidden="1" w:uiPriority="9" w:unhideWhenUsed="1" w:qFormat="1"/>
@@ -6972,6 +5875,11 @@
     <w:lsdException w:name="List Table 5 Dark Accent 6" w:uiPriority="50"/>
     <w:lsdException w:name="List Table 6 Colorful Accent 6" w:uiPriority="51"/>
     <w:lsdException w:name="List Table 7 Colorful Accent 6" w:uiPriority="52"/>
+    <w:lsdException w:name="Mention" w:semiHidden="1" w:unhideWhenUsed="1"/>
+    <w:lsdException w:name="Smart Hyperlink" w:semiHidden="1" w:unhideWhenUsed="1"/>
+    <w:lsdException w:name="Hashtag" w:semiHidden="1" w:unhideWhenUsed="1"/>
+    <w:lsdException w:name="Unresolved Mention" w:semiHidden="1" w:unhideWhenUsed="1"/>
+    <w:lsdException w:name="Smart Link" w:semiHidden="1" w:unhideWhenUsed="1"/>
   </w:latentStyles>
   <w:style w:type="paragraph" w:default="1" w:styleId="a">
     <w:name w:val="Normal"/>

--- a/прочее/Итоговое задание по курасам введение в НТ и LR.docx
+++ b/прочее/Итоговое задание по курасам введение в НТ и LR.docx
@@ -1,6 +1,6 @@
 
 <file path=word/document.xml><?xml version="1.0" encoding="utf-8"?>
-<w:document xmlns:wpc="http://schemas.microsoft.com/office/word/2010/wordprocessingCanvas" xmlns:cx="http://schemas.microsoft.com/office/drawing/2014/chartex" xmlns:cx1="http://schemas.microsoft.com/office/drawing/2015/9/8/chartex" xmlns:cx2="http://schemas.microsoft.com/office/drawing/2015/10/21/chartex" xmlns:cx3="http://schemas.microsoft.com/office/drawing/2016/5/9/chartex" xmlns:cx4="http://schemas.microsoft.com/office/drawing/2016/5/10/chartex" xmlns:cx5="http://schemas.microsoft.com/office/drawing/2016/5/11/chartex" xmlns:cx6="http://schemas.microsoft.com/office/drawing/2016/5/12/chartex" xmlns:cx7="http://schemas.microsoft.com/office/drawing/2016/5/13/chartex" xmlns:cx8="http://schemas.microsoft.com/office/drawing/2016/5/14/chartex" xmlns:mc="http://schemas.openxmlformats.org/markup-compatibility/2006" xmlns:aink="http://schemas.microsoft.com/office/drawing/2016/ink" xmlns:am3d="http://schemas.microsoft.com/office/drawing/2017/model3d" xmlns:o="urn:schemas-microsoft-com:office:office" xmlns:r="http://schemas.openxmlformats.org/officeDocument/2006/relationships" xmlns:m="http://schemas.openxmlformats.org/officeDocument/2006/math" xmlns:v="urn:schemas-microsoft-com:vml" xmlns:wp14="http://schemas.microsoft.com/office/word/2010/wordprocessingDrawing" xmlns:wp="http://schemas.openxmlformats.org/drawingml/2006/wordprocessingDrawing" xmlns:w10="urn:schemas-microsoft-com:office:word" xmlns:w="http://schemas.openxmlformats.org/wordprocessingml/2006/main" xmlns:w14="http://schemas.microsoft.com/office/word/2010/wordml" xmlns:w15="http://schemas.microsoft.com/office/word/2012/wordml" xmlns:w16cex="http://schemas.microsoft.com/office/word/2018/wordml/cex" xmlns:w16cid="http://schemas.microsoft.com/office/word/2016/wordml/cid" xmlns:w16="http://schemas.microsoft.com/office/word/2018/wordml" xmlns:w16se="http://schemas.microsoft.com/office/word/2015/wordml/symex" xmlns:wpg="http://schemas.microsoft.com/office/word/2010/wordprocessingGroup" xmlns:wpi="http://schemas.microsoft.com/office/word/2010/wordprocessingInk" xmlns:wne="http://schemas.microsoft.com/office/word/2006/wordml" xmlns:wps="http://schemas.microsoft.com/office/word/2010/wordprocessingShape" mc:Ignorable="w14 w15 w16se w16cid w16 w16cex wp14">
+<w:document xmlns:wpc="http://schemas.microsoft.com/office/word/2010/wordprocessingCanvas" xmlns:mc="http://schemas.openxmlformats.org/markup-compatibility/2006" xmlns:o="urn:schemas-microsoft-com:office:office" xmlns:r="http://schemas.openxmlformats.org/officeDocument/2006/relationships" xmlns:m="http://schemas.openxmlformats.org/officeDocument/2006/math" xmlns:v="urn:schemas-microsoft-com:vml" xmlns:wp14="http://schemas.microsoft.com/office/word/2010/wordprocessingDrawing" xmlns:wp="http://schemas.openxmlformats.org/drawingml/2006/wordprocessingDrawing" xmlns:w10="urn:schemas-microsoft-com:office:word" xmlns:w="http://schemas.openxmlformats.org/wordprocessingml/2006/main" xmlns:w14="http://schemas.microsoft.com/office/word/2010/wordml" xmlns:w15="http://schemas.microsoft.com/office/word/2012/wordml" xmlns:wpg="http://schemas.microsoft.com/office/word/2010/wordprocessingGroup" xmlns:wpi="http://schemas.microsoft.com/office/word/2010/wordprocessingInk" xmlns:wne="http://schemas.microsoft.com/office/word/2006/wordml" xmlns:wps="http://schemas.microsoft.com/office/word/2010/wordprocessingShape" mc:Ignorable="w14 w15 wp14">
   <w:body>
     <w:p>
       <w:pPr>
@@ -22,7 +22,15 @@
         <w:pStyle w:val="1"/>
       </w:pPr>
       <w:r>
-        <w:t>Подготовка методики нагрузочного тестирования (МНТ).</w:t>
+        <w:t>Подготовка методики нагрузочного тестирования (</w:t>
+      </w:r>
+      <w:proofErr w:type="spellStart"/>
+      <w:r>
+        <w:t>МНТ</w:t>
+      </w:r>
+      <w:proofErr w:type="spellEnd"/>
+      <w:r>
+        <w:t>).</w:t>
       </w:r>
     </w:p>
     <w:p>
@@ -59,7 +67,15 @@
         </w:numPr>
       </w:pPr>
       <w:r>
-        <w:t>Заполнить «Лист согласования», (Нагрузочное тестирование, Инженер-тестировщик, Куликов В.В.).</w:t>
+        <w:t xml:space="preserve">Заполнить «Лист согласования», (Нагрузочное тестирование, Инженер-тестировщик, Куликов </w:t>
+      </w:r>
+      <w:proofErr w:type="spellStart"/>
+      <w:r>
+        <w:t>В.В</w:t>
+      </w:r>
+      <w:proofErr w:type="spellEnd"/>
+      <w:r>
+        <w:t>.).</w:t>
       </w:r>
     </w:p>
     <w:p>
@@ -194,7 +210,15 @@
         <w:t>, количество процессоров и ядер, объем оперативной памяти и т.д.).</w:t>
       </w:r>
       <w:r>
-        <w:t xml:space="preserve"> Так же должно присутствовать описание тестируемого приложения (см. Шаблон МНТ).</w:t>
+        <w:t xml:space="preserve"> Так же должно присутствовать описание тестируемого приложения (см. Шаблон </w:t>
+      </w:r>
+      <w:proofErr w:type="spellStart"/>
+      <w:r>
+        <w:t>МНТ</w:t>
+      </w:r>
+      <w:proofErr w:type="spellEnd"/>
+      <w:r>
+        <w:t>).</w:t>
       </w:r>
     </w:p>
     <w:p>
@@ -343,7 +367,23 @@
     </w:p>
     <w:p>
       <w:r>
-        <w:t xml:space="preserve">Комментарии: все делается на курсе «Введение в НТ» кроме п. 7.2 Профиль НТ. </w:t>
+        <w:t xml:space="preserve">Комментарии: все делается на курсе «Введение в </w:t>
+      </w:r>
+      <w:proofErr w:type="spellStart"/>
+      <w:r>
+        <w:t>НТ</w:t>
+      </w:r>
+      <w:proofErr w:type="spellEnd"/>
+      <w:r>
+        <w:t xml:space="preserve">» кроме п. 7.2 Профиль </w:t>
+      </w:r>
+      <w:proofErr w:type="spellStart"/>
+      <w:r>
+        <w:t>НТ</w:t>
+      </w:r>
+      <w:proofErr w:type="spellEnd"/>
+      <w:r>
+        <w:t xml:space="preserve">. </w:t>
       </w:r>
     </w:p>
     <w:p>
@@ -496,12 +536,14 @@
       <w:r>
         <w:t>Заполнить данные о платеже, нажать кнопку «С</w:t>
       </w:r>
+      <w:proofErr w:type="spellStart"/>
       <w:r>
         <w:rPr>
           <w:lang w:val="en-US"/>
         </w:rPr>
         <w:t>ontinue</w:t>
       </w:r>
+      <w:proofErr w:type="spellEnd"/>
       <w:r>
         <w:t>»</w:t>
       </w:r>
@@ -551,7 +593,15 @@
     <w:p>
       <w:r>
         <w:lastRenderedPageBreak/>
-        <w:t>Комментарии: делается на курсе «Введение в НТ».</w:t>
+        <w:t xml:space="preserve">Комментарии: делается на курсе «Введение в </w:t>
+      </w:r>
+      <w:proofErr w:type="spellStart"/>
+      <w:r>
+        <w:t>НТ</w:t>
+      </w:r>
+      <w:proofErr w:type="spellEnd"/>
+      <w:r>
+        <w:t>».</w:t>
       </w:r>
     </w:p>
     <w:p>
@@ -561,12 +611,14 @@
       <w:r>
         <w:t>Разработка скриптов нагрузочного тестирования (</w:t>
       </w:r>
+      <w:proofErr w:type="spellStart"/>
       <w:r>
         <w:rPr>
           <w:lang w:val="en-US"/>
         </w:rPr>
         <w:t>Vusers</w:t>
       </w:r>
+      <w:proofErr w:type="spellEnd"/>
       <w:r>
         <w:t xml:space="preserve"> </w:t>
       </w:r>
@@ -699,12 +751,14 @@
           <w:numId w:val="4"/>
         </w:numPr>
       </w:pPr>
+      <w:proofErr w:type="spellStart"/>
       <w:r>
         <w:rPr>
           <w:lang w:val="en-US"/>
         </w:rPr>
         <w:t>WebTours</w:t>
       </w:r>
+      <w:proofErr w:type="spellEnd"/>
       <w:r>
         <w:t xml:space="preserve"> </w:t>
       </w:r>
@@ -723,12 +777,14 @@
       <w:r>
         <w:t xml:space="preserve">Запустить </w:t>
       </w:r>
+      <w:proofErr w:type="spellStart"/>
       <w:r>
         <w:rPr>
           <w:lang w:val="en-US"/>
         </w:rPr>
         <w:t>Vugen</w:t>
       </w:r>
+      <w:proofErr w:type="spellEnd"/>
       <w:r>
         <w:t>.</w:t>
       </w:r>
@@ -786,12 +842,14 @@
       <w:r>
         <w:t>01_</w:t>
       </w:r>
+      <w:proofErr w:type="spellStart"/>
       <w:r>
         <w:rPr>
           <w:lang w:val="en-US"/>
         </w:rPr>
         <w:t>BuyTicket</w:t>
       </w:r>
+      <w:proofErr w:type="spellEnd"/>
     </w:p>
     <w:p>
       <w:pPr>
@@ -829,16 +887,34 @@
         </w:numPr>
       </w:pPr>
       <w:r>
-        <w:t xml:space="preserve">Выполнит корреляцию скрипта, таким образом, чтобы запросы выполнялись успешно. Например скоррелировать </w:t>
-      </w:r>
+        <w:t xml:space="preserve">Выполнит корреляцию скрипта, таким образом, чтобы запросы выполнялись успешно. Например </w:t>
+      </w:r>
+      <w:proofErr w:type="spellStart"/>
+      <w:r>
+        <w:t>скоррелировать</w:t>
+      </w:r>
+      <w:proofErr w:type="spellEnd"/>
+      <w:r>
+        <w:t xml:space="preserve"> </w:t>
+      </w:r>
+      <w:proofErr w:type="spellStart"/>
       <w:r>
         <w:rPr>
           <w:lang w:val="en-US"/>
         </w:rPr>
         <w:t>userSession</w:t>
       </w:r>
-      <w:r>
-        <w:t>, что бы пользователь смог залогиниться в системе.</w:t>
+      <w:proofErr w:type="spellEnd"/>
+      <w:r>
+        <w:t xml:space="preserve">, что бы пользователь смог </w:t>
+      </w:r>
+      <w:proofErr w:type="spellStart"/>
+      <w:r>
+        <w:t>залогиниться</w:t>
+      </w:r>
+      <w:proofErr w:type="spellEnd"/>
+      <w:r>
+        <w:t xml:space="preserve"> в системе.</w:t>
       </w:r>
     </w:p>
     <w:p>
@@ -849,8 +925,13 @@
           <w:numId w:val="4"/>
         </w:numPr>
       </w:pPr>
-      <w:r>
-        <w:t xml:space="preserve">Параметризовать скрипт </w:t>
+      <w:proofErr w:type="spellStart"/>
+      <w:r>
+        <w:t>Параметризовать</w:t>
+      </w:r>
+      <w:proofErr w:type="spellEnd"/>
+      <w:r>
+        <w:t xml:space="preserve"> скрипт </w:t>
       </w:r>
       <w:r>
         <w:t>так, чтобы</w:t>
@@ -870,11 +951,19 @@
       <w:r>
         <w:t xml:space="preserve">Выставить </w:t>
       </w:r>
-      <w:r>
-        <w:rPr>
-          <w:lang w:val="en-US"/>
-        </w:rPr>
-        <w:t xml:space="preserve">think_time </w:t>
+      <w:proofErr w:type="spellStart"/>
+      <w:r>
+        <w:rPr>
+          <w:lang w:val="en-US"/>
+        </w:rPr>
+        <w:t>think_time</w:t>
+      </w:r>
+      <w:proofErr w:type="spellEnd"/>
+      <w:r>
+        <w:rPr>
+          <w:lang w:val="en-US"/>
+        </w:rPr>
+        <w:t xml:space="preserve"> </w:t>
       </w:r>
       <w:r>
         <w:t>(5 секунд).</w:t>
@@ -885,7 +974,15 @@
         <w:pStyle w:val="2"/>
       </w:pPr>
       <w:r>
-        <w:t>Подготовка Профиля для проведения НТ.</w:t>
+        <w:t xml:space="preserve">Подготовка Профиля для проведения </w:t>
+      </w:r>
+      <w:proofErr w:type="spellStart"/>
+      <w:r>
+        <w:t>НТ</w:t>
+      </w:r>
+      <w:proofErr w:type="spellEnd"/>
+      <w:r>
+        <w:t>.</w:t>
       </w:r>
     </w:p>
     <w:p>
@@ -1042,7 +1139,11 @@
         <w:t xml:space="preserve"> -&gt; </w:t>
       </w:r>
       <w:r>
-        <w:t>в самом конце</w:t>
+        <w:t xml:space="preserve">в самом </w:t>
+      </w:r>
+      <w:proofErr w:type="gramStart"/>
+      <w:r>
+        <w:t>конце</w:t>
       </w:r>
       <w:r>
         <w:t xml:space="preserve"> </w:t>
@@ -1060,6 +1161,7 @@
         </w:rPr>
         <w:t>Duration</w:t>
       </w:r>
+      <w:proofErr w:type="gramEnd"/>
       <w:r>
         <w:rPr>
           <w:color w:val="FF0000"/>
@@ -1140,7 +1242,7 @@
               </wp:anchor>
             </w:drawing>
           </mc:Choice>
-          <mc:Fallback>
+          <mc:Fallback xmlns:w16se="http://schemas.microsoft.com/office/word/2015/wordml/symex" xmlns:w16="http://schemas.microsoft.com/office/word/2018/wordml" xmlns:w16cid="http://schemas.microsoft.com/office/word/2016/wordml/cid" xmlns:w16cex="http://schemas.microsoft.com/office/word/2018/wordml/cex" xmlns:am3d="http://schemas.microsoft.com/office/drawing/2017/model3d" xmlns:aink="http://schemas.microsoft.com/office/drawing/2016/ink" xmlns:cx8="http://schemas.microsoft.com/office/drawing/2016/5/14/chartex" xmlns:cx7="http://schemas.microsoft.com/office/drawing/2016/5/13/chartex" xmlns:cx6="http://schemas.microsoft.com/office/drawing/2016/5/12/chartex" xmlns:cx5="http://schemas.microsoft.com/office/drawing/2016/5/11/chartex" xmlns:cx4="http://schemas.microsoft.com/office/drawing/2016/5/10/chartex" xmlns:cx3="http://schemas.microsoft.com/office/drawing/2016/5/9/chartex" xmlns:cx2="http://schemas.microsoft.com/office/drawing/2015/10/21/chartex" xmlns:cx1="http://schemas.microsoft.com/office/drawing/2015/9/8/chartex" xmlns:cx="http://schemas.microsoft.com/office/drawing/2014/chartex">
             <w:pict>
               <v:line w14:anchorId="32B30ADA" id="Прямая соединительная линия 8" o:spid="_x0000_s1026" style="position:absolute;flip:y;z-index:251660288;visibility:visible;mso-wrap-style:square;mso-width-percent:0;mso-height-percent:0;mso-wrap-distance-left:9pt;mso-wrap-distance-top:0;mso-wrap-distance-right:9pt;mso-wrap-distance-bottom:0;mso-position-horizontal:absolute;mso-position-horizontal-relative:text;mso-position-vertical:absolute;mso-position-vertical-relative:text;mso-width-percent:0;mso-height-percent:0;mso-width-relative:margin;mso-height-relative:margin" from="308.9pt,31.1pt" to="355.75pt,31.1pt" o:gfxdata="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" strokecolor="red" strokeweight="4.5pt">
                 <v:stroke joinstyle="miter"/>
@@ -1350,7 +1452,11 @@
         <w:t xml:space="preserve"> -&gt; </w:t>
       </w:r>
       <w:r>
-        <w:t>в самом конце</w:t>
+        <w:t xml:space="preserve">в самом </w:t>
+      </w:r>
+      <w:proofErr w:type="gramStart"/>
+      <w:r>
+        <w:t>конце</w:t>
       </w:r>
       <w:r>
         <w:t xml:space="preserve"> </w:t>
@@ -1368,6 +1474,7 @@
         </w:rPr>
         <w:t>Duration</w:t>
       </w:r>
+      <w:proofErr w:type="gramEnd"/>
       <w:r>
         <w:rPr>
           <w:color w:val="FF0000"/>
@@ -1718,7 +1825,7 @@
               </wp:anchor>
             </w:drawing>
           </mc:Choice>
-          <mc:Fallback>
+          <mc:Fallback xmlns:w16se="http://schemas.microsoft.com/office/word/2015/wordml/symex" xmlns:w16="http://schemas.microsoft.com/office/word/2018/wordml" xmlns:w16cid="http://schemas.microsoft.com/office/word/2016/wordml/cid" xmlns:w16cex="http://schemas.microsoft.com/office/word/2018/wordml/cex" xmlns:am3d="http://schemas.microsoft.com/office/drawing/2017/model3d" xmlns:aink="http://schemas.microsoft.com/office/drawing/2016/ink" xmlns:cx8="http://schemas.microsoft.com/office/drawing/2016/5/14/chartex" xmlns:cx7="http://schemas.microsoft.com/office/drawing/2016/5/13/chartex" xmlns:cx6="http://schemas.microsoft.com/office/drawing/2016/5/12/chartex" xmlns:cx5="http://schemas.microsoft.com/office/drawing/2016/5/11/chartex" xmlns:cx4="http://schemas.microsoft.com/office/drawing/2016/5/10/chartex" xmlns:cx3="http://schemas.microsoft.com/office/drawing/2016/5/9/chartex" xmlns:cx2="http://schemas.microsoft.com/office/drawing/2015/10/21/chartex" xmlns:cx1="http://schemas.microsoft.com/office/drawing/2015/9/8/chartex" xmlns:cx="http://schemas.microsoft.com/office/drawing/2014/chartex">
             <w:pict>
               <v:oval w14:anchorId="3ADD7AD7" id="Овал 4" o:spid="_x0000_s1026" style="position:absolute;margin-left:86.8pt;margin-top:16.45pt;width:18.35pt;height:21.05pt;z-index:251659264;visibility:visible;mso-wrap-style:square;mso-wrap-distance-left:9pt;mso-wrap-distance-top:0;mso-wrap-distance-right:9pt;mso-wrap-distance-bottom:0;mso-position-horizontal:absolute;mso-position-horizontal-relative:text;mso-position-vertical:absolute;mso-position-vertical-relative:text;v-text-anchor:middle" o:gfxdata="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" filled="f" strokecolor="red" strokeweight="2.25pt">
                 <v:stroke joinstyle="miter"/>
@@ -2190,12 +2297,21 @@
                 <w:lang w:val="en-US"/>
               </w:rPr>
             </w:pPr>
+            <w:proofErr w:type="spellStart"/>
             <w:r>
               <w:rPr>
                 <w:sz w:val="20"/>
                 <w:szCs w:val="20"/>
               </w:rPr>
-              <w:t>Windows - основные счётчики процессора</w:t>
+              <w:t>Windows</w:t>
+            </w:r>
+            <w:proofErr w:type="spellEnd"/>
+            <w:r>
+              <w:rPr>
+                <w:sz w:val="20"/>
+                <w:szCs w:val="20"/>
+              </w:rPr>
+              <w:t xml:space="preserve"> - основные счётчики процессора</w:t>
             </w:r>
           </w:p>
         </w:tc>
@@ -2236,7 +2352,39 @@
                 <w:sz w:val="20"/>
                 <w:szCs w:val="20"/>
               </w:rPr>
-              <w:t xml:space="preserve">% Processor Time </w:t>
+              <w:t xml:space="preserve">% </w:t>
+            </w:r>
+            <w:proofErr w:type="spellStart"/>
+            <w:r>
+              <w:rPr>
+                <w:sz w:val="20"/>
+                <w:szCs w:val="20"/>
+              </w:rPr>
+              <w:t>Processor</w:t>
+            </w:r>
+            <w:proofErr w:type="spellEnd"/>
+            <w:r>
+              <w:rPr>
+                <w:sz w:val="20"/>
+                <w:szCs w:val="20"/>
+              </w:rPr>
+              <w:t xml:space="preserve"> </w:t>
+            </w:r>
+            <w:proofErr w:type="spellStart"/>
+            <w:r>
+              <w:rPr>
+                <w:sz w:val="20"/>
+                <w:szCs w:val="20"/>
+              </w:rPr>
+              <w:t>Time</w:t>
+            </w:r>
+            <w:proofErr w:type="spellEnd"/>
+            <w:r>
+              <w:rPr>
+                <w:sz w:val="20"/>
+                <w:szCs w:val="20"/>
+              </w:rPr>
+              <w:t xml:space="preserve"> </w:t>
             </w:r>
           </w:p>
           <w:p>
@@ -2260,7 +2408,47 @@
                   <w:sz w:val="20"/>
                   <w:szCs w:val="20"/>
                 </w:rPr>
-                <w:t xml:space="preserve">% User Time </w:t>
+                <w:t xml:space="preserve">% </w:t>
+              </w:r>
+              <w:proofErr w:type="spellStart"/>
+              <w:r>
+                <w:rPr>
+                  <w:rStyle w:val="a4"/>
+                  <w:color w:val="auto"/>
+                  <w:sz w:val="20"/>
+                  <w:szCs w:val="20"/>
+                </w:rPr>
+                <w:t>User</w:t>
+              </w:r>
+              <w:proofErr w:type="spellEnd"/>
+              <w:r>
+                <w:rPr>
+                  <w:rStyle w:val="a4"/>
+                  <w:color w:val="auto"/>
+                  <w:sz w:val="20"/>
+                  <w:szCs w:val="20"/>
+                </w:rPr>
+                <w:t xml:space="preserve"> </w:t>
+              </w:r>
+              <w:proofErr w:type="spellStart"/>
+              <w:r>
+                <w:rPr>
+                  <w:rStyle w:val="a4"/>
+                  <w:color w:val="auto"/>
+                  <w:sz w:val="20"/>
+                  <w:szCs w:val="20"/>
+                </w:rPr>
+                <w:t>Time</w:t>
+              </w:r>
+              <w:proofErr w:type="spellEnd"/>
+              <w:r>
+                <w:rPr>
+                  <w:rStyle w:val="a4"/>
+                  <w:color w:val="auto"/>
+                  <w:sz w:val="20"/>
+                  <w:szCs w:val="20"/>
+                </w:rPr>
+                <w:t xml:space="preserve"> </w:t>
               </w:r>
             </w:hyperlink>
           </w:p>
@@ -2279,6 +2467,7 @@
               </w:rPr>
             </w:pPr>
             <w:hyperlink r:id="rId12" w:tooltip="Processor Queue Length Counter (счётчик длины очереди процессора)" w:history="1">
+              <w:proofErr w:type="spellStart"/>
               <w:r>
                 <w:rPr>
                   <w:rStyle w:val="a4"/>
@@ -2286,7 +2475,57 @@
                   <w:sz w:val="20"/>
                   <w:szCs w:val="20"/>
                 </w:rPr>
-                <w:t xml:space="preserve">Processor Queue Length </w:t>
+                <w:t>Processor</w:t>
+              </w:r>
+              <w:proofErr w:type="spellEnd"/>
+              <w:r>
+                <w:rPr>
+                  <w:rStyle w:val="a4"/>
+                  <w:color w:val="auto"/>
+                  <w:sz w:val="20"/>
+                  <w:szCs w:val="20"/>
+                </w:rPr>
+                <w:t xml:space="preserve"> </w:t>
+              </w:r>
+              <w:proofErr w:type="spellStart"/>
+              <w:r>
+                <w:rPr>
+                  <w:rStyle w:val="a4"/>
+                  <w:color w:val="auto"/>
+                  <w:sz w:val="20"/>
+                  <w:szCs w:val="20"/>
+                </w:rPr>
+                <w:t>Queue</w:t>
+              </w:r>
+              <w:proofErr w:type="spellEnd"/>
+              <w:r>
+                <w:rPr>
+                  <w:rStyle w:val="a4"/>
+                  <w:color w:val="auto"/>
+                  <w:sz w:val="20"/>
+                  <w:szCs w:val="20"/>
+                </w:rPr>
+                <w:t xml:space="preserve"> </w:t>
+              </w:r>
+              <w:proofErr w:type="spellStart"/>
+              <w:r>
+                <w:rPr>
+                  <w:rStyle w:val="a4"/>
+                  <w:color w:val="auto"/>
+                  <w:sz w:val="20"/>
+                  <w:szCs w:val="20"/>
+                </w:rPr>
+                <w:t>Length</w:t>
+              </w:r>
+              <w:proofErr w:type="spellEnd"/>
+              <w:r>
+                <w:rPr>
+                  <w:rStyle w:val="a4"/>
+                  <w:color w:val="auto"/>
+                  <w:sz w:val="20"/>
+                  <w:szCs w:val="20"/>
+                </w:rPr>
+                <w:t xml:space="preserve"> </w:t>
               </w:r>
             </w:hyperlink>
           </w:p>
@@ -2321,12 +2560,21 @@
                 <w:lang w:val="en-US"/>
               </w:rPr>
             </w:pPr>
+            <w:proofErr w:type="spellStart"/>
             <w:r>
               <w:rPr>
                 <w:sz w:val="20"/>
                 <w:szCs w:val="20"/>
               </w:rPr>
-              <w:t>Windows - основные счётчики памяти</w:t>
+              <w:t>Windows</w:t>
+            </w:r>
+            <w:proofErr w:type="spellEnd"/>
+            <w:r>
+              <w:rPr>
+                <w:sz w:val="20"/>
+                <w:szCs w:val="20"/>
+              </w:rPr>
+              <w:t xml:space="preserve"> - основные счётчики памяти</w:t>
             </w:r>
           </w:p>
         </w:tc>
@@ -2358,12 +2606,21 @@
               <w:spacing w:after="0" w:line="240" w:lineRule="auto"/>
               <w:ind w:left="0" w:firstLine="284"/>
             </w:pPr>
+            <w:proofErr w:type="spellStart"/>
             <w:r>
               <w:rPr>
                 <w:sz w:val="20"/>
                 <w:szCs w:val="20"/>
               </w:rPr>
-              <w:t xml:space="preserve">Available </w:t>
+              <w:t>Available</w:t>
+            </w:r>
+            <w:proofErr w:type="spellEnd"/>
+            <w:r>
+              <w:rPr>
+                <w:sz w:val="20"/>
+                <w:szCs w:val="20"/>
+              </w:rPr>
+              <w:t xml:space="preserve"> </w:t>
             </w:r>
             <w:r>
               <w:rPr>
@@ -2373,12 +2630,21 @@
               </w:rPr>
               <w:t>M</w:t>
             </w:r>
+            <w:proofErr w:type="spellStart"/>
             <w:r>
               <w:rPr>
                 <w:sz w:val="20"/>
                 <w:szCs w:val="20"/>
               </w:rPr>
-              <w:t xml:space="preserve">Bytes </w:t>
+              <w:t>Bytes</w:t>
+            </w:r>
+            <w:proofErr w:type="spellEnd"/>
+            <w:r>
+              <w:rPr>
+                <w:sz w:val="20"/>
+                <w:szCs w:val="20"/>
+              </w:rPr>
+              <w:t xml:space="preserve"> </w:t>
             </w:r>
           </w:p>
           <w:p>
@@ -2395,6 +2661,7 @@
               </w:rPr>
             </w:pPr>
             <w:hyperlink r:id="rId13" w:tooltip="Committed Bytes Counter (счётчик выделенных байт виртуальной памяти)" w:history="1">
+              <w:proofErr w:type="spellStart"/>
               <w:r>
                 <w:rPr>
                   <w:rStyle w:val="a4"/>
@@ -2402,7 +2669,37 @@
                   <w:sz w:val="20"/>
                   <w:szCs w:val="20"/>
                 </w:rPr>
-                <w:t xml:space="preserve">Committed Bytes </w:t>
+                <w:t>Committed</w:t>
+              </w:r>
+              <w:proofErr w:type="spellEnd"/>
+              <w:r>
+                <w:rPr>
+                  <w:rStyle w:val="a4"/>
+                  <w:color w:val="auto"/>
+                  <w:sz w:val="20"/>
+                  <w:szCs w:val="20"/>
+                </w:rPr>
+                <w:t xml:space="preserve"> </w:t>
+              </w:r>
+              <w:proofErr w:type="spellStart"/>
+              <w:r>
+                <w:rPr>
+                  <w:rStyle w:val="a4"/>
+                  <w:color w:val="auto"/>
+                  <w:sz w:val="20"/>
+                  <w:szCs w:val="20"/>
+                </w:rPr>
+                <w:t>Bytes</w:t>
+              </w:r>
+              <w:proofErr w:type="spellEnd"/>
+              <w:r>
+                <w:rPr>
+                  <w:rStyle w:val="a4"/>
+                  <w:color w:val="auto"/>
+                  <w:sz w:val="20"/>
+                  <w:szCs w:val="20"/>
+                </w:rPr>
+                <w:t xml:space="preserve"> </w:t>
               </w:r>
               <w:r>
                 <w:rPr>
@@ -2430,6 +2727,7 @@
               </w:rPr>
             </w:pPr>
             <w:hyperlink r:id="rId14" w:tooltip="Pages/sec Counter (счётчик постраничного обмена в секунду)" w:history="1">
+              <w:proofErr w:type="spellStart"/>
               <w:r>
                 <w:rPr>
                   <w:rStyle w:val="a4"/>
@@ -2437,7 +2735,57 @@
                   <w:sz w:val="20"/>
                   <w:szCs w:val="20"/>
                 </w:rPr>
-                <w:t xml:space="preserve">Pages Faults/sec </w:t>
+                <w:t>Pages</w:t>
+              </w:r>
+              <w:proofErr w:type="spellEnd"/>
+              <w:r>
+                <w:rPr>
+                  <w:rStyle w:val="a4"/>
+                  <w:color w:val="auto"/>
+                  <w:sz w:val="20"/>
+                  <w:szCs w:val="20"/>
+                </w:rPr>
+                <w:t xml:space="preserve"> </w:t>
+              </w:r>
+              <w:proofErr w:type="spellStart"/>
+              <w:r>
+                <w:rPr>
+                  <w:rStyle w:val="a4"/>
+                  <w:color w:val="auto"/>
+                  <w:sz w:val="20"/>
+                  <w:szCs w:val="20"/>
+                </w:rPr>
+                <w:t>Faults</w:t>
+              </w:r>
+              <w:proofErr w:type="spellEnd"/>
+              <w:r>
+                <w:rPr>
+                  <w:rStyle w:val="a4"/>
+                  <w:color w:val="auto"/>
+                  <w:sz w:val="20"/>
+                  <w:szCs w:val="20"/>
+                </w:rPr>
+                <w:t>/</w:t>
+              </w:r>
+              <w:proofErr w:type="spellStart"/>
+              <w:r>
+                <w:rPr>
+                  <w:rStyle w:val="a4"/>
+                  <w:color w:val="auto"/>
+                  <w:sz w:val="20"/>
+                  <w:szCs w:val="20"/>
+                </w:rPr>
+                <w:t>sec</w:t>
+              </w:r>
+              <w:proofErr w:type="spellEnd"/>
+              <w:r>
+                <w:rPr>
+                  <w:rStyle w:val="a4"/>
+                  <w:color w:val="auto"/>
+                  <w:sz w:val="20"/>
+                  <w:szCs w:val="20"/>
+                </w:rPr>
+                <w:t xml:space="preserve"> </w:t>
               </w:r>
             </w:hyperlink>
           </w:p>
@@ -2455,13 +2803,31 @@
                 <w:iCs w:val="0"/>
               </w:rPr>
             </w:pPr>
+            <w:proofErr w:type="spellStart"/>
             <w:r>
               <w:rPr>
                 <w:sz w:val="20"/>
                 <w:szCs w:val="20"/>
               </w:rPr>
-              <w:t>Pages/sec</w:t>
+              <w:t>Pages</w:t>
             </w:r>
+            <w:proofErr w:type="spellEnd"/>
+            <w:r>
+              <w:rPr>
+                <w:sz w:val="20"/>
+                <w:szCs w:val="20"/>
+              </w:rPr>
+              <w:t>/</w:t>
+            </w:r>
+            <w:proofErr w:type="spellStart"/>
+            <w:r>
+              <w:rPr>
+                <w:sz w:val="20"/>
+                <w:szCs w:val="20"/>
+              </w:rPr>
+              <w:t>sec</w:t>
+            </w:r>
+            <w:proofErr w:type="spellEnd"/>
           </w:p>
         </w:tc>
       </w:tr>
@@ -2496,12 +2862,21 @@
                 <w:szCs w:val="20"/>
               </w:rPr>
             </w:pPr>
+            <w:proofErr w:type="spellStart"/>
             <w:r>
               <w:rPr>
                 <w:sz w:val="20"/>
                 <w:szCs w:val="20"/>
               </w:rPr>
-              <w:t>Windows - основные счётчики ввода/вывода</w:t>
+              <w:t>Windows</w:t>
+            </w:r>
+            <w:proofErr w:type="spellEnd"/>
+            <w:r>
+              <w:rPr>
+                <w:sz w:val="20"/>
+                <w:szCs w:val="20"/>
+              </w:rPr>
+              <w:t xml:space="preserve"> - основные счётчики ввода/вывода</w:t>
             </w:r>
           </w:p>
         </w:tc>
@@ -2533,12 +2908,53 @@
               <w:spacing w:after="0" w:line="240" w:lineRule="auto"/>
               <w:ind w:left="0" w:firstLine="284"/>
             </w:pPr>
+            <w:proofErr w:type="spellStart"/>
             <w:r>
               <w:rPr>
                 <w:sz w:val="20"/>
                 <w:szCs w:val="20"/>
               </w:rPr>
-              <w:t>Avg. Disk secs/</w:t>
+              <w:t>Avg</w:t>
+            </w:r>
+            <w:proofErr w:type="spellEnd"/>
+            <w:r>
+              <w:rPr>
+                <w:sz w:val="20"/>
+                <w:szCs w:val="20"/>
+              </w:rPr>
+              <w:t xml:space="preserve">. </w:t>
+            </w:r>
+            <w:proofErr w:type="spellStart"/>
+            <w:r>
+              <w:rPr>
+                <w:sz w:val="20"/>
+                <w:szCs w:val="20"/>
+              </w:rPr>
+              <w:t>Disk</w:t>
+            </w:r>
+            <w:proofErr w:type="spellEnd"/>
+            <w:r>
+              <w:rPr>
+                <w:sz w:val="20"/>
+                <w:szCs w:val="20"/>
+              </w:rPr>
+              <w:t xml:space="preserve"> </w:t>
+            </w:r>
+            <w:proofErr w:type="spellStart"/>
+            <w:r>
+              <w:rPr>
+                <w:sz w:val="20"/>
+                <w:szCs w:val="20"/>
+              </w:rPr>
+              <w:t>secs</w:t>
+            </w:r>
+            <w:proofErr w:type="spellEnd"/>
+            <w:r>
+              <w:rPr>
+                <w:sz w:val="20"/>
+                <w:szCs w:val="20"/>
+              </w:rPr>
+              <w:t>/</w:t>
             </w:r>
             <w:r>
               <w:rPr>
@@ -2563,12 +2979,21 @@
                 <w:lang w:val="en-US"/>
               </w:rPr>
             </w:pPr>
+            <w:proofErr w:type="spellStart"/>
             <w:r>
               <w:rPr>
                 <w:sz w:val="20"/>
                 <w:szCs w:val="20"/>
               </w:rPr>
-              <w:t xml:space="preserve">Avg. </w:t>
+              <w:t>Avg</w:t>
+            </w:r>
+            <w:proofErr w:type="spellEnd"/>
+            <w:r>
+              <w:rPr>
+                <w:sz w:val="20"/>
+                <w:szCs w:val="20"/>
+              </w:rPr>
+              <w:t xml:space="preserve">. </w:t>
             </w:r>
             <w:r>
               <w:rPr>
@@ -2576,7 +3001,25 @@
                 <w:szCs w:val="20"/>
                 <w:lang w:val="en-US"/>
               </w:rPr>
-              <w:t>Disk secs/Write</w:t>
+              <w:t xml:space="preserve">Disk </w:t>
+            </w:r>
+            <w:proofErr w:type="spellStart"/>
+            <w:r>
+              <w:rPr>
+                <w:sz w:val="20"/>
+                <w:szCs w:val="20"/>
+                <w:lang w:val="en-US"/>
+              </w:rPr>
+              <w:t>secs</w:t>
+            </w:r>
+            <w:proofErr w:type="spellEnd"/>
+            <w:r>
+              <w:rPr>
+                <w:sz w:val="20"/>
+                <w:szCs w:val="20"/>
+                <w:lang w:val="en-US"/>
+              </w:rPr>
+              <w:t>/Write</w:t>
             </w:r>
           </w:p>
           <w:p>
@@ -2693,12 +3136,21 @@
                 <w:szCs w:val="20"/>
               </w:rPr>
             </w:pPr>
+            <w:proofErr w:type="spellStart"/>
             <w:r>
               <w:rPr>
                 <w:sz w:val="20"/>
                 <w:szCs w:val="20"/>
               </w:rPr>
-              <w:t>Windows - основные сетевые счетчики</w:t>
+              <w:t>Windows</w:t>
+            </w:r>
+            <w:proofErr w:type="spellEnd"/>
+            <w:r>
+              <w:rPr>
+                <w:sz w:val="20"/>
+                <w:szCs w:val="20"/>
+              </w:rPr>
+              <w:t xml:space="preserve"> - основные сетевые счетчики</w:t>
             </w:r>
           </w:p>
         </w:tc>
@@ -2733,14 +3185,48 @@
               <w:spacing w:after="0" w:line="240" w:lineRule="auto"/>
               <w:ind w:left="0" w:firstLine="284"/>
             </w:pPr>
+            <w:proofErr w:type="spellStart"/>
             <w:r>
               <w:rPr>
                 <w:sz w:val="20"/>
                 <w:szCs w:val="20"/>
               </w:rPr>
               <w:lastRenderedPageBreak/>
-              <w:t>Bytes Total/sec</w:t>
+              <w:t>Bytes</w:t>
             </w:r>
+            <w:proofErr w:type="spellEnd"/>
+            <w:r>
+              <w:rPr>
+                <w:sz w:val="20"/>
+                <w:szCs w:val="20"/>
+              </w:rPr>
+              <w:t xml:space="preserve"> </w:t>
+            </w:r>
+            <w:proofErr w:type="spellStart"/>
+            <w:r>
+              <w:rPr>
+                <w:sz w:val="20"/>
+                <w:szCs w:val="20"/>
+              </w:rPr>
+              <w:t>Total</w:t>
+            </w:r>
+            <w:proofErr w:type="spellEnd"/>
+            <w:r>
+              <w:rPr>
+                <w:sz w:val="20"/>
+                <w:szCs w:val="20"/>
+              </w:rPr>
+              <w:t>/</w:t>
+            </w:r>
+            <w:proofErr w:type="spellStart"/>
+            <w:r>
+              <w:rPr>
+                <w:sz w:val="20"/>
+                <w:szCs w:val="20"/>
+              </w:rPr>
+              <w:t>sec</w:t>
+            </w:r>
+            <w:proofErr w:type="spellEnd"/>
           </w:p>
           <w:p>
             <w:pPr>
@@ -2755,13 +3241,31 @@
                 <w:szCs w:val="20"/>
               </w:rPr>
             </w:pPr>
+            <w:proofErr w:type="spellStart"/>
             <w:r>
               <w:rPr>
                 <w:sz w:val="20"/>
                 <w:szCs w:val="20"/>
               </w:rPr>
-              <w:t>BytesReceived/sec</w:t>
+              <w:t>BytesReceived</w:t>
             </w:r>
+            <w:proofErr w:type="spellEnd"/>
+            <w:r>
+              <w:rPr>
+                <w:sz w:val="20"/>
+                <w:szCs w:val="20"/>
+              </w:rPr>
+              <w:t>/</w:t>
+            </w:r>
+            <w:proofErr w:type="spellStart"/>
+            <w:r>
+              <w:rPr>
+                <w:sz w:val="20"/>
+                <w:szCs w:val="20"/>
+              </w:rPr>
+              <w:t>sec</w:t>
+            </w:r>
+            <w:proofErr w:type="spellEnd"/>
             <w:r>
               <w:rPr>
                 <w:sz w:val="20"/>
@@ -2777,13 +3281,23 @@
               </w:rPr>
               <w:t xml:space="preserve">в </w:t>
             </w:r>
+            <w:proofErr w:type="spellStart"/>
             <w:r>
               <w:rPr>
                 <w:sz w:val="20"/>
                 <w:szCs w:val="20"/>
                 <w:lang w:val="en-US"/>
               </w:rPr>
-              <w:t>Grafana)</w:t>
+              <w:t>Grafana</w:t>
+            </w:r>
+            <w:proofErr w:type="spellEnd"/>
+            <w:r>
+              <w:rPr>
+                <w:sz w:val="20"/>
+                <w:szCs w:val="20"/>
+                <w:lang w:val="en-US"/>
+              </w:rPr>
+              <w:t>)</w:t>
             </w:r>
           </w:p>
           <w:p>
@@ -2795,12 +3309,37 @@
               <w:spacing w:after="0" w:line="240" w:lineRule="auto"/>
               <w:ind w:left="0" w:firstLine="284"/>
             </w:pPr>
+            <w:proofErr w:type="spellStart"/>
             <w:r>
               <w:rPr>
                 <w:sz w:val="20"/>
                 <w:szCs w:val="20"/>
               </w:rPr>
-              <w:t xml:space="preserve">BytesSent/sec </w:t>
+              <w:t>BytesSent</w:t>
+            </w:r>
+            <w:proofErr w:type="spellEnd"/>
+            <w:r>
+              <w:rPr>
+                <w:sz w:val="20"/>
+                <w:szCs w:val="20"/>
+              </w:rPr>
+              <w:t>/</w:t>
+            </w:r>
+            <w:proofErr w:type="spellStart"/>
+            <w:r>
+              <w:rPr>
+                <w:sz w:val="20"/>
+                <w:szCs w:val="20"/>
+              </w:rPr>
+              <w:t>sec</w:t>
+            </w:r>
+            <w:proofErr w:type="spellEnd"/>
+            <w:r>
+              <w:rPr>
+                <w:sz w:val="20"/>
+                <w:szCs w:val="20"/>
+              </w:rPr>
+              <w:t xml:space="preserve"> </w:t>
             </w:r>
             <w:r>
               <w:rPr>
@@ -2817,13 +3356,23 @@
               </w:rPr>
               <w:t xml:space="preserve">в </w:t>
             </w:r>
+            <w:proofErr w:type="spellStart"/>
             <w:r>
               <w:rPr>
                 <w:sz w:val="20"/>
                 <w:szCs w:val="20"/>
                 <w:lang w:val="en-US"/>
               </w:rPr>
-              <w:t>Grafana)</w:t>
+              <w:t>Grafana</w:t>
+            </w:r>
+            <w:proofErr w:type="spellEnd"/>
+            <w:r>
+              <w:rPr>
+                <w:sz w:val="20"/>
+                <w:szCs w:val="20"/>
+                <w:lang w:val="en-US"/>
+              </w:rPr>
+              <w:t>)</w:t>
             </w:r>
           </w:p>
         </w:tc>
@@ -2831,7 +3380,15 @@
     </w:tbl>
     <w:p>
       <w:r>
-        <w:t>Нажать пкм на график -</w:t>
+        <w:t xml:space="preserve">Нажать </w:t>
+      </w:r>
+      <w:proofErr w:type="spellStart"/>
+      <w:r>
+        <w:t>пкм</w:t>
+      </w:r>
+      <w:proofErr w:type="spellEnd"/>
+      <w:r>
+        <w:t xml:space="preserve"> на график -</w:t>
       </w:r>
       <w:r>
         <w:t xml:space="preserve">&gt; </w:t>
@@ -2858,10 +3415,18 @@
         <w:t>»</w:t>
       </w:r>
       <w:r>
-        <w:t xml:space="preserve"> -&gt; </w:t>
-      </w:r>
-      <w:r>
-        <w:t xml:space="preserve"> добавить необходимое.</w:t>
+        <w:t xml:space="preserve"> -</w:t>
+      </w:r>
+      <w:proofErr w:type="gramStart"/>
+      <w:r>
+        <w:t xml:space="preserve">&gt; </w:t>
+      </w:r>
+      <w:r>
+        <w:t xml:space="preserve"> добавить</w:t>
+      </w:r>
+      <w:proofErr w:type="gramEnd"/>
+      <w:r>
+        <w:t xml:space="preserve"> необходимое.</w:t>
       </w:r>
     </w:p>
     <w:p>
@@ -2969,16 +3534,21 @@
         <w:t>Провести тест надежности</w:t>
       </w:r>
       <w:r>
-        <w:rPr>
-          <w:lang w:val="en-US"/>
-        </w:rPr>
         <w:t>/</w:t>
       </w:r>
       <w:r>
         <w:t>подтверждения</w:t>
       </w:r>
       <w:r>
-        <w:t>. Нагрузка должна соответствовать разделу 6.1.2 МНТ пункту первому «тестирование целевых требований системы». В нашем случае тест надежности будет длится 2 часа.</w:t>
+        <w:t xml:space="preserve">. Нагрузка должна соответствовать разделу 6.1.2 </w:t>
+      </w:r>
+      <w:proofErr w:type="spellStart"/>
+      <w:r>
+        <w:t>МНТ</w:t>
+      </w:r>
+      <w:proofErr w:type="spellEnd"/>
+      <w:r>
+        <w:t xml:space="preserve"> пункту первому «тестирование целевых требований системы». В нашем случае тест надежности будет длится 2 часа.</w:t>
       </w:r>
     </w:p>
     <w:p>
@@ -3084,8 +3654,13 @@
         <w:pStyle w:val="2"/>
       </w:pPr>
       <w:r>
-        <w:t>Анализ результатов НТ</w:t>
-      </w:r>
+        <w:t xml:space="preserve">Анализ результатов </w:t>
+      </w:r>
+      <w:proofErr w:type="spellStart"/>
+      <w:r>
+        <w:t>НТ</w:t>
+      </w:r>
+      <w:proofErr w:type="spellEnd"/>
     </w:p>
     <w:p>
       <w:pPr>
@@ -3128,12 +3703,14 @@
       <w:r>
         <w:t xml:space="preserve">Применить фильтр для </w:t>
       </w:r>
+      <w:proofErr w:type="spellStart"/>
       <w:r>
         <w:rPr>
           <w:lang w:val="en-US"/>
         </w:rPr>
         <w:t>SummaryReport</w:t>
       </w:r>
+      <w:proofErr w:type="spellEnd"/>
       <w:r>
         <w:t xml:space="preserve"> по времени за ступень определенного максимума.</w:t>
       </w:r>
@@ -3155,12 +3732,14 @@
       <w:r>
         <w:t xml:space="preserve">для </w:t>
       </w:r>
+      <w:proofErr w:type="spellStart"/>
       <w:r>
         <w:rPr>
           <w:lang w:val="en-US"/>
         </w:rPr>
         <w:t>SummaryReport</w:t>
       </w:r>
+      <w:proofErr w:type="spellEnd"/>
       <w:r>
         <w:t xml:space="preserve"> по </w:t>
       </w:r>
@@ -3288,12 +3867,14 @@
       <w:r>
         <w:t xml:space="preserve">Применить фильтр для </w:t>
       </w:r>
+      <w:proofErr w:type="spellStart"/>
       <w:r>
         <w:rPr>
           <w:lang w:val="en-US"/>
         </w:rPr>
         <w:t>SummaryReport</w:t>
       </w:r>
+      <w:proofErr w:type="spellEnd"/>
       <w:r>
         <w:t xml:space="preserve"> </w:t>
       </w:r>
@@ -3318,7 +3899,15 @@
         <w:pStyle w:val="2"/>
       </w:pPr>
       <w:r>
-        <w:t>Подготовка отчета о проведении НТ.</w:t>
+        <w:t xml:space="preserve">Подготовка отчета о проведении </w:t>
+      </w:r>
+      <w:proofErr w:type="spellStart"/>
+      <w:r>
+        <w:t>НТ</w:t>
+      </w:r>
+      <w:proofErr w:type="spellEnd"/>
+      <w:r>
+        <w:t>.</w:t>
       </w:r>
     </w:p>
     <w:p>
@@ -3343,7 +3932,15 @@
         </w:numPr>
       </w:pPr>
       <w:r>
-        <w:t>Заполнить раздел 2 в соответствии с МНТ.</w:t>
+        <w:t xml:space="preserve">Заполнить раздел 2 в соответствии с </w:t>
+      </w:r>
+      <w:proofErr w:type="spellStart"/>
+      <w:r>
+        <w:t>МНТ</w:t>
+      </w:r>
+      <w:proofErr w:type="spellEnd"/>
+      <w:r>
+        <w:t>.</w:t>
       </w:r>
     </w:p>
     <w:p>
@@ -3389,12 +3986,14 @@
       <w:r>
         <w:t xml:space="preserve">из </w:t>
       </w:r>
+      <w:proofErr w:type="spellStart"/>
       <w:r>
         <w:rPr>
           <w:lang w:val="en-US"/>
         </w:rPr>
         <w:t>SummaryReport</w:t>
       </w:r>
+      <w:proofErr w:type="spellEnd"/>
       <w:r>
         <w:t>.</w:t>
       </w:r>
@@ -3411,8 +4010,8 @@
 </file>
 
 <file path=word/numbering.xml><?xml version="1.0" encoding="utf-8"?>
-<w:numbering xmlns:wpc="http://schemas.microsoft.com/office/word/2010/wordprocessingCanvas" xmlns:cx="http://schemas.microsoft.com/office/drawing/2014/chartex" xmlns:cx1="http://schemas.microsoft.com/office/drawing/2015/9/8/chartex" xmlns:cx2="http://schemas.microsoft.com/office/drawing/2015/10/21/chartex" xmlns:cx3="http://schemas.microsoft.com/office/drawing/2016/5/9/chartex" xmlns:cx4="http://schemas.microsoft.com/office/drawing/2016/5/10/chartex" xmlns:cx5="http://schemas.microsoft.com/office/drawing/2016/5/11/chartex" xmlns:cx6="http://schemas.microsoft.com/office/drawing/2016/5/12/chartex" xmlns:cx7="http://schemas.microsoft.com/office/drawing/2016/5/13/chartex" xmlns:cx8="http://schemas.microsoft.com/office/drawing/2016/5/14/chartex" xmlns:mc="http://schemas.openxmlformats.org/markup-compatibility/2006" xmlns:aink="http://schemas.microsoft.com/office/drawing/2016/ink" xmlns:am3d="http://schemas.microsoft.com/office/drawing/2017/model3d" xmlns:o="urn:schemas-microsoft-com:office:office" xmlns:r="http://schemas.openxmlformats.org/officeDocument/2006/relationships" xmlns:m="http://schemas.openxmlformats.org/officeDocument/2006/math" xmlns:v="urn:schemas-microsoft-com:vml" xmlns:wp14="http://schemas.microsoft.com/office/word/2010/wordprocessingDrawing" xmlns:wp="http://schemas.openxmlformats.org/drawingml/2006/wordprocessingDrawing" xmlns:w10="urn:schemas-microsoft-com:office:word" xmlns:w="http://schemas.openxmlformats.org/wordprocessingml/2006/main" xmlns:w14="http://schemas.microsoft.com/office/word/2010/wordml" xmlns:w15="http://schemas.microsoft.com/office/word/2012/wordml" xmlns:w16cex="http://schemas.microsoft.com/office/word/2018/wordml/cex" xmlns:w16cid="http://schemas.microsoft.com/office/word/2016/wordml/cid" xmlns:w16="http://schemas.microsoft.com/office/word/2018/wordml" xmlns:w16se="http://schemas.microsoft.com/office/word/2015/wordml/symex" xmlns:wpg="http://schemas.microsoft.com/office/word/2010/wordprocessingGroup" xmlns:wpi="http://schemas.microsoft.com/office/word/2010/wordprocessingInk" xmlns:wne="http://schemas.microsoft.com/office/word/2006/wordml" xmlns:wps="http://schemas.microsoft.com/office/word/2010/wordprocessingShape" mc:Ignorable="w14 w15 w16se w16cid w16 w16cex wp14">
-  <w:abstractNum w:abstractNumId="0" w15:restartNumberingAfterBreak="0">
+<w:numbering xmlns:wpc="http://schemas.microsoft.com/office/word/2010/wordprocessingCanvas" xmlns:mc="http://schemas.openxmlformats.org/markup-compatibility/2006" xmlns:o="urn:schemas-microsoft-com:office:office" xmlns:r="http://schemas.openxmlformats.org/officeDocument/2006/relationships" xmlns:m="http://schemas.openxmlformats.org/officeDocument/2006/math" xmlns:v="urn:schemas-microsoft-com:vml" xmlns:wp14="http://schemas.microsoft.com/office/word/2010/wordprocessingDrawing" xmlns:wp="http://schemas.openxmlformats.org/drawingml/2006/wordprocessingDrawing" xmlns:w10="urn:schemas-microsoft-com:office:word" xmlns:w="http://schemas.openxmlformats.org/wordprocessingml/2006/main" xmlns:w14="http://schemas.microsoft.com/office/word/2010/wordml" xmlns:w15="http://schemas.microsoft.com/office/word/2012/wordml" xmlns:wpg="http://schemas.microsoft.com/office/word/2010/wordprocessingGroup" xmlns:wpi="http://schemas.microsoft.com/office/word/2010/wordprocessingInk" xmlns:wne="http://schemas.microsoft.com/office/word/2006/wordml" xmlns:wps="http://schemas.microsoft.com/office/word/2010/wordprocessingShape" mc:Ignorable="w14 w15 wp14">
+  <w:abstractNum w:abstractNumId="0">
     <w:nsid w:val="11B50356"/>
     <w:multiLevelType w:val="multilevel"/>
     <w:tmpl w:val="50B82AA6"/>
@@ -3561,7 +4160,7 @@
       </w:rPr>
     </w:lvl>
   </w:abstractNum>
-  <w:abstractNum w:abstractNumId="1" w15:restartNumberingAfterBreak="0">
+  <w:abstractNum w:abstractNumId="1">
     <w:nsid w:val="1ABB2931"/>
     <w:multiLevelType w:val="hybridMultilevel"/>
     <w:tmpl w:val="B85E71B4"/>
@@ -3650,7 +4249,7 @@
       </w:pPr>
     </w:lvl>
   </w:abstractNum>
-  <w:abstractNum w:abstractNumId="2" w15:restartNumberingAfterBreak="0">
+  <w:abstractNum w:abstractNumId="2">
     <w:nsid w:val="1C577EB1"/>
     <w:multiLevelType w:val="hybridMultilevel"/>
     <w:tmpl w:val="2B083C42"/>
@@ -3736,7 +4335,7 @@
       </w:pPr>
     </w:lvl>
   </w:abstractNum>
-  <w:abstractNum w:abstractNumId="3" w15:restartNumberingAfterBreak="0">
+  <w:abstractNum w:abstractNumId="3">
     <w:nsid w:val="1EF72863"/>
     <w:multiLevelType w:val="hybridMultilevel"/>
     <w:tmpl w:val="13C4C1DA"/>
@@ -3825,7 +4424,7 @@
       </w:pPr>
     </w:lvl>
   </w:abstractNum>
-  <w:abstractNum w:abstractNumId="4" w15:restartNumberingAfterBreak="0">
+  <w:abstractNum w:abstractNumId="4">
     <w:nsid w:val="25795A9D"/>
     <w:multiLevelType w:val="hybridMultilevel"/>
     <w:tmpl w:val="937C8A54"/>
@@ -3914,7 +4513,7 @@
       </w:pPr>
     </w:lvl>
   </w:abstractNum>
-  <w:abstractNum w:abstractNumId="5" w15:restartNumberingAfterBreak="0">
+  <w:abstractNum w:abstractNumId="5">
     <w:nsid w:val="2C02174E"/>
     <w:multiLevelType w:val="multilevel"/>
     <w:tmpl w:val="5E04317A"/>
@@ -4035,7 +4634,7 @@
       </w:rPr>
     </w:lvl>
   </w:abstractNum>
-  <w:abstractNum w:abstractNumId="6" w15:restartNumberingAfterBreak="0">
+  <w:abstractNum w:abstractNumId="6">
     <w:nsid w:val="2FAE6F8E"/>
     <w:multiLevelType w:val="hybridMultilevel"/>
     <w:tmpl w:val="BC267CD8"/>
@@ -4123,7 +4722,7 @@
       </w:pPr>
     </w:lvl>
   </w:abstractNum>
-  <w:abstractNum w:abstractNumId="7" w15:restartNumberingAfterBreak="0">
+  <w:abstractNum w:abstractNumId="7">
     <w:nsid w:val="36B44775"/>
     <w:multiLevelType w:val="hybridMultilevel"/>
     <w:tmpl w:val="30767BF0"/>
@@ -4209,7 +4808,7 @@
       </w:pPr>
     </w:lvl>
   </w:abstractNum>
-  <w:abstractNum w:abstractNumId="8" w15:restartNumberingAfterBreak="0">
+  <w:abstractNum w:abstractNumId="8">
     <w:nsid w:val="37E03BD0"/>
     <w:multiLevelType w:val="hybridMultilevel"/>
     <w:tmpl w:val="C89A3BFA"/>
@@ -4298,7 +4897,7 @@
       </w:pPr>
     </w:lvl>
   </w:abstractNum>
-  <w:abstractNum w:abstractNumId="9" w15:restartNumberingAfterBreak="0">
+  <w:abstractNum w:abstractNumId="9">
     <w:nsid w:val="3F7A7E0A"/>
     <w:multiLevelType w:val="multilevel"/>
     <w:tmpl w:val="04190025"/>
@@ -4393,7 +4992,7 @@
       </w:pPr>
     </w:lvl>
   </w:abstractNum>
-  <w:abstractNum w:abstractNumId="10" w15:restartNumberingAfterBreak="0">
+  <w:abstractNum w:abstractNumId="10">
     <w:nsid w:val="45AB6A36"/>
     <w:multiLevelType w:val="multilevel"/>
     <w:tmpl w:val="DC205754"/>
@@ -4542,7 +5141,7 @@
       </w:rPr>
     </w:lvl>
   </w:abstractNum>
-  <w:abstractNum w:abstractNumId="11" w15:restartNumberingAfterBreak="0">
+  <w:abstractNum w:abstractNumId="11">
     <w:nsid w:val="4BC6314E"/>
     <w:multiLevelType w:val="hybridMultilevel"/>
     <w:tmpl w:val="7018CF06"/>
@@ -4628,7 +5227,7 @@
       </w:pPr>
     </w:lvl>
   </w:abstractNum>
-  <w:abstractNum w:abstractNumId="12" w15:restartNumberingAfterBreak="0">
+  <w:abstractNum w:abstractNumId="12">
     <w:nsid w:val="54D81B1B"/>
     <w:multiLevelType w:val="hybridMultilevel"/>
     <w:tmpl w:val="1E2CEA36"/>
@@ -4717,7 +5316,7 @@
       </w:pPr>
     </w:lvl>
   </w:abstractNum>
-  <w:abstractNum w:abstractNumId="13" w15:restartNumberingAfterBreak="0">
+  <w:abstractNum w:abstractNumId="13">
     <w:nsid w:val="56B528B4"/>
     <w:multiLevelType w:val="hybridMultilevel"/>
     <w:tmpl w:val="416AD784"/>
@@ -4806,7 +5405,7 @@
       </w:pPr>
     </w:lvl>
   </w:abstractNum>
-  <w:abstractNum w:abstractNumId="14" w15:restartNumberingAfterBreak="0">
+  <w:abstractNum w:abstractNumId="14">
     <w:nsid w:val="69011FED"/>
     <w:multiLevelType w:val="multilevel"/>
     <w:tmpl w:val="0419001F"/>
@@ -4895,7 +5494,7 @@
       </w:pPr>
     </w:lvl>
   </w:abstractNum>
-  <w:abstractNum w:abstractNumId="15" w15:restartNumberingAfterBreak="0">
+  <w:abstractNum w:abstractNumId="15">
     <w:nsid w:val="722A0A28"/>
     <w:multiLevelType w:val="hybridMultilevel"/>
     <w:tmpl w:val="0AFA7670"/>
@@ -4984,7 +5583,7 @@
       </w:pPr>
     </w:lvl>
   </w:abstractNum>
-  <w:abstractNum w:abstractNumId="16" w15:restartNumberingAfterBreak="0">
+  <w:abstractNum w:abstractNumId="16">
     <w:nsid w:val="76492024"/>
     <w:multiLevelType w:val="hybridMultilevel"/>
     <w:tmpl w:val="3B488D64"/>
@@ -5073,7 +5672,7 @@
       </w:pPr>
     </w:lvl>
   </w:abstractNum>
-  <w:abstractNum w:abstractNumId="17" w15:restartNumberingAfterBreak="0">
+  <w:abstractNum w:abstractNumId="17">
     <w:nsid w:val="7A027B94"/>
     <w:multiLevelType w:val="hybridMultilevel"/>
     <w:tmpl w:val="6D78F072"/>
@@ -5162,7 +5761,7 @@
       </w:pPr>
     </w:lvl>
   </w:abstractNum>
-  <w:abstractNum w:abstractNumId="18" w15:restartNumberingAfterBreak="0">
+  <w:abstractNum w:abstractNumId="18">
     <w:nsid w:val="7C0478AF"/>
     <w:multiLevelType w:val="multilevel"/>
     <w:tmpl w:val="2E140388"/>
@@ -5311,7 +5910,7 @@
       </w:rPr>
     </w:lvl>
   </w:abstractNum>
-  <w:abstractNum w:abstractNumId="19" w15:restartNumberingAfterBreak="0">
+  <w:abstractNum w:abstractNumId="19">
     <w:nsid w:val="7D476352"/>
     <w:multiLevelType w:val="hybridMultilevel"/>
     <w:tmpl w:val="C9E2597C"/>
@@ -5487,7 +6086,7 @@
 </file>
 
 <file path=word/styles.xml><?xml version="1.0" encoding="utf-8"?>
-<w:styles xmlns:mc="http://schemas.openxmlformats.org/markup-compatibility/2006" xmlns:r="http://schemas.openxmlformats.org/officeDocument/2006/relationships" xmlns:w="http://schemas.openxmlformats.org/wordprocessingml/2006/main" xmlns:w14="http://schemas.microsoft.com/office/word/2010/wordml" xmlns:w15="http://schemas.microsoft.com/office/word/2012/wordml" xmlns:w16cex="http://schemas.microsoft.com/office/word/2018/wordml/cex" xmlns:w16cid="http://schemas.microsoft.com/office/word/2016/wordml/cid" xmlns:w16="http://schemas.microsoft.com/office/word/2018/wordml" xmlns:w16se="http://schemas.microsoft.com/office/word/2015/wordml/symex" mc:Ignorable="w14 w15 w16se w16cid w16 w16cex">
+<w:styles xmlns:mc="http://schemas.openxmlformats.org/markup-compatibility/2006" xmlns:r="http://schemas.openxmlformats.org/officeDocument/2006/relationships" xmlns:w="http://schemas.openxmlformats.org/wordprocessingml/2006/main" xmlns:w14="http://schemas.microsoft.com/office/word/2010/wordml" xmlns:w15="http://schemas.microsoft.com/office/word/2012/wordml" mc:Ignorable="w14 w15">
   <w:docDefaults>
     <w:rPrDefault>
       <w:rPr>
@@ -5503,7 +6102,7 @@
       </w:pPr>
     </w:pPrDefault>
   </w:docDefaults>
-  <w:latentStyles w:defLockedState="0" w:defUIPriority="99" w:defSemiHidden="0" w:defUnhideWhenUsed="0" w:defQFormat="0" w:count="376">
+  <w:latentStyles w:defLockedState="0" w:defUIPriority="99" w:defSemiHidden="0" w:defUnhideWhenUsed="0" w:defQFormat="0" w:count="371">
     <w:lsdException w:name="Normal" w:uiPriority="0" w:qFormat="1"/>
     <w:lsdException w:name="heading 1" w:uiPriority="9" w:qFormat="1"/>
     <w:lsdException w:name="heading 2" w:semiHidden="1" w:uiPriority="9" w:unhideWhenUsed="1" w:qFormat="1"/>
@@ -5875,11 +6474,6 @@
     <w:lsdException w:name="List Table 5 Dark Accent 6" w:uiPriority="50"/>
     <w:lsdException w:name="List Table 6 Colorful Accent 6" w:uiPriority="51"/>
     <w:lsdException w:name="List Table 7 Colorful Accent 6" w:uiPriority="52"/>
-    <w:lsdException w:name="Mention" w:semiHidden="1" w:unhideWhenUsed="1"/>
-    <w:lsdException w:name="Smart Hyperlink" w:semiHidden="1" w:unhideWhenUsed="1"/>
-    <w:lsdException w:name="Hashtag" w:semiHidden="1" w:unhideWhenUsed="1"/>
-    <w:lsdException w:name="Unresolved Mention" w:semiHidden="1" w:unhideWhenUsed="1"/>
-    <w:lsdException w:name="Smart Link" w:semiHidden="1" w:unhideWhenUsed="1"/>
   </w:latentStyles>
   <w:style w:type="paragraph" w:default="1" w:styleId="a">
     <w:name w:val="Normal"/>
